--- a/cgroups_survey.docx
+++ b/cgroups_survey.docx
@@ -77,19 +77,8 @@
           <w:szCs w:val="28"/>
           <w:lang w:val="it-IT" w:eastAsia="zh-CN"/>
         </w:rPr>
-        <w:t xml:space="preserve">Milan, </w:t>
-      </w:r>
-      <w:proofErr w:type="spellStart"/>
-      <w:r>
-        <w:rPr>
-          <w:rFonts w:eastAsiaTheme="minorEastAsia" w:hint="eastAsia"/>
-          <w:sz w:val="26"/>
-          <w:szCs w:val="28"/>
-          <w:lang w:val="it-IT" w:eastAsia="zh-CN"/>
-        </w:rPr>
-        <w:t>Italy</w:t>
-      </w:r>
-      <w:proofErr w:type="spellEnd"/>
+        <w:t>Milan, Italy</w:t>
+      </w:r>
     </w:p>
     <w:p>
       <w:pPr>
@@ -173,23 +162,7 @@
           <w:rFonts w:ascii="Times New Roman" w:eastAsia="Times New Roman" w:hAnsi="Times New Roman" w:cs="Times New Roman"/>
           <w:lang w:eastAsia="it-IT"/>
         </w:rPr>
-        <w:t xml:space="preserve">Control groups, usually referred to as </w:t>
-      </w:r>
-      <w:proofErr w:type="spellStart"/>
-      <w:r>
-        <w:rPr>
-          <w:rFonts w:ascii="Times New Roman" w:eastAsia="Times New Roman" w:hAnsi="Times New Roman" w:cs="Times New Roman"/>
-          <w:lang w:eastAsia="it-IT"/>
-        </w:rPr>
-        <w:t>cgroups</w:t>
-      </w:r>
-      <w:proofErr w:type="spellEnd"/>
-      <w:r>
-        <w:rPr>
-          <w:rFonts w:ascii="Times New Roman" w:eastAsia="Times New Roman" w:hAnsi="Times New Roman" w:cs="Times New Roman"/>
-          <w:lang w:eastAsia="it-IT"/>
-        </w:rPr>
-        <w:t>, are a Linux</w:t>
+        <w:t>Control groups, usually referred to as cgroups, are a Linux</w:t>
       </w:r>
       <w:r>
         <w:rPr>
@@ -312,21 +285,12 @@
         </w:rPr>
         <w:t xml:space="preserve"> </w:t>
       </w:r>
-      <w:proofErr w:type="spellStart"/>
-      <w:r>
-        <w:rPr>
-          <w:rFonts w:ascii="Times New Roman" w:eastAsia="Times New Roman" w:hAnsi="Times New Roman" w:cs="Times New Roman"/>
-          <w:lang w:eastAsia="it-IT"/>
-        </w:rPr>
-        <w:t>cgroup</w:t>
-      </w:r>
-      <w:proofErr w:type="spellEnd"/>
-      <w:r>
-        <w:rPr>
-          <w:rFonts w:ascii="Times New Roman" w:eastAsia="Times New Roman" w:hAnsi="Times New Roman" w:cs="Times New Roman"/>
-          <w:lang w:eastAsia="it-IT"/>
-        </w:rPr>
-        <w:t xml:space="preserve"> version 2, while also </w:t>
+      <w:r>
+        <w:rPr>
+          <w:rFonts w:ascii="Times New Roman" w:eastAsia="Times New Roman" w:hAnsi="Times New Roman" w:cs="Times New Roman"/>
+          <w:lang w:eastAsia="it-IT"/>
+        </w:rPr>
+        <w:t xml:space="preserve">cgroup version 2, while also </w:t>
       </w:r>
       <w:r>
         <w:rPr>
@@ -354,23 +318,7 @@
           <w:rFonts w:ascii="Times New Roman" w:eastAsia="Times New Roman" w:hAnsi="Times New Roman" w:cs="Times New Roman"/>
           <w:lang w:eastAsia="it-IT"/>
         </w:rPr>
-        <w:t xml:space="preserve">the main differences with regard to </w:t>
-      </w:r>
-      <w:proofErr w:type="spellStart"/>
-      <w:r>
-        <w:rPr>
-          <w:rFonts w:ascii="Times New Roman" w:eastAsia="Times New Roman" w:hAnsi="Times New Roman" w:cs="Times New Roman"/>
-          <w:lang w:eastAsia="it-IT"/>
-        </w:rPr>
-        <w:t>cgroup</w:t>
-      </w:r>
-      <w:proofErr w:type="spellEnd"/>
-      <w:r>
-        <w:rPr>
-          <w:rFonts w:ascii="Times New Roman" w:eastAsia="Times New Roman" w:hAnsi="Times New Roman" w:cs="Times New Roman"/>
-          <w:lang w:eastAsia="it-IT"/>
-        </w:rPr>
-        <w:t xml:space="preserve"> version 1</w:t>
+        <w:t>the main differences with regard to cgroup version 1</w:t>
       </w:r>
       <w:r>
         <w:rPr>
@@ -406,21 +354,12 @@
           <w:lang w:eastAsia="it-IT"/>
         </w:rPr>
       </w:pPr>
-      <w:proofErr w:type="spellStart"/>
-      <w:r>
-        <w:rPr>
-          <w:rFonts w:ascii="Times New Roman" w:eastAsia="Times New Roman" w:hAnsi="Times New Roman" w:cs="Times New Roman"/>
-          <w:lang w:eastAsia="it-IT"/>
-        </w:rPr>
-        <w:t>Cgroups</w:t>
-      </w:r>
-      <w:proofErr w:type="spellEnd"/>
-      <w:r>
-        <w:rPr>
-          <w:rFonts w:ascii="Times New Roman" w:eastAsia="Times New Roman" w:hAnsi="Times New Roman" w:cs="Times New Roman"/>
-          <w:lang w:eastAsia="it-IT"/>
-        </w:rPr>
-        <w:t xml:space="preserve"> version 1 was originally developed in 2006-2007 by engineers at Google. At the beginning of 2008, it was integrated into the Linux kernel (Linux 2.6.24). Initially, only three controllers were available, but several other ones have been progressively added through the years.  </w:t>
+      <w:r>
+        <w:rPr>
+          <w:rFonts w:ascii="Times New Roman" w:eastAsia="Times New Roman" w:hAnsi="Times New Roman" w:cs="Times New Roman"/>
+          <w:lang w:eastAsia="it-IT"/>
+        </w:rPr>
+        <w:t xml:space="preserve">Cgroups version 1 was originally developed in 2006-2007 by engineers at Google. At the beginning of 2008, it was integrated into the Linux kernel (Linux 2.6.24). Initially, only three controllers were available, but several other ones have been progressively added through the years.  </w:t>
       </w:r>
       <w:r>
         <w:rPr>
@@ -497,23 +436,7 @@
           <w:rFonts w:ascii="Times New Roman" w:eastAsia="Times New Roman" w:hAnsi="Times New Roman" w:cs="Times New Roman"/>
           <w:lang w:eastAsia="it-IT"/>
         </w:rPr>
-        <w:t xml:space="preserve">management of the </w:t>
-      </w:r>
-      <w:proofErr w:type="spellStart"/>
-      <w:r>
-        <w:rPr>
-          <w:rFonts w:ascii="Times New Roman" w:eastAsia="Times New Roman" w:hAnsi="Times New Roman" w:cs="Times New Roman"/>
-          <w:lang w:eastAsia="it-IT"/>
-        </w:rPr>
-        <w:t>cgroup</w:t>
-      </w:r>
-      <w:proofErr w:type="spellEnd"/>
-      <w:r>
-        <w:rPr>
-          <w:rFonts w:ascii="Times New Roman" w:eastAsia="Times New Roman" w:hAnsi="Times New Roman" w:cs="Times New Roman"/>
-          <w:lang w:eastAsia="it-IT"/>
-        </w:rPr>
-        <w:t xml:space="preserve"> hierarchies became rather complex</w:t>
+        <w:t>management of the cgroup hierarchies became rather complex</w:t>
       </w:r>
       <w:r>
         <w:rPr>
@@ -549,17 +472,8 @@
           <w:rFonts w:ascii="Times New Roman" w:eastAsia="Times New Roman" w:hAnsi="Times New Roman" w:cs="Times New Roman"/>
           <w:lang w:eastAsia="it-IT"/>
         </w:rPr>
-        <w:t xml:space="preserve"> of a second version of </w:t>
-      </w:r>
-      <w:proofErr w:type="spellStart"/>
-      <w:r>
-        <w:rPr>
-          <w:rFonts w:ascii="Times New Roman" w:eastAsia="Times New Roman" w:hAnsi="Times New Roman" w:cs="Times New Roman"/>
-          <w:lang w:eastAsia="it-IT"/>
-        </w:rPr>
-        <w:t>cgroups</w:t>
-      </w:r>
-      <w:proofErr w:type="spellEnd"/>
+        <w:t xml:space="preserve"> of a second version of cgroups</w:t>
+      </w:r>
       <w:r>
         <w:rPr>
           <w:rFonts w:ascii="Times New Roman" w:eastAsia="Times New Roman" w:hAnsi="Times New Roman" w:cs="Times New Roman"/>
@@ -586,67 +500,27 @@
           <w:lang w:eastAsia="zh-CN"/>
         </w:rPr>
       </w:pPr>
-      <w:proofErr w:type="spellStart"/>
-      <w:r>
-        <w:rPr>
-          <w:lang w:eastAsia="zh-CN"/>
-        </w:rPr>
-        <w:t>Cgroups</w:t>
-      </w:r>
-      <w:proofErr w:type="spellEnd"/>
-      <w:r>
-        <w:rPr>
-          <w:lang w:eastAsia="zh-CN"/>
-        </w:rPr>
-        <w:t xml:space="preserve"> v2 fundamentals</w:t>
-      </w:r>
-    </w:p>
-    <w:p>
-      <w:pPr>
-        <w:pStyle w:val="Para"/>
-        <w:rPr>
-          <w:rFonts w:ascii="Times New Roman" w:eastAsia="Times New Roman" w:hAnsi="Times New Roman" w:cs="Times New Roman"/>
-          <w:lang w:eastAsia="it-IT"/>
-        </w:rPr>
-      </w:pPr>
-      <w:r>
-        <w:rPr>
-          <w:rFonts w:ascii="Times New Roman" w:eastAsia="Times New Roman" w:hAnsi="Times New Roman" w:cs="Times New Roman"/>
-          <w:lang w:eastAsia="it-IT"/>
-        </w:rPr>
-        <w:t xml:space="preserve">The </w:t>
-      </w:r>
-      <w:proofErr w:type="spellStart"/>
-      <w:r>
-        <w:rPr>
-          <w:rFonts w:ascii="Times New Roman" w:eastAsia="Times New Roman" w:hAnsi="Times New Roman" w:cs="Times New Roman"/>
-          <w:lang w:eastAsia="it-IT"/>
-        </w:rPr>
-        <w:t>cgroup</w:t>
-      </w:r>
-      <w:proofErr w:type="spellEnd"/>
-      <w:r>
-        <w:rPr>
-          <w:rFonts w:ascii="Times New Roman" w:eastAsia="Times New Roman" w:hAnsi="Times New Roman" w:cs="Times New Roman"/>
-          <w:lang w:eastAsia="it-IT"/>
-        </w:rPr>
-        <w:t xml:space="preserve"> mechanism is mostly comprised of two parts: the </w:t>
-      </w:r>
-      <w:proofErr w:type="spellStart"/>
-      <w:r>
-        <w:rPr>
-          <w:rFonts w:ascii="Times New Roman" w:eastAsia="Times New Roman" w:hAnsi="Times New Roman" w:cs="Times New Roman"/>
-          <w:lang w:eastAsia="it-IT"/>
-        </w:rPr>
-        <w:t>cgroup</w:t>
-      </w:r>
-      <w:proofErr w:type="spellEnd"/>
-      <w:r>
-        <w:rPr>
-          <w:rFonts w:ascii="Times New Roman" w:eastAsia="Times New Roman" w:hAnsi="Times New Roman" w:cs="Times New Roman"/>
-          <w:lang w:eastAsia="it-IT"/>
-        </w:rPr>
-        <w:t xml:space="preserve"> core and the controllers. The core is primarily responsible for </w:t>
+      <w:r>
+        <w:rPr>
+          <w:lang w:eastAsia="zh-CN"/>
+        </w:rPr>
+        <w:t>Cgroups v2 fundamentals</w:t>
+      </w:r>
+    </w:p>
+    <w:p>
+      <w:pPr>
+        <w:pStyle w:val="Para"/>
+        <w:rPr>
+          <w:rFonts w:ascii="Times New Roman" w:eastAsia="Times New Roman" w:hAnsi="Times New Roman" w:cs="Times New Roman"/>
+          <w:lang w:eastAsia="it-IT"/>
+        </w:rPr>
+      </w:pPr>
+      <w:r>
+        <w:rPr>
+          <w:rFonts w:ascii="Times New Roman" w:eastAsia="Times New Roman" w:hAnsi="Times New Roman" w:cs="Times New Roman"/>
+          <w:lang w:eastAsia="it-IT"/>
+        </w:rPr>
+        <w:t xml:space="preserve">The cgroup mechanism is mostly comprised of two parts: the cgroup core and the controllers. The core is primarily responsible for </w:t>
       </w:r>
       <w:r>
         <w:rPr>
@@ -702,17 +576,8 @@
           <w:rFonts w:ascii="Times New Roman" w:eastAsia="Times New Roman" w:hAnsi="Times New Roman" w:cs="Times New Roman"/>
           <w:lang w:eastAsia="it-IT"/>
         </w:rPr>
-        <w:t xml:space="preserve"> in </w:t>
-      </w:r>
-      <w:proofErr w:type="spellStart"/>
-      <w:r>
-        <w:rPr>
-          <w:rFonts w:ascii="Times New Roman" w:eastAsia="Times New Roman" w:hAnsi="Times New Roman" w:cs="Times New Roman"/>
-          <w:lang w:eastAsia="it-IT"/>
-        </w:rPr>
-        <w:t>cgroups</w:t>
-      </w:r>
-      <w:proofErr w:type="spellEnd"/>
+        <w:t xml:space="preserve"> in cgroups</w:t>
+      </w:r>
       <w:r>
         <w:rPr>
           <w:rFonts w:ascii="Times New Roman" w:eastAsia="Times New Roman" w:hAnsi="Times New Roman" w:cs="Times New Roman"/>
@@ -734,39 +599,7 @@
           <w:rFonts w:ascii="Times New Roman" w:eastAsia="Times New Roman" w:hAnsi="Times New Roman" w:cs="Times New Roman"/>
           <w:lang w:eastAsia="it-IT"/>
         </w:rPr>
-        <w:t xml:space="preserve">The </w:t>
-      </w:r>
-      <w:proofErr w:type="spellStart"/>
-      <w:r>
-        <w:rPr>
-          <w:rFonts w:ascii="Times New Roman" w:eastAsia="Times New Roman" w:hAnsi="Times New Roman" w:cs="Times New Roman"/>
-          <w:lang w:eastAsia="it-IT"/>
-        </w:rPr>
-        <w:t>cgroup</w:t>
-      </w:r>
-      <w:proofErr w:type="spellEnd"/>
-      <w:r>
-        <w:rPr>
-          <w:rFonts w:ascii="Times New Roman" w:eastAsia="Times New Roman" w:hAnsi="Times New Roman" w:cs="Times New Roman"/>
-          <w:lang w:eastAsia="it-IT"/>
-        </w:rPr>
-        <w:t xml:space="preserve"> hierarchy is manifest as a mounted pseudo filesystem, which effectively represents its interface. Therefore, </w:t>
-      </w:r>
-      <w:proofErr w:type="spellStart"/>
-      <w:r>
-        <w:rPr>
-          <w:rFonts w:ascii="Times New Roman" w:eastAsia="Times New Roman" w:hAnsi="Times New Roman" w:cs="Times New Roman"/>
-          <w:lang w:eastAsia="it-IT"/>
-        </w:rPr>
-        <w:t>cgroup</w:t>
-      </w:r>
-      <w:proofErr w:type="spellEnd"/>
-      <w:r>
-        <w:rPr>
-          <w:rFonts w:ascii="Times New Roman" w:eastAsia="Times New Roman" w:hAnsi="Times New Roman" w:cs="Times New Roman"/>
-          <w:lang w:eastAsia="it-IT"/>
-        </w:rPr>
-        <w:t xml:space="preserve"> manipulation takes form of filesystem operations</w:t>
+        <w:t>The cgroup hierarchy is manifest as a mounted pseudo filesystem, which effectively represents its interface. Therefore, cgroup manipulation takes form of filesystem operations</w:t>
       </w:r>
       <w:r>
         <w:rPr>
@@ -775,7 +608,6 @@
         </w:rPr>
         <w:t xml:space="preserve">, which can fundamentally be performed in four ways: via shell commands, programmatically, via a management daemon (like </w:t>
       </w:r>
-      <w:proofErr w:type="spellStart"/>
       <w:r>
         <w:rPr>
           <w:rFonts w:ascii="Times New Roman" w:eastAsia="Times New Roman" w:hAnsi="Times New Roman" w:cs="Times New Roman"/>
@@ -785,7 +617,6 @@
         </w:rPr>
         <w:t>systemd</w:t>
       </w:r>
-      <w:proofErr w:type="spellEnd"/>
       <w:r>
         <w:rPr>
           <w:rFonts w:ascii="Times New Roman" w:eastAsia="Times New Roman" w:hAnsi="Times New Roman" w:cs="Times New Roman"/>
@@ -820,17 +651,8 @@
           <w:rFonts w:ascii="Courier New" w:eastAsia="Times New Roman" w:hAnsi="Courier New" w:cs="Courier New"/>
           <w:lang w:eastAsia="it-IT"/>
         </w:rPr>
-        <w:t>/sys/fs/</w:t>
-      </w:r>
-      <w:proofErr w:type="spellStart"/>
-      <w:r>
-        <w:rPr>
-          <w:rFonts w:ascii="Courier New" w:eastAsia="Times New Roman" w:hAnsi="Courier New" w:cs="Courier New"/>
-          <w:lang w:eastAsia="it-IT"/>
-        </w:rPr>
-        <w:t>cgroup</w:t>
-      </w:r>
-      <w:proofErr w:type="spellEnd"/>
+        <w:t>/sys/fs/cgroup</w:t>
+      </w:r>
       <w:r>
         <w:rPr>
           <w:rFonts w:ascii="Times New Roman" w:eastAsia="Times New Roman" w:hAnsi="Times New Roman" w:cs="Times New Roman"/>
@@ -901,17 +723,8 @@
           <w:rFonts w:ascii="Times New Roman" w:eastAsia="Times New Roman" w:hAnsi="Times New Roman" w:cs="Times New Roman"/>
           <w:lang w:eastAsia="it-IT"/>
         </w:rPr>
-        <w:t xml:space="preserve">disabled selectively on a </w:t>
-      </w:r>
-      <w:proofErr w:type="spellStart"/>
-      <w:r>
-        <w:rPr>
-          <w:rFonts w:ascii="Times New Roman" w:eastAsia="Times New Roman" w:hAnsi="Times New Roman" w:cs="Times New Roman"/>
-          <w:lang w:eastAsia="it-IT"/>
-        </w:rPr>
-        <w:t>cgroup</w:t>
-      </w:r>
-      <w:proofErr w:type="spellEnd"/>
+        <w:t>disabled selectively on a cgroup</w:t>
+      </w:r>
       <w:r>
         <w:rPr>
           <w:rFonts w:ascii="Times New Roman" w:eastAsia="Times New Roman" w:hAnsi="Times New Roman" w:cs="Times New Roman"/>
@@ -952,17 +765,8 @@
           <w:rFonts w:ascii="Times New Roman" w:eastAsia="Times New Roman" w:hAnsi="Times New Roman" w:cs="Times New Roman"/>
           <w:lang w:eastAsia="it-IT"/>
         </w:rPr>
-        <w:t xml:space="preserve">throughout the subhierarchy underneath the </w:t>
-      </w:r>
-      <w:proofErr w:type="spellStart"/>
-      <w:r>
-        <w:rPr>
-          <w:rFonts w:ascii="Times New Roman" w:eastAsia="Times New Roman" w:hAnsi="Times New Roman" w:cs="Times New Roman"/>
-          <w:lang w:eastAsia="it-IT"/>
-        </w:rPr>
-        <w:t>cgroup</w:t>
-      </w:r>
-      <w:proofErr w:type="spellEnd"/>
+        <w:t>throughout the subhierarchy underneath the cgroup</w:t>
+      </w:r>
       <w:r>
         <w:rPr>
           <w:rFonts w:ascii="Times New Roman" w:eastAsia="Times New Roman" w:hAnsi="Times New Roman" w:cs="Times New Roman"/>
@@ -1077,21 +881,7 @@
         <w:rPr>
           <w:lang w:eastAsia="zh-CN"/>
         </w:rPr>
-        <w:t xml:space="preserve">Overcoming </w:t>
-      </w:r>
-      <w:proofErr w:type="spellStart"/>
-      <w:r>
-        <w:rPr>
-          <w:lang w:eastAsia="zh-CN"/>
-        </w:rPr>
-        <w:t>cgroup</w:t>
-      </w:r>
-      <w:proofErr w:type="spellEnd"/>
-      <w:r>
-        <w:rPr>
-          <w:lang w:eastAsia="zh-CN"/>
-        </w:rPr>
-        <w:t xml:space="preserve"> v1 limitations</w:t>
+        <w:t>Overcoming cgroup v1 limitations</w:t>
       </w:r>
     </w:p>
     <w:p>
@@ -1111,72 +901,44 @@
         <w:rPr>
           <w:lang w:eastAsia="zh-CN"/>
         </w:rPr>
-        <w:t xml:space="preserve">of the initial </w:t>
-      </w:r>
-      <w:proofErr w:type="spellStart"/>
-      <w:r>
-        <w:rPr>
-          <w:lang w:eastAsia="zh-CN"/>
-        </w:rPr>
-        <w:t>cgroup</w:t>
-      </w:r>
-      <w:proofErr w:type="spellEnd"/>
+        <w:t xml:space="preserve">of the initial cgroup </w:t>
+      </w:r>
+      <w:r>
+        <w:rPr>
+          <w:lang w:eastAsia="zh-CN"/>
+        </w:rPr>
+        <w:t>development</w:t>
+      </w:r>
+      <w:r>
+        <w:rPr>
+          <w:lang w:eastAsia="zh-CN"/>
+        </w:rPr>
+        <w:t xml:space="preserve"> and how the</w:t>
+      </w:r>
+      <w:r>
+        <w:rPr>
+          <w:lang w:eastAsia="zh-CN"/>
+        </w:rPr>
+        <w:t xml:space="preserve"> cgroup version 2</w:t>
+      </w:r>
+      <w:r>
+        <w:rPr>
+          <w:lang w:eastAsia="zh-CN"/>
+        </w:rPr>
+        <w:t xml:space="preserve"> implementation is mostly capable of overcoming them</w:t>
+      </w:r>
+      <w:r>
+        <w:rPr>
+          <w:lang w:eastAsia="zh-CN"/>
+        </w:rPr>
+        <w:t>.</w:t>
+      </w:r>
       <w:r>
         <w:rPr>
           <w:lang w:eastAsia="zh-CN"/>
         </w:rPr>
         <w:t xml:space="preserve"> </w:t>
       </w:r>
-      <w:r>
-        <w:rPr>
-          <w:lang w:eastAsia="zh-CN"/>
-        </w:rPr>
-        <w:t>development</w:t>
-      </w:r>
-      <w:r>
-        <w:rPr>
-          <w:lang w:eastAsia="zh-CN"/>
-        </w:rPr>
-        <w:t xml:space="preserve"> and how the</w:t>
-      </w:r>
-      <w:r>
-        <w:rPr>
-          <w:lang w:eastAsia="zh-CN"/>
-        </w:rPr>
-        <w:t xml:space="preserve"> </w:t>
-      </w:r>
-      <w:proofErr w:type="spellStart"/>
-      <w:r>
-        <w:rPr>
-          <w:lang w:eastAsia="zh-CN"/>
-        </w:rPr>
-        <w:t>cgroup</w:t>
-      </w:r>
-      <w:proofErr w:type="spellEnd"/>
-      <w:r>
-        <w:rPr>
-          <w:lang w:eastAsia="zh-CN"/>
-        </w:rPr>
-        <w:t xml:space="preserve"> version 2</w:t>
-      </w:r>
-      <w:r>
-        <w:rPr>
-          <w:lang w:eastAsia="zh-CN"/>
-        </w:rPr>
-        <w:t xml:space="preserve"> implementation is mostly capable of overcoming them</w:t>
-      </w:r>
-      <w:r>
-        <w:rPr>
-          <w:lang w:eastAsia="zh-CN"/>
-        </w:rPr>
-        <w:t>.</w:t>
-      </w:r>
-      <w:r>
-        <w:rPr>
-          <w:lang w:eastAsia="zh-CN"/>
-        </w:rPr>
-        <w:t xml:space="preserve"> </w:t>
-      </w:r>
     </w:p>
     <w:p>
       <w:pPr>
@@ -1207,21 +969,12 @@
         </w:rPr>
         <w:t xml:space="preserve">To provide a high degree of flexibility, </w:t>
       </w:r>
-      <w:proofErr w:type="spellStart"/>
-      <w:r>
-        <w:rPr>
-          <w:rFonts w:ascii="Times New Roman" w:eastAsia="Times New Roman" w:hAnsi="Times New Roman" w:cs="Times New Roman"/>
-          <w:lang w:eastAsia="it-IT"/>
-        </w:rPr>
-        <w:t>cgroup</w:t>
-      </w:r>
-      <w:proofErr w:type="spellEnd"/>
-      <w:r>
-        <w:rPr>
-          <w:rFonts w:ascii="Times New Roman" w:eastAsia="Times New Roman" w:hAnsi="Times New Roman" w:cs="Times New Roman"/>
-          <w:lang w:eastAsia="it-IT"/>
-        </w:rPr>
-        <w:t xml:space="preserve"> v1 allowed an arbitrary number of hierarchies and each</w:t>
+      <w:r>
+        <w:rPr>
+          <w:rFonts w:ascii="Times New Roman" w:eastAsia="Times New Roman" w:hAnsi="Times New Roman" w:cs="Times New Roman"/>
+          <w:lang w:eastAsia="it-IT"/>
+        </w:rPr>
+        <w:t>cgroup v1 allowed an arbitrary number of hierarchies and each</w:t>
       </w:r>
       <w:r>
         <w:rPr>
@@ -1763,23 +1516,7 @@
           <w:rFonts w:ascii="Times New Roman" w:eastAsia="Times New Roman" w:hAnsi="Times New Roman" w:cs="Times New Roman"/>
           <w:lang w:eastAsia="it-IT"/>
         </w:rPr>
-        <w:t xml:space="preserve">Because of these reasons, </w:t>
-      </w:r>
-      <w:proofErr w:type="spellStart"/>
-      <w:r>
-        <w:rPr>
-          <w:rFonts w:ascii="Times New Roman" w:eastAsia="Times New Roman" w:hAnsi="Times New Roman" w:cs="Times New Roman"/>
-          <w:lang w:eastAsia="it-IT"/>
-        </w:rPr>
-        <w:t>cgroups</w:t>
-      </w:r>
-      <w:proofErr w:type="spellEnd"/>
-      <w:r>
-        <w:rPr>
-          <w:rFonts w:ascii="Times New Roman" w:eastAsia="Times New Roman" w:hAnsi="Times New Roman" w:cs="Times New Roman"/>
-          <w:lang w:eastAsia="it-IT"/>
-        </w:rPr>
-        <w:t xml:space="preserve"> version 2 uses a single hierarchy for all controllers, while simultaneously providing a mechanism to allow per-controller granularity in the hierarchy.</w:t>
+        <w:t>Because of these reasons, cgroups version 2 uses a single hierarchy for all controllers, while simultaneously providing a mechanism to allow per-controller granularity in the hierarchy.</w:t>
       </w:r>
     </w:p>
     <w:p>
@@ -1805,37 +1542,12 @@
           <w:lang w:eastAsia="zh-CN"/>
         </w:rPr>
       </w:pPr>
-      <w:proofErr w:type="spellStart"/>
-      <w:r>
-        <w:rPr>
-          <w:rFonts w:ascii="Times New Roman" w:eastAsia="Times New Roman" w:hAnsi="Times New Roman" w:cs="Times New Roman"/>
-          <w:lang w:eastAsia="it-IT"/>
-        </w:rPr>
-        <w:t>Cgroup</w:t>
-      </w:r>
-      <w:proofErr w:type="spellEnd"/>
-      <w:r>
-        <w:rPr>
-          <w:rFonts w:ascii="Times New Roman" w:eastAsia="Times New Roman" w:hAnsi="Times New Roman" w:cs="Times New Roman"/>
-          <w:lang w:eastAsia="it-IT"/>
-        </w:rPr>
-        <w:t xml:space="preserve"> v1 allowed thread granularity for </w:t>
-      </w:r>
-      <w:proofErr w:type="spellStart"/>
-      <w:r>
-        <w:rPr>
-          <w:rFonts w:ascii="Times New Roman" w:eastAsia="Times New Roman" w:hAnsi="Times New Roman" w:cs="Times New Roman"/>
-          <w:lang w:eastAsia="it-IT"/>
-        </w:rPr>
-        <w:t>cgroup</w:t>
-      </w:r>
-      <w:proofErr w:type="spellEnd"/>
-      <w:r>
-        <w:rPr>
-          <w:rFonts w:ascii="Times New Roman" w:eastAsia="Times New Roman" w:hAnsi="Times New Roman" w:cs="Times New Roman"/>
-          <w:lang w:eastAsia="it-IT"/>
-        </w:rPr>
-        <w:t xml:space="preserve"> membership, which means that </w:t>
+      <w:r>
+        <w:rPr>
+          <w:rFonts w:ascii="Times New Roman" w:eastAsia="Times New Roman" w:hAnsi="Times New Roman" w:cs="Times New Roman"/>
+          <w:lang w:eastAsia="it-IT"/>
+        </w:rPr>
+        <w:t xml:space="preserve">Cgroup v1 allowed thread granularity for cgroup membership, which means that </w:t>
       </w:r>
       <w:r>
         <w:rPr>
@@ -1870,48 +1582,256 @@
           <w:rFonts w:ascii="Times New Roman" w:eastAsia="Times New Roman" w:hAnsi="Times New Roman" w:cs="Times New Roman"/>
           <w:lang w:eastAsia="it-IT"/>
         </w:rPr>
-        <w:t xml:space="preserve"> belong to different </w:t>
-      </w:r>
-      <w:proofErr w:type="spellStart"/>
-      <w:r>
-        <w:rPr>
-          <w:rFonts w:ascii="Times New Roman" w:eastAsia="Times New Roman" w:hAnsi="Times New Roman" w:cs="Times New Roman"/>
-          <w:lang w:eastAsia="it-IT"/>
-        </w:rPr>
-        <w:t>cgroups</w:t>
-      </w:r>
-      <w:proofErr w:type="spellEnd"/>
-      <w:r>
-        <w:rPr>
-          <w:rFonts w:ascii="Times New Roman" w:eastAsia="Times New Roman" w:hAnsi="Times New Roman" w:cs="Times New Roman"/>
-          <w:lang w:eastAsia="it-IT"/>
+        <w:t xml:space="preserve"> belong to different cgroups.</w:t>
+      </w:r>
+      <w:r>
+        <w:rPr>
+          <w:rFonts w:ascii="Times New Roman" w:eastAsia="Times New Roman" w:hAnsi="Times New Roman" w:cs="Times New Roman"/>
+          <w:lang w:eastAsia="it-IT"/>
+        </w:rPr>
+        <w:t xml:space="preserve"> However, such an organization could cause problems for some controllers. One </w:t>
+      </w:r>
+      <w:r>
+        <w:rPr>
+          <w:rFonts w:ascii="Times New Roman" w:eastAsia="Times New Roman" w:hAnsi="Times New Roman" w:cs="Times New Roman"/>
+          <w:lang w:eastAsia="it-IT"/>
+        </w:rPr>
+        <w:t>notable</w:t>
+      </w:r>
+      <w:r>
+        <w:rPr>
+          <w:rFonts w:ascii="Times New Roman" w:eastAsia="Times New Roman" w:hAnsi="Times New Roman" w:cs="Times New Roman"/>
+          <w:lang w:eastAsia="it-IT"/>
+        </w:rPr>
+        <w:t xml:space="preserve"> example is the memory controller: since threads belonging to the same process already share an address space, it doesn’t make sense to subject these threads to different memory controls</w:t>
+      </w:r>
+      <w:r>
+        <w:rPr>
+          <w:lang w:eastAsia="zh-CN"/>
+        </w:rPr>
+        <w:t xml:space="preserve">. </w:t>
+      </w:r>
+    </w:p>
+    <w:p>
+      <w:pPr>
+        <w:pStyle w:val="Para"/>
+        <w:rPr>
+          <w:lang w:eastAsia="zh-CN"/>
+        </w:rPr>
+      </w:pPr>
+      <w:r>
+        <w:rPr>
+          <w:rFonts w:ascii="Times New Roman" w:eastAsia="Times New Roman" w:hAnsi="Times New Roman" w:cs="Times New Roman"/>
+          <w:lang w:eastAsia="it-IT"/>
+        </w:rPr>
+        <w:t xml:space="preserve">Because of </w:t>
+      </w:r>
+      <w:r>
+        <w:rPr>
+          <w:rFonts w:ascii="Times New Roman" w:eastAsia="Times New Roman" w:hAnsi="Times New Roman" w:cs="Times New Roman"/>
+          <w:lang w:eastAsia="it-IT"/>
+        </w:rPr>
+        <w:t>this</w:t>
+      </w:r>
+      <w:r>
+        <w:rPr>
+          <w:rFonts w:ascii="Times New Roman" w:eastAsia="Times New Roman" w:hAnsi="Times New Roman" w:cs="Times New Roman"/>
+          <w:lang w:eastAsia="it-IT"/>
+        </w:rPr>
+        <w:t>, the</w:t>
+      </w:r>
+      <w:r>
+        <w:rPr>
+          <w:rFonts w:ascii="Times New Roman" w:eastAsia="Times New Roman" w:hAnsi="Times New Roman" w:cs="Times New Roman"/>
+          <w:lang w:eastAsia="it-IT"/>
+        </w:rPr>
+        <w:t xml:space="preserve"> </w:t>
+      </w:r>
+      <w:r>
+        <w:rPr>
+          <w:rFonts w:ascii="Times New Roman" w:eastAsia="Times New Roman" w:hAnsi="Times New Roman" w:cs="Times New Roman"/>
+          <w:lang w:eastAsia="it-IT"/>
+        </w:rPr>
+        <w:t>ability to independently manipulate the cgroup memberships of the</w:t>
+      </w:r>
+      <w:r>
+        <w:rPr>
+          <w:rFonts w:ascii="Times New Roman" w:eastAsia="Times New Roman" w:hAnsi="Times New Roman" w:cs="Times New Roman"/>
+          <w:lang w:eastAsia="it-IT"/>
+        </w:rPr>
+        <w:t xml:space="preserve"> t</w:t>
+      </w:r>
+      <w:r>
+        <w:rPr>
+          <w:rFonts w:ascii="Times New Roman" w:eastAsia="Times New Roman" w:hAnsi="Times New Roman" w:cs="Times New Roman"/>
+          <w:lang w:eastAsia="it-IT"/>
+        </w:rPr>
+        <w:t>hreads in a process was removed in the initial cgroups v2</w:t>
+      </w:r>
+      <w:r>
+        <w:rPr>
+          <w:rFonts w:ascii="Times New Roman" w:eastAsia="Times New Roman" w:hAnsi="Times New Roman" w:cs="Times New Roman"/>
+          <w:lang w:eastAsia="it-IT"/>
+        </w:rPr>
+        <w:t xml:space="preserve"> </w:t>
+      </w:r>
+      <w:r>
+        <w:rPr>
+          <w:rFonts w:ascii="Times New Roman" w:eastAsia="Times New Roman" w:hAnsi="Times New Roman" w:cs="Times New Roman"/>
+          <w:lang w:eastAsia="it-IT"/>
+        </w:rPr>
+        <w:t>implementation,</w:t>
+      </w:r>
+      <w:r>
+        <w:rPr>
+          <w:rFonts w:ascii="Times New Roman" w:eastAsia="Times New Roman" w:hAnsi="Times New Roman" w:cs="Times New Roman"/>
+          <w:lang w:eastAsia="it-IT"/>
+        </w:rPr>
+        <w:t xml:space="preserve"> where all the threads of a specific process were forced to be in the same cgroup. Thread </w:t>
+      </w:r>
+      <w:r>
+        <w:rPr>
+          <w:rFonts w:ascii="Times New Roman" w:eastAsia="Times New Roman" w:hAnsi="Times New Roman" w:cs="Times New Roman"/>
+          <w:lang w:eastAsia="it-IT"/>
+        </w:rPr>
+        <w:t xml:space="preserve">level </w:t>
+      </w:r>
+      <w:r>
+        <w:rPr>
+          <w:rFonts w:ascii="Times New Roman" w:eastAsia="Times New Roman" w:hAnsi="Times New Roman" w:cs="Times New Roman"/>
+          <w:lang w:eastAsia="it-IT"/>
+        </w:rPr>
+        <w:t>granularity was</w:t>
+      </w:r>
+      <w:r>
+        <w:rPr>
+          <w:rFonts w:ascii="Times New Roman" w:eastAsia="Times New Roman" w:hAnsi="Times New Roman" w:cs="Times New Roman"/>
+          <w:lang w:eastAsia="it-IT"/>
+        </w:rPr>
+        <w:t xml:space="preserve"> subsequently restored in a more limited form</w:t>
+      </w:r>
+      <w:r>
+        <w:rPr>
+          <w:rFonts w:ascii="Times New Roman" w:eastAsia="Times New Roman" w:hAnsi="Times New Roman" w:cs="Times New Roman"/>
+          <w:lang w:eastAsia="it-IT"/>
+        </w:rPr>
+        <w:t xml:space="preserve"> </w:t>
+      </w:r>
+      <w:r>
+        <w:rPr>
+          <w:rFonts w:ascii="Times New Roman" w:eastAsia="Times New Roman" w:hAnsi="Times New Roman" w:cs="Times New Roman"/>
+          <w:lang w:eastAsia="it-IT"/>
+        </w:rPr>
+        <w:t>in Linux 4.14</w:t>
+      </w:r>
+      <w:r>
+        <w:rPr>
+          <w:lang w:eastAsia="zh-CN"/>
         </w:rPr>
         <w:t>.</w:t>
       </w:r>
-      <w:r>
-        <w:rPr>
-          <w:rFonts w:ascii="Times New Roman" w:eastAsia="Times New Roman" w:hAnsi="Times New Roman" w:cs="Times New Roman"/>
-          <w:lang w:eastAsia="it-IT"/>
-        </w:rPr>
-        <w:t xml:space="preserve"> However, such an organization could cause problems for some controllers. One </w:t>
-      </w:r>
-      <w:r>
-        <w:rPr>
-          <w:rFonts w:ascii="Times New Roman" w:eastAsia="Times New Roman" w:hAnsi="Times New Roman" w:cs="Times New Roman"/>
-          <w:lang w:eastAsia="it-IT"/>
-        </w:rPr>
-        <w:t>notable</w:t>
-      </w:r>
-      <w:r>
-        <w:rPr>
-          <w:rFonts w:ascii="Times New Roman" w:eastAsia="Times New Roman" w:hAnsi="Times New Roman" w:cs="Times New Roman"/>
-          <w:lang w:eastAsia="it-IT"/>
-        </w:rPr>
-        <w:t xml:space="preserve"> example is the memory controller: since threads belonging to the same process already share an address space, it doesn’t make sense to subject these threads to different memory controls</w:t>
-      </w:r>
-      <w:r>
-        <w:rPr>
-          <w:lang w:eastAsia="zh-CN"/>
+    </w:p>
+    <w:p>
+      <w:pPr>
+        <w:pStyle w:val="Head2"/>
+        <w:rPr>
+          <w:lang w:eastAsia="zh-CN"/>
+        </w:rPr>
+      </w:pPr>
+      <w:bookmarkStart w:id="1" w:name="_Ref96267416"/>
+      <w:r>
+        <w:rPr>
+          <w:lang w:eastAsia="zh-CN"/>
+        </w:rPr>
+        <w:t>Groups vs</w:t>
+      </w:r>
+      <w:r>
+        <w:rPr>
+          <w:lang w:eastAsia="zh-CN"/>
+        </w:rPr>
+        <w:t xml:space="preserve"> </w:t>
+      </w:r>
+      <w:r>
+        <w:rPr>
+          <w:lang w:eastAsia="zh-CN"/>
+        </w:rPr>
+        <w:t>task</w:t>
+      </w:r>
+      <w:r>
+        <w:rPr>
+          <w:lang w:eastAsia="zh-CN"/>
+        </w:rPr>
+        <w:t>s</w:t>
+      </w:r>
+    </w:p>
+    <w:p>
+      <w:pPr>
+        <w:pStyle w:val="Para"/>
+        <w:rPr>
+          <w:rFonts w:ascii="Times New Roman" w:eastAsia="Times New Roman" w:hAnsi="Times New Roman" w:cs="Times New Roman"/>
+          <w:lang w:eastAsia="it-IT"/>
+        </w:rPr>
+      </w:pPr>
+      <w:r>
+        <w:rPr>
+          <w:rFonts w:ascii="Times New Roman" w:eastAsia="Times New Roman" w:hAnsi="Times New Roman" w:cs="Times New Roman"/>
+          <w:lang w:eastAsia="it-IT"/>
+        </w:rPr>
+        <w:t xml:space="preserve">Cgroup v1 allowed a cgroup to contain both tasks and child cgroups. This caused tasks belonging to a parent cgroup to compete with its children cgroups for resources. This caused several issues, as two different types of entities could compete and no standard solution was available to solve the problem. In fact, different controllers implemented different solutions. Furthermore, all these approaches </w:t>
+      </w:r>
+      <w:r>
+        <w:rPr>
+          <w:rFonts w:ascii="Times New Roman" w:eastAsia="Times New Roman" w:hAnsi="Times New Roman" w:cs="Times New Roman"/>
+          <w:lang w:eastAsia="it-IT"/>
+        </w:rPr>
+        <w:t>were</w:t>
+      </w:r>
+      <w:r>
+        <w:rPr>
+          <w:rFonts w:ascii="Times New Roman" w:eastAsia="Times New Roman" w:hAnsi="Times New Roman" w:cs="Times New Roman"/>
+          <w:lang w:eastAsia="it-IT"/>
+        </w:rPr>
+        <w:t xml:space="preserve"> </w:t>
+      </w:r>
+      <w:r>
+        <w:rPr>
+          <w:rFonts w:ascii="Times New Roman" w:eastAsia="Times New Roman" w:hAnsi="Times New Roman" w:cs="Times New Roman"/>
+          <w:lang w:eastAsia="it-IT"/>
+        </w:rPr>
+        <w:t xml:space="preserve">severely flawed and </w:t>
+      </w:r>
+      <w:r>
+        <w:rPr>
+          <w:rFonts w:ascii="Times New Roman" w:eastAsia="Times New Roman" w:hAnsi="Times New Roman" w:cs="Times New Roman"/>
+          <w:lang w:eastAsia="it-IT"/>
+        </w:rPr>
+        <w:t xml:space="preserve">often displayed </w:t>
+      </w:r>
+      <w:r>
+        <w:rPr>
+          <w:rFonts w:ascii="Times New Roman" w:eastAsia="Times New Roman" w:hAnsi="Times New Roman" w:cs="Times New Roman"/>
+          <w:lang w:eastAsia="it-IT"/>
+        </w:rPr>
+        <w:t>widely different behaviors</w:t>
+      </w:r>
+      <w:r>
+        <w:rPr>
+          <w:rFonts w:ascii="Times New Roman" w:eastAsia="Times New Roman" w:hAnsi="Times New Roman" w:cs="Times New Roman"/>
+          <w:lang w:eastAsia="it-IT"/>
+        </w:rPr>
+        <w:t>, making</w:t>
+      </w:r>
+      <w:r>
+        <w:rPr>
+          <w:rFonts w:ascii="Times New Roman" w:eastAsia="Times New Roman" w:hAnsi="Times New Roman" w:cs="Times New Roman"/>
+          <w:lang w:eastAsia="it-IT"/>
+        </w:rPr>
+        <w:t xml:space="preserve"> cgroup as a whole highly inconsistent</w:t>
+      </w:r>
+      <w:r>
+        <w:rPr>
+          <w:rFonts w:ascii="Times New Roman" w:eastAsia="Times New Roman" w:hAnsi="Times New Roman" w:cs="Times New Roman"/>
+          <w:lang w:eastAsia="it-IT"/>
         </w:rPr>
         <w:t xml:space="preserve">. </w:t>
       </w:r>
@@ -1928,21 +1848,51 @@
           <w:rFonts w:ascii="Times New Roman" w:eastAsia="Times New Roman" w:hAnsi="Times New Roman" w:cs="Times New Roman"/>
           <w:lang w:eastAsia="it-IT"/>
         </w:rPr>
-        <w:t xml:space="preserve">Because of </w:t>
-      </w:r>
-      <w:r>
-        <w:rPr>
-          <w:rFonts w:ascii="Times New Roman" w:eastAsia="Times New Roman" w:hAnsi="Times New Roman" w:cs="Times New Roman"/>
-          <w:lang w:eastAsia="it-IT"/>
-        </w:rPr>
-        <w:t>this</w:t>
-      </w:r>
-      <w:r>
-        <w:rPr>
-          <w:rFonts w:ascii="Times New Roman" w:eastAsia="Times New Roman" w:hAnsi="Times New Roman" w:cs="Times New Roman"/>
-          <w:lang w:eastAsia="it-IT"/>
-        </w:rPr>
-        <w:t>, the</w:t>
+        <w:t>In cgroup v2, only leaf cgroups can contain processes.</w:t>
+      </w:r>
+    </w:p>
+    <w:bookmarkEnd w:id="1"/>
+    <w:p>
+      <w:pPr>
+        <w:pStyle w:val="Head2"/>
+        <w:rPr>
+          <w:lang w:eastAsia="zh-CN"/>
+        </w:rPr>
+      </w:pPr>
+      <w:r>
+        <w:rPr>
+          <w:lang w:eastAsia="zh-CN"/>
+        </w:rPr>
+        <w:t>General inconsistencie</w:t>
+      </w:r>
+      <w:r>
+        <w:rPr>
+          <w:lang w:eastAsia="zh-CN"/>
+        </w:rPr>
+        <w:t>s</w:t>
+      </w:r>
+    </w:p>
+    <w:p>
+      <w:pPr>
+        <w:pStyle w:val="Para"/>
+        <w:rPr>
+          <w:rFonts w:ascii="Times New Roman" w:eastAsia="Times New Roman" w:hAnsi="Times New Roman" w:cs="Times New Roman"/>
+          <w:lang w:eastAsia="it-IT"/>
+        </w:rPr>
+      </w:pPr>
+      <w:r>
+        <w:rPr>
+          <w:rFonts w:ascii="Times New Roman" w:eastAsia="Times New Roman" w:hAnsi="Times New Roman" w:cs="Times New Roman"/>
+          <w:lang w:eastAsia="it-IT"/>
+        </w:rPr>
+        <w:t>C</w:t>
+      </w:r>
+      <w:r>
+        <w:rPr>
+          <w:rFonts w:ascii="Times New Roman" w:eastAsia="Times New Roman" w:hAnsi="Times New Roman" w:cs="Times New Roman"/>
+          <w:lang w:eastAsia="it-IT"/>
+        </w:rPr>
+        <w:t>group v1 grew without oversight and developed a large number of</w:t>
       </w:r>
       <w:r>
         <w:rPr>
@@ -1956,53 +1906,7 @@
           <w:rFonts w:ascii="Times New Roman" w:eastAsia="Times New Roman" w:hAnsi="Times New Roman" w:cs="Times New Roman"/>
           <w:lang w:eastAsia="it-IT"/>
         </w:rPr>
-        <w:t xml:space="preserve">ability to independently manipulate the </w:t>
-      </w:r>
-      <w:proofErr w:type="spellStart"/>
-      <w:r>
-        <w:rPr>
-          <w:rFonts w:ascii="Times New Roman" w:eastAsia="Times New Roman" w:hAnsi="Times New Roman" w:cs="Times New Roman"/>
-          <w:lang w:eastAsia="it-IT"/>
-        </w:rPr>
-        <w:t>cgroup</w:t>
-      </w:r>
-      <w:proofErr w:type="spellEnd"/>
-      <w:r>
-        <w:rPr>
-          <w:rFonts w:ascii="Times New Roman" w:eastAsia="Times New Roman" w:hAnsi="Times New Roman" w:cs="Times New Roman"/>
-          <w:lang w:eastAsia="it-IT"/>
-        </w:rPr>
-        <w:t xml:space="preserve"> memberships of the</w:t>
-      </w:r>
-      <w:r>
-        <w:rPr>
-          <w:rFonts w:ascii="Times New Roman" w:eastAsia="Times New Roman" w:hAnsi="Times New Roman" w:cs="Times New Roman"/>
-          <w:lang w:eastAsia="it-IT"/>
-        </w:rPr>
-        <w:t xml:space="preserve"> t</w:t>
-      </w:r>
-      <w:r>
-        <w:rPr>
-          <w:rFonts w:ascii="Times New Roman" w:eastAsia="Times New Roman" w:hAnsi="Times New Roman" w:cs="Times New Roman"/>
-          <w:lang w:eastAsia="it-IT"/>
-        </w:rPr>
-        <w:t xml:space="preserve">hreads in a process was removed in the initial </w:t>
-      </w:r>
-      <w:proofErr w:type="spellStart"/>
-      <w:r>
-        <w:rPr>
-          <w:rFonts w:ascii="Times New Roman" w:eastAsia="Times New Roman" w:hAnsi="Times New Roman" w:cs="Times New Roman"/>
-          <w:lang w:eastAsia="it-IT"/>
-        </w:rPr>
-        <w:t>cgroups</w:t>
-      </w:r>
-      <w:proofErr w:type="spellEnd"/>
-      <w:r>
-        <w:rPr>
-          <w:rFonts w:ascii="Times New Roman" w:eastAsia="Times New Roman" w:hAnsi="Times New Roman" w:cs="Times New Roman"/>
-          <w:lang w:eastAsia="it-IT"/>
-        </w:rPr>
-        <w:t xml:space="preserve"> v2</w:t>
+        <w:t>idiosyncrasies and</w:t>
       </w:r>
       <w:r>
         <w:rPr>
@@ -2016,51 +1920,36 @@
           <w:rFonts w:ascii="Times New Roman" w:eastAsia="Times New Roman" w:hAnsi="Times New Roman" w:cs="Times New Roman"/>
           <w:lang w:eastAsia="it-IT"/>
         </w:rPr>
-        <w:t>implementation,</w:t>
-      </w:r>
-      <w:r>
-        <w:rPr>
-          <w:rFonts w:ascii="Times New Roman" w:eastAsia="Times New Roman" w:hAnsi="Times New Roman" w:cs="Times New Roman"/>
-          <w:lang w:eastAsia="it-IT"/>
-        </w:rPr>
-        <w:t xml:space="preserve"> where all the threads of a specific process were forced to be in the same </w:t>
-      </w:r>
-      <w:proofErr w:type="spellStart"/>
-      <w:r>
-        <w:rPr>
-          <w:rFonts w:ascii="Times New Roman" w:eastAsia="Times New Roman" w:hAnsi="Times New Roman" w:cs="Times New Roman"/>
-          <w:lang w:eastAsia="it-IT"/>
-        </w:rPr>
-        <w:t>cgroup</w:t>
-      </w:r>
-      <w:proofErr w:type="spellEnd"/>
-      <w:r>
-        <w:rPr>
-          <w:rFonts w:ascii="Times New Roman" w:eastAsia="Times New Roman" w:hAnsi="Times New Roman" w:cs="Times New Roman"/>
-          <w:lang w:eastAsia="it-IT"/>
-        </w:rPr>
-        <w:t xml:space="preserve">. Thread </w:t>
-      </w:r>
-      <w:r>
-        <w:rPr>
-          <w:rFonts w:ascii="Times New Roman" w:eastAsia="Times New Roman" w:hAnsi="Times New Roman" w:cs="Times New Roman"/>
-          <w:lang w:eastAsia="it-IT"/>
-        </w:rPr>
-        <w:t xml:space="preserve">level </w:t>
-      </w:r>
-      <w:r>
-        <w:rPr>
-          <w:rFonts w:ascii="Times New Roman" w:eastAsia="Times New Roman" w:hAnsi="Times New Roman" w:cs="Times New Roman"/>
-          <w:lang w:eastAsia="it-IT"/>
-        </w:rPr>
-        <w:t>granularity was</w:t>
-      </w:r>
-      <w:r>
-        <w:rPr>
-          <w:rFonts w:ascii="Times New Roman" w:eastAsia="Times New Roman" w:hAnsi="Times New Roman" w:cs="Times New Roman"/>
-          <w:lang w:eastAsia="it-IT"/>
-        </w:rPr>
-        <w:t xml:space="preserve"> subsequently restored in a more limited form</w:t>
+        <w:t>inconsistencies</w:t>
+      </w:r>
+      <w:r>
+        <w:rPr>
+          <w:rFonts w:ascii="Times New Roman" w:eastAsia="Times New Roman" w:hAnsi="Times New Roman" w:cs="Times New Roman"/>
+          <w:lang w:eastAsia="it-IT"/>
+        </w:rPr>
+        <w:t xml:space="preserve"> between controllers. Different controllers were often designed by different groups of people, with no cohesion between the various interfaces. </w:t>
+      </w:r>
+    </w:p>
+    <w:p>
+      <w:pPr>
+        <w:pStyle w:val="Para"/>
+        <w:rPr>
+          <w:lang w:eastAsia="zh-CN"/>
+        </w:rPr>
+      </w:pPr>
+      <w:r>
+        <w:rPr>
+          <w:rFonts w:ascii="Times New Roman" w:eastAsia="Times New Roman" w:hAnsi="Times New Roman" w:cs="Times New Roman"/>
+          <w:lang w:eastAsia="it-IT"/>
+        </w:rPr>
+        <w:t>C</w:t>
+      </w:r>
+      <w:r>
+        <w:rPr>
+          <w:rFonts w:ascii="Times New Roman" w:eastAsia="Times New Roman" w:hAnsi="Times New Roman" w:cs="Times New Roman"/>
+          <w:lang w:eastAsia="it-IT"/>
+        </w:rPr>
+        <w:t>group v2 establishes common conventions where appropriate and updates</w:t>
       </w:r>
       <w:r>
         <w:rPr>
@@ -2074,11 +1963,12 @@
           <w:rFonts w:ascii="Times New Roman" w:eastAsia="Times New Roman" w:hAnsi="Times New Roman" w:cs="Times New Roman"/>
           <w:lang w:eastAsia="it-IT"/>
         </w:rPr>
-        <w:t>in Linux 4.14</w:t>
-      </w:r>
-      <w:r>
-        <w:rPr>
-          <w:lang w:eastAsia="zh-CN"/>
+        <w:t>controllers so that they expose minimal and consistent interfaces</w:t>
+      </w:r>
+      <w:r>
+        <w:rPr>
+          <w:rFonts w:ascii="Times New Roman" w:eastAsia="Times New Roman" w:hAnsi="Times New Roman" w:cs="Times New Roman"/>
+          <w:lang w:eastAsia="it-IT"/>
         </w:rPr>
         <w:t>.</w:t>
       </w:r>
@@ -2090,387 +1980,6 @@
           <w:lang w:eastAsia="zh-CN"/>
         </w:rPr>
       </w:pPr>
-      <w:bookmarkStart w:id="1" w:name="_Ref96267416"/>
-      <w:r>
-        <w:rPr>
-          <w:lang w:eastAsia="zh-CN"/>
-        </w:rPr>
-        <w:t>Groups vs</w:t>
-      </w:r>
-      <w:r>
-        <w:rPr>
-          <w:lang w:eastAsia="zh-CN"/>
-        </w:rPr>
-        <w:t xml:space="preserve"> </w:t>
-      </w:r>
-      <w:r>
-        <w:rPr>
-          <w:lang w:eastAsia="zh-CN"/>
-        </w:rPr>
-        <w:t>task</w:t>
-      </w:r>
-      <w:r>
-        <w:rPr>
-          <w:lang w:eastAsia="zh-CN"/>
-        </w:rPr>
-        <w:t>s</w:t>
-      </w:r>
-    </w:p>
-    <w:p>
-      <w:pPr>
-        <w:pStyle w:val="Para"/>
-        <w:rPr>
-          <w:rFonts w:ascii="Times New Roman" w:eastAsia="Times New Roman" w:hAnsi="Times New Roman" w:cs="Times New Roman"/>
-          <w:lang w:eastAsia="it-IT"/>
-        </w:rPr>
-      </w:pPr>
-      <w:proofErr w:type="spellStart"/>
-      <w:r>
-        <w:rPr>
-          <w:rFonts w:ascii="Times New Roman" w:eastAsia="Times New Roman" w:hAnsi="Times New Roman" w:cs="Times New Roman"/>
-          <w:lang w:eastAsia="it-IT"/>
-        </w:rPr>
-        <w:t>Cgroup</w:t>
-      </w:r>
-      <w:proofErr w:type="spellEnd"/>
-      <w:r>
-        <w:rPr>
-          <w:rFonts w:ascii="Times New Roman" w:eastAsia="Times New Roman" w:hAnsi="Times New Roman" w:cs="Times New Roman"/>
-          <w:lang w:eastAsia="it-IT"/>
-        </w:rPr>
-        <w:t xml:space="preserve"> v1 allowed a </w:t>
-      </w:r>
-      <w:proofErr w:type="spellStart"/>
-      <w:r>
-        <w:rPr>
-          <w:rFonts w:ascii="Times New Roman" w:eastAsia="Times New Roman" w:hAnsi="Times New Roman" w:cs="Times New Roman"/>
-          <w:lang w:eastAsia="it-IT"/>
-        </w:rPr>
-        <w:t>cgroup</w:t>
-      </w:r>
-      <w:proofErr w:type="spellEnd"/>
-      <w:r>
-        <w:rPr>
-          <w:rFonts w:ascii="Times New Roman" w:eastAsia="Times New Roman" w:hAnsi="Times New Roman" w:cs="Times New Roman"/>
-          <w:lang w:eastAsia="it-IT"/>
-        </w:rPr>
-        <w:t xml:space="preserve"> to contain both tasks and child </w:t>
-      </w:r>
-      <w:proofErr w:type="spellStart"/>
-      <w:r>
-        <w:rPr>
-          <w:rFonts w:ascii="Times New Roman" w:eastAsia="Times New Roman" w:hAnsi="Times New Roman" w:cs="Times New Roman"/>
-          <w:lang w:eastAsia="it-IT"/>
-        </w:rPr>
-        <w:t>cgroups</w:t>
-      </w:r>
-      <w:proofErr w:type="spellEnd"/>
-      <w:r>
-        <w:rPr>
-          <w:rFonts w:ascii="Times New Roman" w:eastAsia="Times New Roman" w:hAnsi="Times New Roman" w:cs="Times New Roman"/>
-          <w:lang w:eastAsia="it-IT"/>
-        </w:rPr>
-        <w:t xml:space="preserve">. This caused tasks belonging to a parent </w:t>
-      </w:r>
-      <w:proofErr w:type="spellStart"/>
-      <w:r>
-        <w:rPr>
-          <w:rFonts w:ascii="Times New Roman" w:eastAsia="Times New Roman" w:hAnsi="Times New Roman" w:cs="Times New Roman"/>
-          <w:lang w:eastAsia="it-IT"/>
-        </w:rPr>
-        <w:t>cgroup</w:t>
-      </w:r>
-      <w:proofErr w:type="spellEnd"/>
-      <w:r>
-        <w:rPr>
-          <w:rFonts w:ascii="Times New Roman" w:eastAsia="Times New Roman" w:hAnsi="Times New Roman" w:cs="Times New Roman"/>
-          <w:lang w:eastAsia="it-IT"/>
-        </w:rPr>
-        <w:t xml:space="preserve"> to compete with its children </w:t>
-      </w:r>
-      <w:proofErr w:type="spellStart"/>
-      <w:r>
-        <w:rPr>
-          <w:rFonts w:ascii="Times New Roman" w:eastAsia="Times New Roman" w:hAnsi="Times New Roman" w:cs="Times New Roman"/>
-          <w:lang w:eastAsia="it-IT"/>
-        </w:rPr>
-        <w:t>cgroups</w:t>
-      </w:r>
-      <w:proofErr w:type="spellEnd"/>
-      <w:r>
-        <w:rPr>
-          <w:rFonts w:ascii="Times New Roman" w:eastAsia="Times New Roman" w:hAnsi="Times New Roman" w:cs="Times New Roman"/>
-          <w:lang w:eastAsia="it-IT"/>
-        </w:rPr>
-        <w:t xml:space="preserve"> for resources. This caused several issues, as two different types of entities could compete and no standard solution was available to solve the problem. In fact, different controllers implemented different solutions. Furthermore, all these approaches </w:t>
-      </w:r>
-      <w:r>
-        <w:rPr>
-          <w:rFonts w:ascii="Times New Roman" w:eastAsia="Times New Roman" w:hAnsi="Times New Roman" w:cs="Times New Roman"/>
-          <w:lang w:eastAsia="it-IT"/>
-        </w:rPr>
-        <w:t>were</w:t>
-      </w:r>
-      <w:r>
-        <w:rPr>
-          <w:rFonts w:ascii="Times New Roman" w:eastAsia="Times New Roman" w:hAnsi="Times New Roman" w:cs="Times New Roman"/>
-          <w:lang w:eastAsia="it-IT"/>
-        </w:rPr>
-        <w:t xml:space="preserve"> </w:t>
-      </w:r>
-      <w:r>
-        <w:rPr>
-          <w:rFonts w:ascii="Times New Roman" w:eastAsia="Times New Roman" w:hAnsi="Times New Roman" w:cs="Times New Roman"/>
-          <w:lang w:eastAsia="it-IT"/>
-        </w:rPr>
-        <w:t xml:space="preserve">severely flawed and </w:t>
-      </w:r>
-      <w:r>
-        <w:rPr>
-          <w:rFonts w:ascii="Times New Roman" w:eastAsia="Times New Roman" w:hAnsi="Times New Roman" w:cs="Times New Roman"/>
-          <w:lang w:eastAsia="it-IT"/>
-        </w:rPr>
-        <w:t xml:space="preserve">often displayed </w:t>
-      </w:r>
-      <w:r>
-        <w:rPr>
-          <w:rFonts w:ascii="Times New Roman" w:eastAsia="Times New Roman" w:hAnsi="Times New Roman" w:cs="Times New Roman"/>
-          <w:lang w:eastAsia="it-IT"/>
-        </w:rPr>
-        <w:t>widely different behaviors</w:t>
-      </w:r>
-      <w:r>
-        <w:rPr>
-          <w:rFonts w:ascii="Times New Roman" w:eastAsia="Times New Roman" w:hAnsi="Times New Roman" w:cs="Times New Roman"/>
-          <w:lang w:eastAsia="it-IT"/>
-        </w:rPr>
-        <w:t>, making</w:t>
-      </w:r>
-      <w:r>
-        <w:rPr>
-          <w:rFonts w:ascii="Times New Roman" w:eastAsia="Times New Roman" w:hAnsi="Times New Roman" w:cs="Times New Roman"/>
-          <w:lang w:eastAsia="it-IT"/>
-        </w:rPr>
-        <w:t xml:space="preserve"> </w:t>
-      </w:r>
-      <w:proofErr w:type="spellStart"/>
-      <w:r>
-        <w:rPr>
-          <w:rFonts w:ascii="Times New Roman" w:eastAsia="Times New Roman" w:hAnsi="Times New Roman" w:cs="Times New Roman"/>
-          <w:lang w:eastAsia="it-IT"/>
-        </w:rPr>
-        <w:t>cgroup</w:t>
-      </w:r>
-      <w:proofErr w:type="spellEnd"/>
-      <w:r>
-        <w:rPr>
-          <w:rFonts w:ascii="Times New Roman" w:eastAsia="Times New Roman" w:hAnsi="Times New Roman" w:cs="Times New Roman"/>
-          <w:lang w:eastAsia="it-IT"/>
-        </w:rPr>
-        <w:t xml:space="preserve"> as a whole highly inconsistent</w:t>
-      </w:r>
-      <w:r>
-        <w:rPr>
-          <w:rFonts w:ascii="Times New Roman" w:eastAsia="Times New Roman" w:hAnsi="Times New Roman" w:cs="Times New Roman"/>
-          <w:lang w:eastAsia="it-IT"/>
-        </w:rPr>
-        <w:t xml:space="preserve">. </w:t>
-      </w:r>
-    </w:p>
-    <w:p>
-      <w:pPr>
-        <w:pStyle w:val="Para"/>
-        <w:rPr>
-          <w:lang w:eastAsia="zh-CN"/>
-        </w:rPr>
-      </w:pPr>
-      <w:r>
-        <w:rPr>
-          <w:rFonts w:ascii="Times New Roman" w:eastAsia="Times New Roman" w:hAnsi="Times New Roman" w:cs="Times New Roman"/>
-          <w:lang w:eastAsia="it-IT"/>
-        </w:rPr>
-        <w:t xml:space="preserve">In </w:t>
-      </w:r>
-      <w:proofErr w:type="spellStart"/>
-      <w:r>
-        <w:rPr>
-          <w:rFonts w:ascii="Times New Roman" w:eastAsia="Times New Roman" w:hAnsi="Times New Roman" w:cs="Times New Roman"/>
-          <w:lang w:eastAsia="it-IT"/>
-        </w:rPr>
-        <w:t>cgroup</w:t>
-      </w:r>
-      <w:proofErr w:type="spellEnd"/>
-      <w:r>
-        <w:rPr>
-          <w:rFonts w:ascii="Times New Roman" w:eastAsia="Times New Roman" w:hAnsi="Times New Roman" w:cs="Times New Roman"/>
-          <w:lang w:eastAsia="it-IT"/>
-        </w:rPr>
-        <w:t xml:space="preserve"> v2, only leaf </w:t>
-      </w:r>
-      <w:proofErr w:type="spellStart"/>
-      <w:r>
-        <w:rPr>
-          <w:rFonts w:ascii="Times New Roman" w:eastAsia="Times New Roman" w:hAnsi="Times New Roman" w:cs="Times New Roman"/>
-          <w:lang w:eastAsia="it-IT"/>
-        </w:rPr>
-        <w:t>cgroups</w:t>
-      </w:r>
-      <w:proofErr w:type="spellEnd"/>
-      <w:r>
-        <w:rPr>
-          <w:rFonts w:ascii="Times New Roman" w:eastAsia="Times New Roman" w:hAnsi="Times New Roman" w:cs="Times New Roman"/>
-          <w:lang w:eastAsia="it-IT"/>
-        </w:rPr>
-        <w:t xml:space="preserve"> can contain processes.</w:t>
-      </w:r>
-    </w:p>
-    <w:bookmarkEnd w:id="1"/>
-    <w:p>
-      <w:pPr>
-        <w:pStyle w:val="Head2"/>
-        <w:rPr>
-          <w:lang w:eastAsia="zh-CN"/>
-        </w:rPr>
-      </w:pPr>
-      <w:r>
-        <w:rPr>
-          <w:lang w:eastAsia="zh-CN"/>
-        </w:rPr>
-        <w:t>General inconsistencie</w:t>
-      </w:r>
-      <w:r>
-        <w:rPr>
-          <w:lang w:eastAsia="zh-CN"/>
-        </w:rPr>
-        <w:t>s</w:t>
-      </w:r>
-    </w:p>
-    <w:p>
-      <w:pPr>
-        <w:pStyle w:val="Para"/>
-        <w:rPr>
-          <w:rFonts w:ascii="Times New Roman" w:eastAsia="Times New Roman" w:hAnsi="Times New Roman" w:cs="Times New Roman"/>
-          <w:lang w:eastAsia="it-IT"/>
-        </w:rPr>
-      </w:pPr>
-      <w:proofErr w:type="spellStart"/>
-      <w:r>
-        <w:rPr>
-          <w:rFonts w:ascii="Times New Roman" w:eastAsia="Times New Roman" w:hAnsi="Times New Roman" w:cs="Times New Roman"/>
-          <w:lang w:eastAsia="it-IT"/>
-        </w:rPr>
-        <w:t>C</w:t>
-      </w:r>
-      <w:r>
-        <w:rPr>
-          <w:rFonts w:ascii="Times New Roman" w:eastAsia="Times New Roman" w:hAnsi="Times New Roman" w:cs="Times New Roman"/>
-          <w:lang w:eastAsia="it-IT"/>
-        </w:rPr>
-        <w:t>group</w:t>
-      </w:r>
-      <w:proofErr w:type="spellEnd"/>
-      <w:r>
-        <w:rPr>
-          <w:rFonts w:ascii="Times New Roman" w:eastAsia="Times New Roman" w:hAnsi="Times New Roman" w:cs="Times New Roman"/>
-          <w:lang w:eastAsia="it-IT"/>
-        </w:rPr>
-        <w:t xml:space="preserve"> v1 grew without oversight and developed a large number of</w:t>
-      </w:r>
-      <w:r>
-        <w:rPr>
-          <w:rFonts w:ascii="Times New Roman" w:eastAsia="Times New Roman" w:hAnsi="Times New Roman" w:cs="Times New Roman"/>
-          <w:lang w:eastAsia="it-IT"/>
-        </w:rPr>
-        <w:t xml:space="preserve"> </w:t>
-      </w:r>
-      <w:r>
-        <w:rPr>
-          <w:rFonts w:ascii="Times New Roman" w:eastAsia="Times New Roman" w:hAnsi="Times New Roman" w:cs="Times New Roman"/>
-          <w:lang w:eastAsia="it-IT"/>
-        </w:rPr>
-        <w:t>idiosyncrasies and</w:t>
-      </w:r>
-      <w:r>
-        <w:rPr>
-          <w:rFonts w:ascii="Times New Roman" w:eastAsia="Times New Roman" w:hAnsi="Times New Roman" w:cs="Times New Roman"/>
-          <w:lang w:eastAsia="it-IT"/>
-        </w:rPr>
-        <w:t xml:space="preserve"> </w:t>
-      </w:r>
-      <w:r>
-        <w:rPr>
-          <w:rFonts w:ascii="Times New Roman" w:eastAsia="Times New Roman" w:hAnsi="Times New Roman" w:cs="Times New Roman"/>
-          <w:lang w:eastAsia="it-IT"/>
-        </w:rPr>
-        <w:t>inconsistencies</w:t>
-      </w:r>
-      <w:r>
-        <w:rPr>
-          <w:rFonts w:ascii="Times New Roman" w:eastAsia="Times New Roman" w:hAnsi="Times New Roman" w:cs="Times New Roman"/>
-          <w:lang w:eastAsia="it-IT"/>
-        </w:rPr>
-        <w:t xml:space="preserve"> between controllers. Different controllers were often designed by different groups of people, with no cohesion between the various interfaces. </w:t>
-      </w:r>
-    </w:p>
-    <w:p>
-      <w:pPr>
-        <w:pStyle w:val="Para"/>
-        <w:rPr>
-          <w:lang w:eastAsia="zh-CN"/>
-        </w:rPr>
-      </w:pPr>
-      <w:proofErr w:type="spellStart"/>
-      <w:r>
-        <w:rPr>
-          <w:rFonts w:ascii="Times New Roman" w:eastAsia="Times New Roman" w:hAnsi="Times New Roman" w:cs="Times New Roman"/>
-          <w:lang w:eastAsia="it-IT"/>
-        </w:rPr>
-        <w:t>C</w:t>
-      </w:r>
-      <w:r>
-        <w:rPr>
-          <w:rFonts w:ascii="Times New Roman" w:eastAsia="Times New Roman" w:hAnsi="Times New Roman" w:cs="Times New Roman"/>
-          <w:lang w:eastAsia="it-IT"/>
-        </w:rPr>
-        <w:t>group</w:t>
-      </w:r>
-      <w:proofErr w:type="spellEnd"/>
-      <w:r>
-        <w:rPr>
-          <w:rFonts w:ascii="Times New Roman" w:eastAsia="Times New Roman" w:hAnsi="Times New Roman" w:cs="Times New Roman"/>
-          <w:lang w:eastAsia="it-IT"/>
-        </w:rPr>
-        <w:t xml:space="preserve"> v2 establishes common conventions where appropriate and updates</w:t>
-      </w:r>
-      <w:r>
-        <w:rPr>
-          <w:rFonts w:ascii="Times New Roman" w:eastAsia="Times New Roman" w:hAnsi="Times New Roman" w:cs="Times New Roman"/>
-          <w:lang w:eastAsia="it-IT"/>
-        </w:rPr>
-        <w:t xml:space="preserve"> </w:t>
-      </w:r>
-      <w:r>
-        <w:rPr>
-          <w:rFonts w:ascii="Times New Roman" w:eastAsia="Times New Roman" w:hAnsi="Times New Roman" w:cs="Times New Roman"/>
-          <w:lang w:eastAsia="it-IT"/>
-        </w:rPr>
-        <w:t>controllers so that they expose minimal and consistent interfaces</w:t>
-      </w:r>
-      <w:r>
-        <w:rPr>
-          <w:rFonts w:ascii="Times New Roman" w:eastAsia="Times New Roman" w:hAnsi="Times New Roman" w:cs="Times New Roman"/>
-          <w:lang w:eastAsia="it-IT"/>
-        </w:rPr>
-        <w:t>.</w:t>
-      </w:r>
-    </w:p>
-    <w:p>
-      <w:pPr>
-        <w:pStyle w:val="Head2"/>
-        <w:rPr>
-          <w:lang w:eastAsia="zh-CN"/>
-        </w:rPr>
-      </w:pPr>
       <w:r>
         <w:rPr>
           <w:lang w:eastAsia="zh-CN"/>
@@ -2491,55 +2000,7 @@
           <w:rFonts w:ascii="Times New Roman" w:eastAsia="Times New Roman" w:hAnsi="Times New Roman" w:cs="Times New Roman"/>
           <w:lang w:eastAsia="it-IT"/>
         </w:rPr>
-        <w:t xml:space="preserve">Release notification is a feature supported by </w:t>
-      </w:r>
-      <w:proofErr w:type="spellStart"/>
-      <w:r>
-        <w:rPr>
-          <w:rFonts w:ascii="Times New Roman" w:eastAsia="Times New Roman" w:hAnsi="Times New Roman" w:cs="Times New Roman"/>
-          <w:lang w:eastAsia="it-IT"/>
-        </w:rPr>
-        <w:t>cgroup</w:t>
-      </w:r>
-      <w:proofErr w:type="spellEnd"/>
-      <w:r>
-        <w:rPr>
-          <w:rFonts w:ascii="Times New Roman" w:eastAsia="Times New Roman" w:hAnsi="Times New Roman" w:cs="Times New Roman"/>
-          <w:lang w:eastAsia="it-IT"/>
-        </w:rPr>
-        <w:t xml:space="preserve"> v1 that provides the ability to get notified when the last process in a </w:t>
-      </w:r>
-      <w:proofErr w:type="spellStart"/>
-      <w:r>
-        <w:rPr>
-          <w:rFonts w:ascii="Times New Roman" w:eastAsia="Times New Roman" w:hAnsi="Times New Roman" w:cs="Times New Roman"/>
-          <w:lang w:eastAsia="it-IT"/>
-        </w:rPr>
-        <w:t>cgroup</w:t>
-      </w:r>
-      <w:proofErr w:type="spellEnd"/>
-      <w:r>
-        <w:rPr>
-          <w:rFonts w:ascii="Times New Roman" w:eastAsia="Times New Roman" w:hAnsi="Times New Roman" w:cs="Times New Roman"/>
-          <w:lang w:eastAsia="it-IT"/>
-        </w:rPr>
-        <w:t xml:space="preserve"> terminates. This mechanism was implemented in a rather expensive way. When a </w:t>
-      </w:r>
-      <w:proofErr w:type="spellStart"/>
-      <w:r>
-        <w:rPr>
-          <w:rFonts w:ascii="Times New Roman" w:eastAsia="Times New Roman" w:hAnsi="Times New Roman" w:cs="Times New Roman"/>
-          <w:lang w:eastAsia="it-IT"/>
-        </w:rPr>
-        <w:t>cgroup</w:t>
-      </w:r>
-      <w:proofErr w:type="spellEnd"/>
-      <w:r>
-        <w:rPr>
-          <w:rFonts w:ascii="Times New Roman" w:eastAsia="Times New Roman" w:hAnsi="Times New Roman" w:cs="Times New Roman"/>
-          <w:lang w:eastAsia="it-IT"/>
-        </w:rPr>
-        <w:t xml:space="preserve"> became empty, the kernel forked and executed a userland process that would respond to that specific event. Clearly, creating a process for each notification represents a poorly scalable </w:t>
+        <w:t xml:space="preserve">Release notification is a feature supported by cgroup v1 that provides the ability to get notified when the last process in a cgroup terminates. This mechanism was implemented in a rather expensive way. When a cgroup became empty, the kernel forked and executed a userland process that would respond to that specific event. Clearly, creating a process for each notification represents a poorly scalable </w:t>
       </w:r>
       <w:r>
         <w:rPr>
@@ -2557,21 +2018,12 @@
           <w:lang w:eastAsia="it-IT"/>
         </w:rPr>
       </w:pPr>
-      <w:proofErr w:type="spellStart"/>
-      <w:r>
-        <w:rPr>
-          <w:rFonts w:ascii="Times New Roman" w:eastAsia="Times New Roman" w:hAnsi="Times New Roman" w:cs="Times New Roman"/>
-          <w:lang w:eastAsia="it-IT"/>
-        </w:rPr>
-        <w:t>Cgroup</w:t>
-      </w:r>
-      <w:proofErr w:type="spellEnd"/>
-      <w:r>
-        <w:rPr>
-          <w:rFonts w:ascii="Times New Roman" w:eastAsia="Times New Roman" w:hAnsi="Times New Roman" w:cs="Times New Roman"/>
-          <w:lang w:eastAsia="it-IT"/>
-        </w:rPr>
-        <w:t xml:space="preserve"> v2 has a lightweight solution to deal with the problem</w:t>
+      <w:r>
+        <w:rPr>
+          <w:rFonts w:ascii="Times New Roman" w:eastAsia="Times New Roman" w:hAnsi="Times New Roman" w:cs="Times New Roman"/>
+          <w:lang w:eastAsia="it-IT"/>
+        </w:rPr>
+        <w:t>Cgroup v2 has a lightweight solution to deal with the problem</w:t>
       </w:r>
       <w:r>
         <w:rPr>
@@ -2614,7 +2066,6 @@
         </w:rPr>
         <w:t xml:space="preserve">Recent </w:t>
       </w:r>
-      <w:proofErr w:type="spellStart"/>
       <w:r>
         <w:rPr>
           <w:rFonts w:ascii="Times New Roman" w:eastAsia="Times New Roman" w:hAnsi="Times New Roman" w:cs="Times New Roman"/>
@@ -2624,46 +2075,20 @@
         </w:rPr>
         <w:t>systemd</w:t>
       </w:r>
-      <w:proofErr w:type="spellEnd"/>
-      <w:r>
-        <w:rPr>
-          <w:rFonts w:ascii="Times New Roman" w:eastAsia="Times New Roman" w:hAnsi="Times New Roman" w:cs="Times New Roman"/>
-          <w:lang w:eastAsia="it-IT"/>
-        </w:rPr>
-        <w:t xml:space="preserve"> automatically mounts </w:t>
-      </w:r>
-      <w:proofErr w:type="spellStart"/>
-      <w:r>
-        <w:rPr>
-          <w:rFonts w:ascii="Times New Roman" w:eastAsia="Times New Roman" w:hAnsi="Times New Roman" w:cs="Times New Roman"/>
-          <w:lang w:eastAsia="it-IT"/>
-        </w:rPr>
-        <w:t>cgroup</w:t>
-      </w:r>
-      <w:proofErr w:type="spellEnd"/>
-      <w:r>
-        <w:rPr>
-          <w:rFonts w:ascii="Times New Roman" w:eastAsia="Times New Roman" w:hAnsi="Times New Roman" w:cs="Times New Roman"/>
-          <w:lang w:eastAsia="it-IT"/>
-        </w:rPr>
-        <w:t xml:space="preserve"> v2 at </w:t>
+      <w:r>
+        <w:rPr>
+          <w:rFonts w:ascii="Times New Roman" w:eastAsia="Times New Roman" w:hAnsi="Times New Roman" w:cs="Times New Roman"/>
+          <w:lang w:eastAsia="it-IT"/>
+        </w:rPr>
+        <w:t xml:space="preserve"> automatically mounts cgroup v2 at </w:t>
       </w:r>
       <w:r>
         <w:rPr>
           <w:rFonts w:ascii="Courier New" w:eastAsia="Times New Roman" w:hAnsi="Courier New" w:cs="Courier New"/>
           <w:lang w:eastAsia="it-IT"/>
         </w:rPr>
-        <w:t>/sys/fs/</w:t>
-      </w:r>
-      <w:proofErr w:type="spellStart"/>
-      <w:r>
-        <w:rPr>
-          <w:rFonts w:ascii="Courier New" w:eastAsia="Times New Roman" w:hAnsi="Courier New" w:cs="Courier New"/>
-          <w:lang w:eastAsia="it-IT"/>
-        </w:rPr>
-        <w:t>cgroup</w:t>
-      </w:r>
-      <w:proofErr w:type="spellEnd"/>
+        <w:t>/sys/fs/cgroup</w:t>
+      </w:r>
       <w:r>
         <w:rPr>
           <w:rFonts w:ascii="Times New Roman" w:eastAsia="Times New Roman" w:hAnsi="Times New Roman" w:cs="Times New Roman"/>
@@ -2780,39 +2205,7 @@
           <w:rFonts w:ascii="Times New Roman" w:eastAsia="Times New Roman" w:hAnsi="Times New Roman" w:cs="Times New Roman"/>
           <w:lang w:eastAsia="it-IT"/>
         </w:rPr>
-        <w:t xml:space="preserve">mployed in both a </w:t>
-      </w:r>
-      <w:proofErr w:type="spellStart"/>
-      <w:r>
-        <w:rPr>
-          <w:rFonts w:ascii="Times New Roman" w:eastAsia="Times New Roman" w:hAnsi="Times New Roman" w:cs="Times New Roman"/>
-          <w:lang w:eastAsia="it-IT"/>
-        </w:rPr>
-        <w:t>cgroups</w:t>
-      </w:r>
-      <w:proofErr w:type="spellEnd"/>
-      <w:r>
-        <w:rPr>
-          <w:rFonts w:ascii="Times New Roman" w:eastAsia="Times New Roman" w:hAnsi="Times New Roman" w:cs="Times New Roman"/>
-          <w:lang w:eastAsia="it-IT"/>
-        </w:rPr>
-        <w:t xml:space="preserve"> v1 hierarchy and in the </w:t>
-      </w:r>
-      <w:proofErr w:type="spellStart"/>
-      <w:r>
-        <w:rPr>
-          <w:rFonts w:ascii="Times New Roman" w:eastAsia="Times New Roman" w:hAnsi="Times New Roman" w:cs="Times New Roman"/>
-          <w:lang w:eastAsia="it-IT"/>
-        </w:rPr>
-        <w:t>cgroups</w:t>
-      </w:r>
-      <w:proofErr w:type="spellEnd"/>
-      <w:r>
-        <w:rPr>
-          <w:rFonts w:ascii="Times New Roman" w:eastAsia="Times New Roman" w:hAnsi="Times New Roman" w:cs="Times New Roman"/>
-          <w:lang w:eastAsia="it-IT"/>
-        </w:rPr>
-        <w:t xml:space="preserve"> v2</w:t>
+        <w:t>mployed in both a cgroups v1 hierarchy and in the cgroups v2</w:t>
       </w:r>
       <w:r>
         <w:rPr>
@@ -2891,35 +2284,8 @@
           <w:rFonts w:ascii="Times New Roman" w:eastAsia="Times New Roman" w:hAnsi="Times New Roman" w:cs="Times New Roman"/>
           <w:lang w:eastAsia="it-IT"/>
         </w:rPr>
-        <w:t xml:space="preserve">Each v2 </w:t>
-      </w:r>
-      <w:proofErr w:type="spellStart"/>
-      <w:r>
-        <w:rPr>
-          <w:rFonts w:ascii="Times New Roman" w:eastAsia="Times New Roman" w:hAnsi="Times New Roman" w:cs="Times New Roman"/>
-          <w:lang w:eastAsia="it-IT"/>
-        </w:rPr>
-        <w:t>cgroup</w:t>
-      </w:r>
-      <w:proofErr w:type="spellEnd"/>
-      <w:r>
-        <w:rPr>
-          <w:rFonts w:ascii="Times New Roman" w:eastAsia="Times New Roman" w:hAnsi="Times New Roman" w:cs="Times New Roman"/>
-          <w:lang w:eastAsia="it-IT"/>
-        </w:rPr>
-        <w:t xml:space="preserve"> has a (read-only) </w:t>
-      </w:r>
-      <w:proofErr w:type="spellStart"/>
-      <w:proofErr w:type="gramStart"/>
-      <w:r>
-        <w:rPr>
-          <w:rFonts w:ascii="Times New Roman" w:eastAsia="Times New Roman" w:hAnsi="Times New Roman" w:cs="Times New Roman"/>
-          <w:lang w:eastAsia="it-IT"/>
-        </w:rPr>
-        <w:t>cgroup.controllers</w:t>
-      </w:r>
-      <w:proofErr w:type="spellEnd"/>
-      <w:proofErr w:type="gramEnd"/>
+        <w:t>Each v2 cgroup has a (read-only) cgroup.controllers</w:t>
+      </w:r>
       <w:r>
         <w:rPr>
           <w:rFonts w:ascii="Times New Roman" w:eastAsia="Times New Roman" w:hAnsi="Times New Roman" w:cs="Times New Roman"/>
@@ -2932,23 +2298,7 @@
           <w:rFonts w:ascii="Times New Roman" w:eastAsia="Times New Roman" w:hAnsi="Times New Roman" w:cs="Times New Roman"/>
           <w:lang w:eastAsia="it-IT"/>
         </w:rPr>
-        <w:t xml:space="preserve">file, which lists available controllers this </w:t>
-      </w:r>
-      <w:proofErr w:type="spellStart"/>
-      <w:r>
-        <w:rPr>
-          <w:rFonts w:ascii="Times New Roman" w:eastAsia="Times New Roman" w:hAnsi="Times New Roman" w:cs="Times New Roman"/>
-          <w:lang w:eastAsia="it-IT"/>
-        </w:rPr>
-        <w:t>cgroup</w:t>
-      </w:r>
-      <w:proofErr w:type="spellEnd"/>
-      <w:r>
-        <w:rPr>
-          <w:rFonts w:ascii="Times New Roman" w:eastAsia="Times New Roman" w:hAnsi="Times New Roman" w:cs="Times New Roman"/>
-          <w:lang w:eastAsia="it-IT"/>
-        </w:rPr>
-        <w:t xml:space="preserve"> can enable</w:t>
+        <w:t>file, which lists available controllers this cgroup can enable</w:t>
       </w:r>
       <w:r>
         <w:rPr>
@@ -2976,17 +2326,8 @@
           <w:rFonts w:ascii="Times New Roman" w:eastAsia="Times New Roman" w:hAnsi="Times New Roman" w:cs="Times New Roman"/>
           <w:lang w:eastAsia="it-IT"/>
         </w:rPr>
-        <w:t xml:space="preserve">automount the v1 </w:t>
-      </w:r>
-      <w:proofErr w:type="spellStart"/>
-      <w:r>
-        <w:rPr>
-          <w:rFonts w:ascii="Times New Roman" w:eastAsia="Times New Roman" w:hAnsi="Times New Roman" w:cs="Times New Roman"/>
-          <w:lang w:eastAsia="it-IT"/>
-        </w:rPr>
-        <w:t>cgroup</w:t>
-      </w:r>
-      <w:proofErr w:type="spellEnd"/>
+        <w:t>automount the v1 cgroup</w:t>
+      </w:r>
       <w:r>
         <w:rPr>
           <w:rFonts w:ascii="Times New Roman" w:eastAsia="Times New Roman" w:hAnsi="Times New Roman" w:cs="Times New Roman"/>
@@ -3016,8 +2357,6 @@
         <w:lastRenderedPageBreak/>
         <w:t xml:space="preserve">that all controllers are bound to the v1 hierarchy by default, causing the </w:t>
       </w:r>
-      <w:proofErr w:type="spellStart"/>
-      <w:proofErr w:type="gramStart"/>
       <w:r>
         <w:rPr>
           <w:rFonts w:ascii="Times New Roman" w:eastAsia="Times New Roman" w:hAnsi="Times New Roman" w:cs="Times New Roman"/>
@@ -3027,8 +2366,6 @@
         </w:rPr>
         <w:t>cgroup.controllers</w:t>
       </w:r>
-      <w:proofErr w:type="spellEnd"/>
-      <w:proofErr w:type="gramEnd"/>
       <w:r>
         <w:rPr>
           <w:rFonts w:ascii="Times New Roman" w:eastAsia="Times New Roman" w:hAnsi="Times New Roman" w:cs="Times New Roman"/>
@@ -3139,56 +2476,12 @@
           <w:lang w:eastAsia="zh-CN"/>
         </w:rPr>
       </w:pPr>
-      <w:proofErr w:type="spellStart"/>
-      <w:r>
-        <w:rPr>
-          <w:lang w:eastAsia="zh-CN"/>
-        </w:rPr>
-        <w:t>Cgroups</w:t>
-      </w:r>
-      <w:proofErr w:type="spellEnd"/>
-      <w:r>
-        <w:rPr>
-          <w:lang w:eastAsia="zh-CN"/>
-        </w:rPr>
-        <w:t xml:space="preserve"> form a tree structure and every process in the system belongs to one and only one </w:t>
-      </w:r>
-      <w:proofErr w:type="spellStart"/>
-      <w:r>
-        <w:rPr>
-          <w:lang w:eastAsia="zh-CN"/>
-        </w:rPr>
-        <w:t>cgroup</w:t>
-      </w:r>
-      <w:proofErr w:type="spellEnd"/>
-      <w:r>
-        <w:rPr>
-          <w:lang w:eastAsia="zh-CN"/>
-        </w:rPr>
-        <w:t xml:space="preserve">. Initially, only the root </w:t>
-      </w:r>
-      <w:proofErr w:type="spellStart"/>
-      <w:r>
-        <w:rPr>
-          <w:lang w:eastAsia="zh-CN"/>
-        </w:rPr>
-        <w:t>cgroup</w:t>
-      </w:r>
-      <w:proofErr w:type="spellEnd"/>
-      <w:r>
-        <w:rPr>
-          <w:lang w:eastAsia="zh-CN"/>
-        </w:rPr>
-        <w:t xml:space="preserve"> exists to which all processes belong. A child </w:t>
-      </w:r>
-      <w:proofErr w:type="spellStart"/>
-      <w:r>
-        <w:rPr>
-          <w:lang w:eastAsia="zh-CN"/>
-        </w:rPr>
-        <w:t>cgroup</w:t>
-      </w:r>
-      <w:proofErr w:type="spellEnd"/>
+      <w:r>
+        <w:rPr>
+          <w:lang w:eastAsia="zh-CN"/>
+        </w:rPr>
+        <w:t>Cgroups form a tree structure and every process in the system belongs to one and only one cgroup. Initially, only the root cgroup exists to which all processes belong. A child cgroup</w:t>
+      </w:r>
       <w:r>
         <w:rPr>
           <w:lang w:eastAsia="zh-CN"/>
@@ -3236,19 +2529,11 @@
                 <w:lang w:eastAsia="zh-CN"/>
               </w:rPr>
             </w:pPr>
-            <w:proofErr w:type="spellStart"/>
             <w:r>
               <w:rPr>
                 <w:lang w:eastAsia="zh-CN"/>
               </w:rPr>
-              <w:t>mkdir</w:t>
-            </w:r>
-            <w:proofErr w:type="spellEnd"/>
-            <w:r>
-              <w:rPr>
-                <w:lang w:eastAsia="zh-CN"/>
-              </w:rPr>
-              <w:t xml:space="preserve"> $CGROUP_NAME</w:t>
+              <w:t>mkdir $CGROUP_NAME</w:t>
             </w:r>
           </w:p>
         </w:tc>
@@ -3265,30 +2550,8 @@
         <w:rPr>
           <w:lang w:eastAsia="zh-CN"/>
         </w:rPr>
-        <w:t xml:space="preserve">A given </w:t>
-      </w:r>
-      <w:proofErr w:type="spellStart"/>
-      <w:r>
-        <w:rPr>
-          <w:lang w:eastAsia="zh-CN"/>
-        </w:rPr>
-        <w:t>cgroup</w:t>
-      </w:r>
-      <w:proofErr w:type="spellEnd"/>
-      <w:r>
-        <w:rPr>
-          <w:lang w:eastAsia="zh-CN"/>
-        </w:rPr>
-        <w:t xml:space="preserve"> may have multiple child </w:t>
-      </w:r>
-      <w:proofErr w:type="spellStart"/>
-      <w:r>
-        <w:rPr>
-          <w:lang w:eastAsia="zh-CN"/>
-        </w:rPr>
-        <w:t>cgroups</w:t>
-      </w:r>
-      <w:proofErr w:type="spellEnd"/>
+        <w:t>A given cgroup may have multiple child cgroups</w:t>
+      </w:r>
       <w:r>
         <w:rPr>
           <w:lang w:eastAsia="zh-CN"/>
@@ -3313,24 +2576,8 @@
         <w:rPr>
           <w:lang w:eastAsia="zh-CN"/>
         </w:rPr>
-        <w:t xml:space="preserve">Each </w:t>
-      </w:r>
-      <w:proofErr w:type="spellStart"/>
-      <w:r>
-        <w:rPr>
-          <w:lang w:eastAsia="zh-CN"/>
-        </w:rPr>
-        <w:t>cgroup</w:t>
-      </w:r>
-      <w:proofErr w:type="spellEnd"/>
-      <w:r>
-        <w:rPr>
-          <w:lang w:eastAsia="zh-CN"/>
-        </w:rPr>
-        <w:t xml:space="preserve"> has a read-writable interface file </w:t>
-      </w:r>
-      <w:proofErr w:type="spellStart"/>
-      <w:proofErr w:type="gramStart"/>
+        <w:t xml:space="preserve">Each cgroup has a read-writable interface file </w:t>
+      </w:r>
       <w:r>
         <w:rPr>
           <w:i/>
@@ -3339,8 +2586,6 @@
         </w:rPr>
         <w:t>cgroup.procs</w:t>
       </w:r>
-      <w:proofErr w:type="spellEnd"/>
-      <w:proofErr w:type="gramEnd"/>
       <w:r>
         <w:rPr>
           <w:lang w:eastAsia="zh-CN"/>
@@ -3357,16 +2602,8 @@
         <w:rPr>
           <w:lang w:eastAsia="zh-CN"/>
         </w:rPr>
-        <w:t xml:space="preserve">When read, it lists the PIDs of all processes which belong to the </w:t>
-      </w:r>
-      <w:proofErr w:type="spellStart"/>
-      <w:r>
-        <w:rPr>
-          <w:lang w:eastAsia="zh-CN"/>
-        </w:rPr>
-        <w:t>cgroup</w:t>
-      </w:r>
-      <w:proofErr w:type="spellEnd"/>
+        <w:t>When read, it lists the PIDs of all processes which belong to the cgroup</w:t>
+      </w:r>
       <w:r>
         <w:rPr>
           <w:lang w:eastAsia="zh-CN"/>
@@ -3389,38 +2626,8 @@
         <w:rPr>
           <w:lang w:eastAsia="zh-CN"/>
         </w:rPr>
-        <w:t xml:space="preserve">A process can be migrated into a </w:t>
-      </w:r>
-      <w:proofErr w:type="spellStart"/>
-      <w:r>
-        <w:rPr>
-          <w:lang w:eastAsia="zh-CN"/>
-        </w:rPr>
-        <w:t>cgroup</w:t>
-      </w:r>
-      <w:proofErr w:type="spellEnd"/>
-      <w:r>
-        <w:rPr>
-          <w:lang w:eastAsia="zh-CN"/>
-        </w:rPr>
-        <w:t xml:space="preserve"> by writing its PID to the target </w:t>
-      </w:r>
-      <w:proofErr w:type="spellStart"/>
-      <w:r>
-        <w:rPr>
-          <w:lang w:eastAsia="zh-CN"/>
-        </w:rPr>
-        <w:t>cgroup's</w:t>
-      </w:r>
-      <w:proofErr w:type="spellEnd"/>
-      <w:r>
-        <w:rPr>
-          <w:lang w:eastAsia="zh-CN"/>
-        </w:rPr>
-        <w:t xml:space="preserve"> </w:t>
-      </w:r>
-      <w:proofErr w:type="spellStart"/>
-      <w:proofErr w:type="gramStart"/>
+        <w:t xml:space="preserve">A process can be migrated into a cgroup by writing its PID to the target cgroup's </w:t>
+      </w:r>
       <w:r>
         <w:rPr>
           <w:i/>
@@ -3429,8 +2636,6 @@
         </w:rPr>
         <w:t>cgroup.procs</w:t>
       </w:r>
-      <w:proofErr w:type="spellEnd"/>
-      <w:proofErr w:type="gramEnd"/>
       <w:r>
         <w:rPr>
           <w:lang w:eastAsia="zh-CN"/>
@@ -3459,21 +2664,7 @@
         <w:rPr>
           <w:lang w:eastAsia="zh-CN"/>
         </w:rPr>
-        <w:t xml:space="preserve">When a process forks a child process, the new process is born into the </w:t>
-      </w:r>
-      <w:proofErr w:type="spellStart"/>
-      <w:r>
-        <w:rPr>
-          <w:lang w:eastAsia="zh-CN"/>
-        </w:rPr>
-        <w:t>cgroup</w:t>
-      </w:r>
-      <w:proofErr w:type="spellEnd"/>
-      <w:r>
-        <w:rPr>
-          <w:lang w:eastAsia="zh-CN"/>
-        </w:rPr>
-        <w:t xml:space="preserve"> that the forking process belongs to at the time of the operation</w:t>
+        <w:t>When a process forks a child process, the new process is born into the cgroup that the forking process belongs to at the time of the operation</w:t>
       </w:r>
       <w:r>
         <w:rPr>
@@ -3495,17 +2686,8 @@
           <w:rFonts w:ascii="Times New Roman" w:eastAsia="Times New Roman" w:hAnsi="Times New Roman" w:cs="Times New Roman"/>
           <w:lang w:eastAsia="it-IT"/>
         </w:rPr>
-        <w:t xml:space="preserve">After exit, a process stays associated with the </w:t>
-      </w:r>
-      <w:proofErr w:type="spellStart"/>
-      <w:r>
-        <w:rPr>
-          <w:rFonts w:ascii="Times New Roman" w:eastAsia="Times New Roman" w:hAnsi="Times New Roman" w:cs="Times New Roman"/>
-          <w:lang w:eastAsia="it-IT"/>
-        </w:rPr>
-        <w:t>cgroup</w:t>
-      </w:r>
-      <w:proofErr w:type="spellEnd"/>
+        <w:t>After exit, a process stays associated with the cgroup</w:t>
+      </w:r>
       <w:r>
         <w:rPr>
           <w:rFonts w:ascii="Times New Roman" w:eastAsia="Times New Roman" w:hAnsi="Times New Roman" w:cs="Times New Roman"/>
@@ -3534,8 +2716,6 @@
         </w:rPr>
         <w:t xml:space="preserve">zombie process does not appear in </w:t>
       </w:r>
-      <w:proofErr w:type="spellStart"/>
-      <w:proofErr w:type="gramStart"/>
       <w:r>
         <w:rPr>
           <w:rFonts w:ascii="Times New Roman" w:eastAsia="Times New Roman" w:hAnsi="Times New Roman" w:cs="Times New Roman"/>
@@ -3545,8 +2725,6 @@
         </w:rPr>
         <w:t>cgroup.procs</w:t>
       </w:r>
-      <w:proofErr w:type="spellEnd"/>
-      <w:proofErr w:type="gramEnd"/>
       <w:r>
         <w:rPr>
           <w:rFonts w:ascii="Times New Roman" w:eastAsia="Times New Roman" w:hAnsi="Times New Roman" w:cs="Times New Roman"/>
@@ -3566,17 +2744,8 @@
           <w:rFonts w:ascii="Times New Roman" w:eastAsia="Times New Roman" w:hAnsi="Times New Roman" w:cs="Times New Roman"/>
           <w:lang w:eastAsia="it-IT"/>
         </w:rPr>
-        <w:t xml:space="preserve">moved to another </w:t>
-      </w:r>
-      <w:proofErr w:type="spellStart"/>
-      <w:r>
-        <w:rPr>
-          <w:rFonts w:ascii="Times New Roman" w:eastAsia="Times New Roman" w:hAnsi="Times New Roman" w:cs="Times New Roman"/>
-          <w:lang w:eastAsia="it-IT"/>
-        </w:rPr>
-        <w:t>cgroup</w:t>
-      </w:r>
-      <w:proofErr w:type="spellEnd"/>
+        <w:t>moved to another cgroup</w:t>
+      </w:r>
       <w:r>
         <w:rPr>
           <w:rFonts w:ascii="Times New Roman" w:eastAsia="Times New Roman" w:hAnsi="Times New Roman" w:cs="Times New Roman"/>
@@ -3604,23 +2773,7 @@
           <w:rFonts w:ascii="Times New Roman" w:eastAsia="Times New Roman" w:hAnsi="Times New Roman" w:cs="Times New Roman"/>
           <w:lang w:eastAsia="it-IT"/>
         </w:rPr>
-        <w:t xml:space="preserve">A </w:t>
-      </w:r>
-      <w:proofErr w:type="spellStart"/>
-      <w:r>
-        <w:rPr>
-          <w:rFonts w:ascii="Times New Roman" w:eastAsia="Times New Roman" w:hAnsi="Times New Roman" w:cs="Times New Roman"/>
-          <w:lang w:eastAsia="it-IT"/>
-        </w:rPr>
-        <w:t>cgroup</w:t>
-      </w:r>
-      <w:proofErr w:type="spellEnd"/>
-      <w:r>
-        <w:rPr>
-          <w:rFonts w:ascii="Times New Roman" w:eastAsia="Times New Roman" w:hAnsi="Times New Roman" w:cs="Times New Roman"/>
-          <w:lang w:eastAsia="it-IT"/>
-        </w:rPr>
-        <w:t xml:space="preserve"> which doesn't have any children or live processes can be</w:t>
+        <w:t>A cgroup which doesn't have any children or live processes can be</w:t>
       </w:r>
       <w:r>
         <w:rPr>
@@ -3634,23 +2787,7 @@
           <w:rFonts w:ascii="Times New Roman" w:eastAsia="Times New Roman" w:hAnsi="Times New Roman" w:cs="Times New Roman"/>
           <w:lang w:eastAsia="it-IT"/>
         </w:rPr>
-        <w:t xml:space="preserve">destroyed by removing the directory.  Note that a </w:t>
-      </w:r>
-      <w:proofErr w:type="spellStart"/>
-      <w:r>
-        <w:rPr>
-          <w:rFonts w:ascii="Times New Roman" w:eastAsia="Times New Roman" w:hAnsi="Times New Roman" w:cs="Times New Roman"/>
-          <w:lang w:eastAsia="it-IT"/>
-        </w:rPr>
-        <w:t>cgroup</w:t>
-      </w:r>
-      <w:proofErr w:type="spellEnd"/>
-      <w:r>
-        <w:rPr>
-          <w:rFonts w:ascii="Times New Roman" w:eastAsia="Times New Roman" w:hAnsi="Times New Roman" w:cs="Times New Roman"/>
-          <w:lang w:eastAsia="it-IT"/>
-        </w:rPr>
-        <w:t xml:space="preserve"> which doesn't</w:t>
+        <w:t>destroyed by removing the directory.  Note that a cgroup which doesn't</w:t>
       </w:r>
       <w:r>
         <w:rPr>
@@ -3699,7 +2836,7 @@
           <w:bottom w:val="none" w:sz="0" w:space="0" w:color="auto"/>
           <w:right w:val="none" w:sz="0" w:space="0" w:color="auto"/>
         </w:tblBorders>
-        <w:shd w:val="pct10" w:color="auto" w:fill="auto"/>
+        <w:shd w:val="clear" w:color="auto" w:fill="E7E6E6" w:themeFill="background2"/>
         <w:tblLook w:val="04A0" w:firstRow="1" w:lastRow="0" w:firstColumn="1" w:lastColumn="0" w:noHBand="0" w:noVBand="1"/>
       </w:tblPr>
       <w:tblGrid>
@@ -3713,7 +2850,7 @@
         <w:tc>
           <w:tcPr>
             <w:tcW w:w="2545" w:type="dxa"/>
-            <w:shd w:val="pct10" w:color="auto" w:fill="auto"/>
+            <w:shd w:val="clear" w:color="auto" w:fill="E7E6E6" w:themeFill="background2"/>
           </w:tcPr>
           <w:p>
             <w:pPr>
@@ -3724,19 +2861,11 @@
                 <w:rFonts w:ascii="Times New Roman" w:hAnsi="Times New Roman" w:cs="Times New Roman"/>
               </w:rPr>
             </w:pPr>
-            <w:proofErr w:type="spellStart"/>
             <w:r>
               <w:rPr>
                 <w:rFonts w:ascii="Times New Roman" w:hAnsi="Times New Roman" w:cs="Times New Roman"/>
               </w:rPr>
-              <w:t>rmdir</w:t>
-            </w:r>
-            <w:proofErr w:type="spellEnd"/>
-            <w:r>
-              <w:rPr>
-                <w:rFonts w:ascii="Times New Roman" w:hAnsi="Times New Roman" w:cs="Times New Roman"/>
-              </w:rPr>
-              <w:t xml:space="preserve"> $CGROUP_NAME</w:t>
+              <w:t>rmdir $CGROUP_NAME</w:t>
             </w:r>
           </w:p>
         </w:tc>
@@ -3771,21 +2900,7 @@
         <w:rPr>
           <w:lang w:eastAsia="zh-CN"/>
         </w:rPr>
-        <w:t xml:space="preserve">A </w:t>
-      </w:r>
-      <w:proofErr w:type="spellStart"/>
-      <w:r>
-        <w:rPr>
-          <w:lang w:eastAsia="zh-CN"/>
-        </w:rPr>
-        <w:t>cgroup</w:t>
-      </w:r>
-      <w:proofErr w:type="spellEnd"/>
-      <w:r>
-        <w:rPr>
-          <w:lang w:eastAsia="zh-CN"/>
-        </w:rPr>
-        <w:t xml:space="preserve"> controller is usually responsible for distributing a specific type of system resource along the hierarchy</w:t>
+        <w:t>A cgroup controller is usually responsible for distributing a specific type of system resource along the hierarchy</w:t>
       </w:r>
       <w:r>
         <w:rPr>
@@ -3809,21 +2924,7 @@
         <w:rPr>
           <w:lang w:eastAsia="zh-CN"/>
         </w:rPr>
-        <w:t xml:space="preserve">In </w:t>
-      </w:r>
-      <w:proofErr w:type="spellStart"/>
-      <w:r>
-        <w:rPr>
-          <w:lang w:eastAsia="zh-CN"/>
-        </w:rPr>
-        <w:t>cgroups</w:t>
-      </w:r>
-      <w:proofErr w:type="spellEnd"/>
-      <w:r>
-        <w:rPr>
-          <w:lang w:eastAsia="zh-CN"/>
-        </w:rPr>
-        <w:t xml:space="preserve"> v2, all mounted controllers reside in a single unified hierarchy.</w:t>
+        <w:t>In cgroups v2, all mounted controllers reside in a single unified hierarchy.</w:t>
       </w:r>
       <w:r>
         <w:rPr>
@@ -3843,24 +2944,8 @@
         <w:rPr>
           <w:lang w:eastAsia="zh-CN"/>
         </w:rPr>
-        <w:t xml:space="preserve">Each </w:t>
-      </w:r>
-      <w:proofErr w:type="spellStart"/>
-      <w:r>
-        <w:rPr>
-          <w:lang w:eastAsia="zh-CN"/>
-        </w:rPr>
-        <w:t>cgroup</w:t>
-      </w:r>
-      <w:proofErr w:type="spellEnd"/>
-      <w:r>
-        <w:rPr>
-          <w:lang w:eastAsia="zh-CN"/>
-        </w:rPr>
-        <w:t xml:space="preserve"> has a </w:t>
-      </w:r>
-      <w:proofErr w:type="spellStart"/>
-      <w:proofErr w:type="gramStart"/>
+        <w:t xml:space="preserve">Each cgroup has a </w:t>
+      </w:r>
       <w:r>
         <w:rPr>
           <w:i/>
@@ -3869,27 +2954,11 @@
         </w:rPr>
         <w:t>cgroup.controllers</w:t>
       </w:r>
-      <w:proofErr w:type="spellEnd"/>
-      <w:proofErr w:type="gramEnd"/>
-      <w:r>
-        <w:rPr>
-          <w:lang w:eastAsia="zh-CN"/>
-        </w:rPr>
-        <w:t xml:space="preserve"> file which lists all controllers available for the </w:t>
-      </w:r>
-      <w:proofErr w:type="spellStart"/>
-      <w:r>
-        <w:rPr>
-          <w:lang w:eastAsia="zh-CN"/>
-        </w:rPr>
-        <w:t>cgroup</w:t>
-      </w:r>
-      <w:proofErr w:type="spellEnd"/>
-      <w:r>
-        <w:rPr>
-          <w:lang w:eastAsia="zh-CN"/>
-        </w:rPr>
-        <w:t xml:space="preserve"> to enable</w:t>
+      <w:r>
+        <w:rPr>
+          <w:lang w:eastAsia="zh-CN"/>
+        </w:rPr>
+        <w:t xml:space="preserve"> file which lists all controllers available for the cgroup to enable</w:t>
       </w:r>
       <w:r>
         <w:rPr>
@@ -3921,42 +2990,16 @@
         <w:rPr>
           <w:lang w:eastAsia="zh-CN"/>
         </w:rPr>
-        <w:t xml:space="preserve">Each </w:t>
-      </w:r>
-      <w:proofErr w:type="spellStart"/>
-      <w:r>
-        <w:rPr>
-          <w:lang w:eastAsia="zh-CN"/>
-        </w:rPr>
-        <w:t>cgroup</w:t>
-      </w:r>
-      <w:proofErr w:type="spellEnd"/>
-      <w:r>
-        <w:rPr>
-          <w:lang w:eastAsia="zh-CN"/>
-        </w:rPr>
-        <w:t xml:space="preserve"> also contains a </w:t>
-      </w:r>
-      <w:proofErr w:type="spellStart"/>
-      <w:proofErr w:type="gramStart"/>
+        <w:t xml:space="preserve">Each cgroup also contains a </w:t>
+      </w:r>
       <w:r>
         <w:rPr>
           <w:i/>
           <w:iCs/>
           <w:lang w:eastAsia="zh-CN"/>
         </w:rPr>
-        <w:t>cgroup.subtree</w:t>
-      </w:r>
-      <w:proofErr w:type="gramEnd"/>
-      <w:r>
-        <w:rPr>
-          <w:i/>
-          <w:iCs/>
-          <w:lang w:eastAsia="zh-CN"/>
-        </w:rPr>
-        <w:t>_control</w:t>
-      </w:r>
-      <w:proofErr w:type="spellEnd"/>
+        <w:t>cgroup.subtree_control</w:t>
+      </w:r>
       <w:r>
         <w:rPr>
           <w:lang w:eastAsia="zh-CN"/>
@@ -3973,21 +3016,7 @@
         <w:rPr>
           <w:lang w:eastAsia="zh-CN"/>
         </w:rPr>
-        <w:t xml:space="preserve"> This contains a list of controllers that are active (enabled) in the </w:t>
-      </w:r>
-      <w:proofErr w:type="spellStart"/>
-      <w:r>
-        <w:rPr>
-          <w:lang w:eastAsia="zh-CN"/>
-        </w:rPr>
-        <w:t>cgroup</w:t>
-      </w:r>
-      <w:proofErr w:type="spellEnd"/>
-      <w:r>
-        <w:rPr>
-          <w:lang w:eastAsia="zh-CN"/>
-        </w:rPr>
-        <w:t xml:space="preserve">. </w:t>
+        <w:t xml:space="preserve"> This contains a list of controllers that are active (enabled) in the cgroup. </w:t>
       </w:r>
       <w:r>
         <w:rPr>
@@ -4060,38 +3089,8 @@
               <w:rPr>
                 <w:lang w:eastAsia="zh-CN"/>
               </w:rPr>
-              <w:t>echo "+</w:t>
+              <w:t>echo "+cpu +memory -io" &gt; cgroup.subtree_control</w:t>
             </w:r>
-            <w:proofErr w:type="spellStart"/>
-            <w:r>
-              <w:rPr>
-                <w:lang w:eastAsia="zh-CN"/>
-              </w:rPr>
-              <w:t>cpu</w:t>
-            </w:r>
-            <w:proofErr w:type="spellEnd"/>
-            <w:r>
-              <w:rPr>
-                <w:lang w:eastAsia="zh-CN"/>
-              </w:rPr>
-              <w:t xml:space="preserve"> +memory -io" &gt; </w:t>
-            </w:r>
-            <w:proofErr w:type="spellStart"/>
-            <w:proofErr w:type="gramStart"/>
-            <w:r>
-              <w:rPr>
-                <w:lang w:eastAsia="zh-CN"/>
-              </w:rPr>
-              <w:t>cgroup.subtree</w:t>
-            </w:r>
-            <w:proofErr w:type="gramEnd"/>
-            <w:r>
-              <w:rPr>
-                <w:lang w:eastAsia="zh-CN"/>
-              </w:rPr>
-              <w:t>_control</w:t>
-            </w:r>
-            <w:proofErr w:type="spellEnd"/>
           </w:p>
         </w:tc>
       </w:tr>
@@ -4121,8 +3120,6 @@
         </w:rPr>
         <w:t xml:space="preserve">The set of controllers available in this file is a subset of the set in the </w:t>
       </w:r>
-      <w:proofErr w:type="spellStart"/>
-      <w:proofErr w:type="gramStart"/>
       <w:r>
         <w:rPr>
           <w:i/>
@@ -4131,27 +3128,11 @@
         </w:rPr>
         <w:t>cgroup.controllers</w:t>
       </w:r>
-      <w:proofErr w:type="spellEnd"/>
-      <w:proofErr w:type="gramEnd"/>
-      <w:r>
-        <w:rPr>
-          <w:lang w:eastAsia="zh-CN"/>
-        </w:rPr>
-        <w:t xml:space="preserve"> file of that </w:t>
-      </w:r>
-      <w:proofErr w:type="spellStart"/>
-      <w:r>
-        <w:rPr>
-          <w:lang w:eastAsia="zh-CN"/>
-        </w:rPr>
-        <w:t>cgroup</w:t>
-      </w:r>
-      <w:proofErr w:type="spellEnd"/>
-      <w:r>
-        <w:rPr>
-          <w:lang w:eastAsia="zh-CN"/>
-        </w:rPr>
-        <w:t>.</w:t>
+      <w:r>
+        <w:rPr>
+          <w:lang w:eastAsia="zh-CN"/>
+        </w:rPr>
+        <w:t xml:space="preserve"> file of that cgroup.</w:t>
       </w:r>
       <w:r>
         <w:t xml:space="preserve"> </w:t>
@@ -4162,8 +3143,6 @@
         </w:rPr>
         <w:t xml:space="preserve">This means that only controllers which are listed in </w:t>
       </w:r>
-      <w:proofErr w:type="spellStart"/>
-      <w:proofErr w:type="gramStart"/>
       <w:r>
         <w:rPr>
           <w:i/>
@@ -4172,8 +3151,6 @@
         </w:rPr>
         <w:t>cgroup.controllers</w:t>
       </w:r>
-      <w:proofErr w:type="spellEnd"/>
-      <w:proofErr w:type="gramEnd"/>
       <w:r>
         <w:rPr>
           <w:lang w:eastAsia="zh-CN"/>
@@ -4210,8 +3187,6 @@
         </w:rPr>
         <w:t xml:space="preserve">An attempt to enable a controller that is not present in </w:t>
       </w:r>
-      <w:proofErr w:type="spellStart"/>
-      <w:proofErr w:type="gramStart"/>
       <w:r>
         <w:rPr>
           <w:i/>
@@ -4220,8 +3195,6 @@
         </w:rPr>
         <w:t>cgroup.controllers</w:t>
       </w:r>
-      <w:proofErr w:type="spellEnd"/>
-      <w:proofErr w:type="gramEnd"/>
       <w:r>
         <w:rPr>
           <w:lang w:eastAsia="zh-CN"/>
@@ -4241,7 +3214,6 @@
         </w:rPr>
         <w:t xml:space="preserve"> error when writing to the </w:t>
       </w:r>
-      <w:proofErr w:type="spellStart"/>
       <w:r>
         <w:rPr>
           <w:i/>
@@ -4250,7 +3222,6 @@
         </w:rPr>
         <w:t>cgroup.subtree_control</w:t>
       </w:r>
-      <w:proofErr w:type="spellEnd"/>
       <w:r>
         <w:rPr>
           <w:lang w:eastAsia="zh-CN"/>
@@ -4307,70 +3278,22 @@
         <w:rPr>
           <w:lang w:eastAsia="zh-CN"/>
         </w:rPr>
-        <w:t xml:space="preserve">Enabling a controller in a </w:t>
-      </w:r>
-      <w:proofErr w:type="spellStart"/>
-      <w:r>
-        <w:rPr>
-          <w:lang w:eastAsia="zh-CN"/>
-        </w:rPr>
-        <w:t>cgroup</w:t>
-      </w:r>
-      <w:proofErr w:type="spellEnd"/>
-      <w:r>
-        <w:rPr>
-          <w:lang w:eastAsia="zh-CN"/>
-        </w:rPr>
-        <w:t xml:space="preserve"> indicates that the distribution of the target resource across its immediate children will be controlled. In other terms, a </w:t>
-      </w:r>
-      <w:proofErr w:type="spellStart"/>
-      <w:r>
-        <w:rPr>
-          <w:lang w:eastAsia="zh-CN"/>
-        </w:rPr>
-        <w:t>cgroup's</w:t>
-      </w:r>
-      <w:proofErr w:type="spellEnd"/>
-      <w:r>
-        <w:rPr>
-          <w:lang w:eastAsia="zh-CN"/>
-        </w:rPr>
-        <w:t xml:space="preserve"> </w:t>
-      </w:r>
-      <w:proofErr w:type="spellStart"/>
-      <w:proofErr w:type="gramStart"/>
+        <w:t xml:space="preserve">Enabling a controller in a cgroup indicates that the distribution of the target resource across its immediate children will be controlled. In other terms, a cgroup's </w:t>
+      </w:r>
       <w:r>
         <w:rPr>
           <w:i/>
           <w:iCs/>
           <w:lang w:eastAsia="zh-CN"/>
         </w:rPr>
-        <w:t>cgroup.subtree</w:t>
-      </w:r>
-      <w:proofErr w:type="gramEnd"/>
-      <w:r>
-        <w:rPr>
-          <w:i/>
-          <w:iCs/>
-          <w:lang w:eastAsia="zh-CN"/>
-        </w:rPr>
-        <w:t>_control</w:t>
-      </w:r>
-      <w:proofErr w:type="spellEnd"/>
-      <w:r>
-        <w:rPr>
-          <w:lang w:eastAsia="zh-CN"/>
-        </w:rPr>
-        <w:t xml:space="preserve"> file determines the set of controllers that are exercised in the child </w:t>
-      </w:r>
-      <w:proofErr w:type="spellStart"/>
-      <w:r>
-        <w:rPr>
-          <w:lang w:eastAsia="zh-CN"/>
-        </w:rPr>
-        <w:t>cgroups</w:t>
-      </w:r>
-      <w:proofErr w:type="spellEnd"/>
+        <w:t>cgroup.subtree_control</w:t>
+      </w:r>
+      <w:r>
+        <w:rPr>
+          <w:lang w:eastAsia="zh-CN"/>
+        </w:rPr>
+        <w:t xml:space="preserve"> file determines the set of controllers that are exercised in the child cgroups</w:t>
+      </w:r>
       <w:r>
         <w:rPr>
           <w:lang w:eastAsia="zh-CN"/>
@@ -4443,25 +3366,7 @@
               <w:jc w:val="both"/>
             </w:pPr>
             <w:r>
-              <w:t>A(</w:t>
-            </w:r>
-            <w:proofErr w:type="spellStart"/>
-            <w:proofErr w:type="gramStart"/>
-            <w:r>
-              <w:t>cpu,memory</w:t>
-            </w:r>
-            <w:proofErr w:type="spellEnd"/>
-            <w:proofErr w:type="gramEnd"/>
-            <w:r>
-              <w:t>) - B(</w:t>
-            </w:r>
-            <w:proofErr w:type="spellStart"/>
-            <w:r>
-              <w:t>memory</w:t>
-            </w:r>
-            <w:proofErr w:type="spellEnd"/>
-            <w:r>
-              <w:t>) - C()</w:t>
+              <w:t>A(cpu,memory) - B(memory) - C()</w:t>
             </w:r>
           </w:p>
           <w:p>
@@ -4470,15 +3375,7 @@
               <w:jc w:val="both"/>
             </w:pPr>
             <w:r>
-              <w:t xml:space="preserve">                          \ </w:t>
-            </w:r>
-            <w:proofErr w:type="gramStart"/>
-            <w:r>
-              <w:t>D(</w:t>
-            </w:r>
-            <w:proofErr w:type="gramEnd"/>
-            <w:r>
-              <w:t>)</w:t>
+              <w:t xml:space="preserve">                          \ D()</w:t>
             </w:r>
           </w:p>
         </w:tc>
@@ -4498,7 +3395,6 @@
         <w:lastRenderedPageBreak/>
         <w:t xml:space="preserve">As A has </w:t>
       </w:r>
-      <w:proofErr w:type="spellStart"/>
       <w:r>
         <w:rPr>
           <w:i/>
@@ -4507,7 +3403,6 @@
         </w:rPr>
         <w:t>cpu</w:t>
       </w:r>
-      <w:proofErr w:type="spellEnd"/>
       <w:r>
         <w:rPr>
           <w:lang w:eastAsia="zh-CN"/>
@@ -4542,7 +3437,6 @@
         </w:rPr>
         <w:t xml:space="preserve"> enabled but not </w:t>
       </w:r>
-      <w:proofErr w:type="spellStart"/>
       <w:r>
         <w:rPr>
           <w:i/>
@@ -4551,7 +3445,6 @@
         </w:rPr>
         <w:t>cpu</w:t>
       </w:r>
-      <w:proofErr w:type="spellEnd"/>
       <w:r>
         <w:rPr>
           <w:lang w:eastAsia="zh-CN"/>
@@ -4578,104 +3471,67 @@
         </w:rPr>
         <w:t xml:space="preserve">When a controller is present in the </w:t>
       </w:r>
-      <w:proofErr w:type="spellStart"/>
-      <w:proofErr w:type="gramStart"/>
       <w:r>
         <w:rPr>
           <w:i/>
           <w:iCs/>
           <w:lang w:eastAsia="zh-CN"/>
         </w:rPr>
-        <w:t>cgroup.subtree</w:t>
-      </w:r>
-      <w:proofErr w:type="gramEnd"/>
+        <w:t>cgroup.subtree_control</w:t>
+      </w:r>
+      <w:r>
+        <w:rPr>
+          <w:lang w:eastAsia="zh-CN"/>
+        </w:rPr>
+        <w:t xml:space="preserve"> file of a parent cgroup, then the corresponding controller-interface files are automatically created in the children of that cgroup and can be used to exert resource control in the child cgroups.</w:t>
+      </w:r>
+      <w:r>
+        <w:rPr>
+          <w:lang w:eastAsia="zh-CN"/>
+        </w:rPr>
+        <w:t xml:space="preserve">.  In the above example, enabling </w:t>
+      </w:r>
       <w:r>
         <w:rPr>
           <w:i/>
           <w:iCs/>
           <w:lang w:eastAsia="zh-CN"/>
         </w:rPr>
-        <w:t>_control</w:t>
-      </w:r>
-      <w:proofErr w:type="spellEnd"/>
-      <w:r>
-        <w:rPr>
-          <w:lang w:eastAsia="zh-CN"/>
-        </w:rPr>
-        <w:t xml:space="preserve"> file of a parent </w:t>
-      </w:r>
-      <w:proofErr w:type="spellStart"/>
-      <w:r>
-        <w:rPr>
-          <w:lang w:eastAsia="zh-CN"/>
-        </w:rPr>
-        <w:t>cgroup</w:t>
-      </w:r>
-      <w:proofErr w:type="spellEnd"/>
-      <w:r>
-        <w:rPr>
-          <w:lang w:eastAsia="zh-CN"/>
-        </w:rPr>
-        <w:t xml:space="preserve">, then the corresponding controller-interface files are automatically created in the children of that </w:t>
-      </w:r>
-      <w:proofErr w:type="spellStart"/>
-      <w:r>
-        <w:rPr>
-          <w:lang w:eastAsia="zh-CN"/>
-        </w:rPr>
-        <w:t>cgroup</w:t>
-      </w:r>
-      <w:proofErr w:type="spellEnd"/>
-      <w:r>
-        <w:rPr>
-          <w:lang w:eastAsia="zh-CN"/>
-        </w:rPr>
-        <w:t xml:space="preserve"> and can be used to exert resource control in the child </w:t>
-      </w:r>
-      <w:proofErr w:type="spellStart"/>
-      <w:r>
-        <w:rPr>
-          <w:lang w:eastAsia="zh-CN"/>
-        </w:rPr>
-        <w:t>cgroups</w:t>
-      </w:r>
-      <w:proofErr w:type="spellEnd"/>
-      <w:r>
-        <w:rPr>
-          <w:lang w:eastAsia="zh-CN"/>
-        </w:rPr>
-        <w:t>.</w:t>
-      </w:r>
-      <w:r>
-        <w:rPr>
-          <w:lang w:eastAsia="zh-CN"/>
-        </w:rPr>
-        <w:t xml:space="preserve">.  In the above example, enabling </w:t>
-      </w:r>
-      <w:proofErr w:type="spellStart"/>
+        <w:t>cpu</w:t>
+      </w:r>
+      <w:r>
+        <w:rPr>
+          <w:lang w:eastAsia="zh-CN"/>
+        </w:rPr>
+        <w:t xml:space="preserve"> on B would create the "</w:t>
+      </w:r>
       <w:r>
         <w:rPr>
           <w:i/>
           <w:iCs/>
           <w:lang w:eastAsia="zh-CN"/>
         </w:rPr>
-        <w:t>cpu</w:t>
-      </w:r>
-      <w:proofErr w:type="spellEnd"/>
-      <w:r>
-        <w:rPr>
-          <w:lang w:eastAsia="zh-CN"/>
-        </w:rPr>
-        <w:t xml:space="preserve"> on B would create the "</w:t>
-      </w:r>
-      <w:proofErr w:type="spellStart"/>
+        <w:t>c</w:t>
+      </w:r>
       <w:r>
         <w:rPr>
           <w:i/>
           <w:iCs/>
           <w:lang w:eastAsia="zh-CN"/>
         </w:rPr>
-        <w:t>c</w:t>
+        <w:t>pu.</w:t>
+      </w:r>
+      <w:r>
+        <w:rPr>
+          <w:lang w:eastAsia="zh-CN"/>
+        </w:rPr>
+        <w:t>" prefixed controller interface files in C and D</w:t>
+      </w:r>
+      <w:r>
+        <w:rPr>
+          <w:lang w:eastAsia="zh-CN"/>
+        </w:rPr>
+        <w:t xml:space="preserve"> (for example, </w:t>
       </w:r>
       <w:r>
         <w:rPr>
@@ -4683,68 +3539,141 @@
           <w:iCs/>
           <w:lang w:eastAsia="zh-CN"/>
         </w:rPr>
-        <w:t>pu</w:t>
-      </w:r>
-      <w:proofErr w:type="spellEnd"/>
+        <w:t>cpu.max</w:t>
+      </w:r>
+      <w:r>
+        <w:rPr>
+          <w:lang w:eastAsia="zh-CN"/>
+        </w:rPr>
+        <w:t xml:space="preserve"> or </w:t>
+      </w:r>
       <w:r>
         <w:rPr>
           <w:i/>
           <w:iCs/>
           <w:lang w:eastAsia="zh-CN"/>
         </w:rPr>
-        <w:t>.</w:t>
-      </w:r>
-      <w:r>
-        <w:rPr>
-          <w:lang w:eastAsia="zh-CN"/>
-        </w:rPr>
-        <w:t>" prefixed controller interface files in C and D</w:t>
-      </w:r>
-      <w:r>
-        <w:rPr>
-          <w:lang w:eastAsia="zh-CN"/>
-        </w:rPr>
-        <w:t xml:space="preserve"> (for example, </w:t>
-      </w:r>
-      <w:proofErr w:type="spellStart"/>
+        <w:t>cpu.weight</w:t>
+      </w:r>
+      <w:r>
+        <w:rPr>
+          <w:lang w:eastAsia="zh-CN"/>
+        </w:rPr>
+        <w:t>.)</w:t>
+      </w:r>
+      <w:r>
+        <w:rPr>
+          <w:lang w:eastAsia="zh-CN"/>
+        </w:rPr>
+        <w:t xml:space="preserve">  Likewise, disabling </w:t>
+      </w:r>
       <w:r>
         <w:rPr>
           <w:i/>
           <w:iCs/>
           <w:lang w:eastAsia="zh-CN"/>
         </w:rPr>
-        <w:t>cpu.max</w:t>
-      </w:r>
-      <w:proofErr w:type="spellEnd"/>
-      <w:r>
-        <w:rPr>
-          <w:lang w:eastAsia="zh-CN"/>
-        </w:rPr>
-        <w:t xml:space="preserve"> or </w:t>
-      </w:r>
-      <w:proofErr w:type="spellStart"/>
-      <w:proofErr w:type="gramStart"/>
+        <w:t>memory</w:t>
+      </w:r>
+      <w:r>
+        <w:rPr>
+          <w:lang w:eastAsia="zh-CN"/>
+        </w:rPr>
+        <w:t xml:space="preserve"> from B would remove the "</w:t>
+      </w:r>
       <w:r>
         <w:rPr>
           <w:i/>
           <w:iCs/>
           <w:lang w:eastAsia="zh-CN"/>
         </w:rPr>
-        <w:t>cpu.weight</w:t>
-      </w:r>
-      <w:proofErr w:type="spellEnd"/>
-      <w:proofErr w:type="gramEnd"/>
-      <w:r>
-        <w:rPr>
-          <w:lang w:eastAsia="zh-CN"/>
-        </w:rPr>
-        <w:t>.)</w:t>
-      </w:r>
-      <w:r>
-        <w:rPr>
-          <w:lang w:eastAsia="zh-CN"/>
-        </w:rPr>
-        <w:t xml:space="preserve">  Likewise, disabling </w:t>
+        <w:t>memory.</w:t>
+      </w:r>
+      <w:r>
+        <w:rPr>
+          <w:lang w:eastAsia="zh-CN"/>
+        </w:rPr>
+        <w:t xml:space="preserve">" prefixed controller interface files from C and D.  </w:t>
+      </w:r>
+    </w:p>
+    <w:p>
+      <w:pPr>
+        <w:pStyle w:val="Para"/>
+        <w:rPr>
+          <w:lang w:eastAsia="zh-CN"/>
+        </w:rPr>
+      </w:pPr>
+      <w:r>
+        <w:rPr>
+          <w:lang w:eastAsia="zh-CN"/>
+        </w:rPr>
+        <w:t>This means that the controller interface files</w:t>
+      </w:r>
+      <w:r>
+        <w:rPr>
+          <w:lang w:eastAsia="zh-CN"/>
+        </w:rPr>
+        <w:t xml:space="preserve"> </w:t>
+      </w:r>
+      <w:r>
+        <w:rPr>
+          <w:lang w:eastAsia="zh-CN"/>
+        </w:rPr>
+        <w:t>are owned by the parent rather than the cgroup itself</w:t>
+      </w:r>
+      <w:r>
+        <w:rPr>
+          <w:lang w:eastAsia="zh-CN"/>
+        </w:rPr>
+        <w:t>. The parent cgroup uses these files to manage resource allocation in the child cgroups.</w:t>
+      </w:r>
+    </w:p>
+    <w:p>
+      <w:pPr>
+        <w:pStyle w:val="Para"/>
+        <w:rPr>
+          <w:lang w:eastAsia="zh-CN"/>
+        </w:rPr>
+      </w:pPr>
+      <w:r>
+        <w:rPr>
+          <w:lang w:eastAsia="zh-CN"/>
+        </w:rPr>
+        <w:t xml:space="preserve">Since the root cgroup doesn’t have any parent, it also doesn’t contain any controller interface files. </w:t>
+      </w:r>
+      <w:r>
+        <w:rPr>
+          <w:lang w:eastAsia="zh-CN"/>
+        </w:rPr>
+        <w:t>Therefore, control cannot be exercised on processes in the root cgroup.</w:t>
+      </w:r>
+    </w:p>
+    <w:p>
+      <w:pPr>
+        <w:pStyle w:val="Head2"/>
+        <w:rPr>
+          <w:lang w:eastAsia="zh-CN"/>
+        </w:rPr>
+      </w:pPr>
+      <w:r>
+        <w:rPr>
+          <w:lang w:eastAsia="zh-CN"/>
+        </w:rPr>
+        <w:t>Top-down constraint</w:t>
+      </w:r>
+    </w:p>
+    <w:p>
+      <w:pPr>
+        <w:pStyle w:val="Para"/>
+        <w:rPr>
+          <w:lang w:eastAsia="zh-CN"/>
+        </w:rPr>
+      </w:pPr>
+      <w:r>
+        <w:rPr>
+          <w:lang w:eastAsia="zh-CN"/>
+        </w:rPr>
+        <w:t xml:space="preserve">Resources are distributed top-down and a cgroup can further distribute a resource only if the resource has been distributed to it from the parent.  This means that all non-root </w:t>
       </w:r>
       <w:r>
         <w:rPr>
@@ -4752,13 +3681,13 @@
           <w:iCs/>
           <w:lang w:eastAsia="zh-CN"/>
         </w:rPr>
-        <w:t>memory</w:t>
-      </w:r>
-      <w:r>
-        <w:rPr>
-          <w:lang w:eastAsia="zh-CN"/>
-        </w:rPr>
-        <w:t xml:space="preserve"> from B would remove the "</w:t>
+        <w:t>cgroup.subtree_control</w:t>
+      </w:r>
+      <w:r>
+        <w:rPr>
+          <w:lang w:eastAsia="zh-CN"/>
+        </w:rPr>
+        <w:t xml:space="preserve"> files can only contain controllers which are enabled in the parent's </w:t>
       </w:r>
       <w:r>
         <w:rPr>
@@ -4766,205 +3695,108 @@
           <w:iCs/>
           <w:lang w:eastAsia="zh-CN"/>
         </w:rPr>
-        <w:t>memory.</w:t>
-      </w:r>
-      <w:r>
-        <w:rPr>
-          <w:lang w:eastAsia="zh-CN"/>
-        </w:rPr>
-        <w:t xml:space="preserve">" prefixed controller interface files from C and D.  </w:t>
-      </w:r>
-    </w:p>
-    <w:p>
-      <w:pPr>
-        <w:pStyle w:val="Para"/>
-        <w:rPr>
-          <w:lang w:eastAsia="zh-CN"/>
-        </w:rPr>
-      </w:pPr>
-      <w:r>
-        <w:rPr>
-          <w:lang w:eastAsia="zh-CN"/>
-        </w:rPr>
-        <w:t>This means that the controller interface files</w:t>
-      </w:r>
-      <w:r>
-        <w:rPr>
-          <w:lang w:eastAsia="zh-CN"/>
-        </w:rPr>
-        <w:t xml:space="preserve"> </w:t>
-      </w:r>
-      <w:r>
-        <w:rPr>
-          <w:lang w:eastAsia="zh-CN"/>
-        </w:rPr>
-        <w:t xml:space="preserve">are owned by the parent rather than the </w:t>
-      </w:r>
-      <w:proofErr w:type="spellStart"/>
-      <w:r>
-        <w:rPr>
-          <w:lang w:eastAsia="zh-CN"/>
-        </w:rPr>
-        <w:t>cgroup</w:t>
-      </w:r>
-      <w:proofErr w:type="spellEnd"/>
-      <w:r>
-        <w:rPr>
-          <w:lang w:eastAsia="zh-CN"/>
-        </w:rPr>
-        <w:t xml:space="preserve"> itself</w:t>
-      </w:r>
-      <w:r>
-        <w:rPr>
-          <w:lang w:eastAsia="zh-CN"/>
-        </w:rPr>
-        <w:t xml:space="preserve">. The parent </w:t>
-      </w:r>
-      <w:proofErr w:type="spellStart"/>
-      <w:r>
-        <w:rPr>
-          <w:lang w:eastAsia="zh-CN"/>
-        </w:rPr>
-        <w:t>cgroup</w:t>
-      </w:r>
-      <w:proofErr w:type="spellEnd"/>
-      <w:r>
-        <w:rPr>
-          <w:lang w:eastAsia="zh-CN"/>
-        </w:rPr>
-        <w:t xml:space="preserve"> uses these files to manage resource allocation in the child </w:t>
-      </w:r>
-      <w:proofErr w:type="spellStart"/>
-      <w:r>
-        <w:rPr>
-          <w:lang w:eastAsia="zh-CN"/>
-        </w:rPr>
-        <w:t>cgroups</w:t>
-      </w:r>
-      <w:proofErr w:type="spellEnd"/>
-      <w:r>
-        <w:rPr>
-          <w:lang w:eastAsia="zh-CN"/>
-        </w:rPr>
-        <w:t>.</w:t>
-      </w:r>
-    </w:p>
-    <w:p>
-      <w:pPr>
-        <w:pStyle w:val="Para"/>
-        <w:rPr>
-          <w:lang w:eastAsia="zh-CN"/>
-        </w:rPr>
-      </w:pPr>
-      <w:r>
-        <w:rPr>
-          <w:lang w:eastAsia="zh-CN"/>
-        </w:rPr>
-        <w:t xml:space="preserve">Since the root </w:t>
-      </w:r>
-      <w:proofErr w:type="spellStart"/>
-      <w:r>
-        <w:rPr>
-          <w:lang w:eastAsia="zh-CN"/>
-        </w:rPr>
-        <w:t>cgroup</w:t>
-      </w:r>
-      <w:proofErr w:type="spellEnd"/>
-      <w:r>
-        <w:rPr>
-          <w:lang w:eastAsia="zh-CN"/>
-        </w:rPr>
-        <w:t xml:space="preserve"> doesn’t have any parent, it also doesn’t contain any controller interface files. </w:t>
-      </w:r>
-      <w:r>
-        <w:rPr>
-          <w:lang w:eastAsia="zh-CN"/>
-        </w:rPr>
-        <w:t xml:space="preserve">Therefore, control cannot be exercised on processes in the root </w:t>
-      </w:r>
-      <w:proofErr w:type="spellStart"/>
-      <w:r>
-        <w:rPr>
-          <w:lang w:eastAsia="zh-CN"/>
-        </w:rPr>
-        <w:t>cgroup</w:t>
-      </w:r>
-      <w:proofErr w:type="spellEnd"/>
-      <w:r>
-        <w:rPr>
-          <w:lang w:eastAsia="zh-CN"/>
-        </w:rPr>
-        <w:t>.</w:t>
-      </w:r>
-    </w:p>
-    <w:p>
-      <w:pPr>
-        <w:pStyle w:val="Head2"/>
-        <w:rPr>
-          <w:lang w:eastAsia="zh-CN"/>
-        </w:rPr>
-      </w:pPr>
-      <w:r>
-        <w:rPr>
-          <w:lang w:eastAsia="zh-CN"/>
-        </w:rPr>
-        <w:t>Top-down constraint</w:t>
-      </w:r>
-    </w:p>
-    <w:p>
-      <w:pPr>
-        <w:pStyle w:val="Para"/>
-        <w:rPr>
-          <w:lang w:eastAsia="zh-CN"/>
-        </w:rPr>
-      </w:pPr>
-      <w:r>
-        <w:rPr>
-          <w:lang w:eastAsia="zh-CN"/>
-        </w:rPr>
-        <w:t xml:space="preserve">Resources are distributed top-down and a </w:t>
-      </w:r>
-      <w:proofErr w:type="spellStart"/>
-      <w:r>
-        <w:rPr>
-          <w:lang w:eastAsia="zh-CN"/>
-        </w:rPr>
-        <w:t>cgroup</w:t>
-      </w:r>
-      <w:proofErr w:type="spellEnd"/>
-      <w:r>
-        <w:rPr>
-          <w:lang w:eastAsia="zh-CN"/>
-        </w:rPr>
-        <w:t xml:space="preserve"> can further distribute a resource only if the resource has been distributed to it from the parent.  This means that all non-root </w:t>
-      </w:r>
-      <w:proofErr w:type="spellStart"/>
-      <w:proofErr w:type="gramStart"/>
+        <w:t>cgroup.subtree_control</w:t>
+      </w:r>
+      <w:r>
+        <w:rPr>
+          <w:lang w:eastAsia="zh-CN"/>
+        </w:rPr>
+        <w:t xml:space="preserve"> file.  In other terms, the contents of the </w:t>
+      </w:r>
       <w:r>
         <w:rPr>
           <w:i/>
           <w:iCs/>
           <w:lang w:eastAsia="zh-CN"/>
         </w:rPr>
-        <w:t>cgroup.subtree</w:t>
-      </w:r>
-      <w:proofErr w:type="gramEnd"/>
+        <w:t>cgroup.controllers</w:t>
+      </w:r>
+      <w:r>
+        <w:rPr>
+          <w:lang w:eastAsia="zh-CN"/>
+        </w:rPr>
+        <w:t xml:space="preserve"> </w:t>
+      </w:r>
+      <w:r>
+        <w:rPr>
+          <w:lang w:eastAsia="zh-CN"/>
+        </w:rPr>
+        <w:t xml:space="preserve">file match the contents of the </w:t>
+      </w:r>
       <w:r>
         <w:rPr>
           <w:i/>
           <w:iCs/>
           <w:lang w:eastAsia="zh-CN"/>
         </w:rPr>
-        <w:t>_control</w:t>
-      </w:r>
-      <w:proofErr w:type="spellEnd"/>
-      <w:r>
-        <w:rPr>
-          <w:lang w:eastAsia="zh-CN"/>
-        </w:rPr>
-        <w:t xml:space="preserve"> files can only contain controllers which are enabled in the parent's </w:t>
-      </w:r>
-      <w:proofErr w:type="spellStart"/>
+        <w:t>cgroup.subtree_control</w:t>
+      </w:r>
+      <w:r>
+        <w:rPr>
+          <w:lang w:eastAsia="zh-CN"/>
+        </w:rPr>
+        <w:t xml:space="preserve"> file in the parent cgroup.</w:t>
+      </w:r>
+      <w:r>
+        <w:rPr>
+          <w:lang w:eastAsia="zh-CN"/>
+        </w:rPr>
+        <w:t xml:space="preserve"> Consequentially, </w:t>
+      </w:r>
+      <w:r>
+        <w:rPr>
+          <w:lang w:eastAsia="zh-CN"/>
+        </w:rPr>
+        <w:t>a controller can be enabled only if the parent has the controller enabled and a controller can't be disabled if one or more children have it enabled</w:t>
+      </w:r>
+      <w:r>
+        <w:rPr>
+          <w:lang w:eastAsia="zh-CN"/>
+        </w:rPr>
+        <w:t>.</w:t>
+      </w:r>
+      <w:r>
+        <w:rPr>
+          <w:lang w:eastAsia="zh-CN"/>
+        </w:rPr>
+        <w:t xml:space="preserve"> The picture below </w:t>
+      </w:r>
+      <w:r>
+        <w:rPr>
+          <w:lang w:eastAsia="zh-CN"/>
+        </w:rPr>
+        <w:t>gives</w:t>
+      </w:r>
+      <w:r>
+        <w:rPr>
+          <w:lang w:eastAsia="zh-CN"/>
+        </w:rPr>
+        <w:t xml:space="preserve"> a good </w:t>
+      </w:r>
+      <w:r>
+        <w:rPr>
+          <w:lang w:eastAsia="zh-CN"/>
+        </w:rPr>
+        <w:t xml:space="preserve">visual </w:t>
+      </w:r>
+      <w:r>
+        <w:rPr>
+          <w:lang w:eastAsia="zh-CN"/>
+        </w:rPr>
+        <w:t xml:space="preserve">representation </w:t>
+      </w:r>
+      <w:r>
+        <w:rPr>
+          <w:lang w:eastAsia="zh-CN"/>
+        </w:rPr>
+        <w:t xml:space="preserve">of the </w:t>
+      </w:r>
+      <w:r>
+        <w:rPr>
+          <w:lang w:eastAsia="zh-CN"/>
+        </w:rPr>
+        <w:t xml:space="preserve">relationship between the </w:t>
+      </w:r>
       <w:r>
         <w:rPr>
           <w:i/>
@@ -4973,190 +3805,33 @@
         </w:rPr>
         <w:t>cgroup.subtree_control</w:t>
       </w:r>
-      <w:proofErr w:type="spellEnd"/>
-      <w:r>
-        <w:rPr>
-          <w:lang w:eastAsia="zh-CN"/>
-        </w:rPr>
-        <w:t xml:space="preserve"> file.  In other terms, the contents of the </w:t>
-      </w:r>
-      <w:proofErr w:type="spellStart"/>
-      <w:proofErr w:type="gramStart"/>
+      <w:r>
+        <w:rPr>
+          <w:lang w:eastAsia="zh-CN"/>
+        </w:rPr>
+        <w:t xml:space="preserve"> and </w:t>
+      </w:r>
       <w:r>
         <w:rPr>
           <w:i/>
           <w:iCs/>
           <w:lang w:eastAsia="zh-CN"/>
         </w:rPr>
-        <w:t>cgroup.controllers</w:t>
-      </w:r>
-      <w:proofErr w:type="spellEnd"/>
-      <w:proofErr w:type="gramEnd"/>
-      <w:r>
-        <w:rPr>
-          <w:lang w:eastAsia="zh-CN"/>
-        </w:rPr>
-        <w:t xml:space="preserve"> </w:t>
-      </w:r>
-      <w:r>
-        <w:rPr>
-          <w:lang w:eastAsia="zh-CN"/>
-        </w:rPr>
-        <w:t xml:space="preserve">file match the contents of the </w:t>
-      </w:r>
-      <w:proofErr w:type="spellStart"/>
+        <w:t>cgroup.</w:t>
+      </w:r>
       <w:r>
         <w:rPr>
           <w:i/>
           <w:iCs/>
           <w:lang w:eastAsia="zh-CN"/>
         </w:rPr>
-        <w:t>cgroup.subtree_control</w:t>
-      </w:r>
-      <w:proofErr w:type="spellEnd"/>
-      <w:r>
-        <w:rPr>
-          <w:lang w:eastAsia="zh-CN"/>
-        </w:rPr>
-        <w:t xml:space="preserve"> file in the parent </w:t>
-      </w:r>
-      <w:proofErr w:type="spellStart"/>
-      <w:r>
-        <w:rPr>
-          <w:lang w:eastAsia="zh-CN"/>
-        </w:rPr>
-        <w:t>cgroup</w:t>
-      </w:r>
-      <w:proofErr w:type="spellEnd"/>
-      <w:r>
-        <w:rPr>
-          <w:lang w:eastAsia="zh-CN"/>
-        </w:rPr>
-        <w:t>.</w:t>
-      </w:r>
-      <w:r>
-        <w:rPr>
-          <w:lang w:eastAsia="zh-CN"/>
-        </w:rPr>
-        <w:t xml:space="preserve"> Consequentially, </w:t>
-      </w:r>
-      <w:r>
-        <w:rPr>
-          <w:lang w:eastAsia="zh-CN"/>
-        </w:rPr>
-        <w:t>a controller can be enabled only if the parent has the controller enabled and a controller can't be disabled if one or more children have it enabled</w:t>
-      </w:r>
-      <w:r>
-        <w:rPr>
-          <w:lang w:eastAsia="zh-CN"/>
-        </w:rPr>
-        <w:t>.</w:t>
-      </w:r>
-      <w:r>
-        <w:rPr>
-          <w:lang w:eastAsia="zh-CN"/>
-        </w:rPr>
-        <w:t xml:space="preserve"> The picture below </w:t>
-      </w:r>
-      <w:r>
-        <w:rPr>
-          <w:lang w:eastAsia="zh-CN"/>
-        </w:rPr>
-        <w:t>gives</w:t>
-      </w:r>
-      <w:r>
-        <w:rPr>
-          <w:lang w:eastAsia="zh-CN"/>
-        </w:rPr>
-        <w:t xml:space="preserve"> a good </w:t>
-      </w:r>
-      <w:r>
-        <w:rPr>
-          <w:lang w:eastAsia="zh-CN"/>
-        </w:rPr>
-        <w:t xml:space="preserve">visual </w:t>
-      </w:r>
-      <w:r>
-        <w:rPr>
-          <w:lang w:eastAsia="zh-CN"/>
-        </w:rPr>
-        <w:t xml:space="preserve">representation </w:t>
-      </w:r>
-      <w:r>
-        <w:rPr>
-          <w:lang w:eastAsia="zh-CN"/>
-        </w:rPr>
-        <w:t xml:space="preserve">of the </w:t>
-      </w:r>
-      <w:r>
-        <w:rPr>
-          <w:lang w:eastAsia="zh-CN"/>
-        </w:rPr>
-        <w:t xml:space="preserve">relationship between the </w:t>
-      </w:r>
-      <w:proofErr w:type="spellStart"/>
-      <w:proofErr w:type="gramStart"/>
-      <w:r>
-        <w:rPr>
-          <w:i/>
-          <w:iCs/>
-          <w:lang w:eastAsia="zh-CN"/>
-        </w:rPr>
-        <w:t>cgroup.subtree</w:t>
-      </w:r>
-      <w:proofErr w:type="gramEnd"/>
-      <w:r>
-        <w:rPr>
-          <w:i/>
-          <w:iCs/>
-          <w:lang w:eastAsia="zh-CN"/>
-        </w:rPr>
-        <w:t>_control</w:t>
-      </w:r>
-      <w:proofErr w:type="spellEnd"/>
-      <w:r>
-        <w:rPr>
-          <w:lang w:eastAsia="zh-CN"/>
-        </w:rPr>
-        <w:t xml:space="preserve"> and </w:t>
-      </w:r>
-      <w:proofErr w:type="spellStart"/>
-      <w:r>
-        <w:rPr>
-          <w:i/>
-          <w:iCs/>
-          <w:lang w:eastAsia="zh-CN"/>
-        </w:rPr>
-        <w:t>cgroup.</w:t>
-      </w:r>
-      <w:r>
-        <w:rPr>
-          <w:i/>
-          <w:iCs/>
-          <w:lang w:eastAsia="zh-CN"/>
-        </w:rPr>
         <w:t>controllers</w:t>
       </w:r>
-      <w:proofErr w:type="spellEnd"/>
-      <w:r>
-        <w:rPr>
-          <w:lang w:eastAsia="zh-CN"/>
-        </w:rPr>
-        <w:t xml:space="preserve"> files in a </w:t>
-      </w:r>
-      <w:proofErr w:type="spellStart"/>
-      <w:r>
-        <w:rPr>
-          <w:lang w:eastAsia="zh-CN"/>
-        </w:rPr>
-        <w:t>cgroup</w:t>
-      </w:r>
-      <w:proofErr w:type="spellEnd"/>
-      <w:r>
-        <w:rPr>
-          <w:lang w:eastAsia="zh-CN"/>
-        </w:rPr>
-        <w:t xml:space="preserve"> hierarchy.</w:t>
+      <w:r>
+        <w:rPr>
+          <w:lang w:eastAsia="zh-CN"/>
+        </w:rPr>
+        <w:t xml:space="preserve"> files in a cgroup hierarchy.</w:t>
       </w:r>
     </w:p>
     <w:p>
@@ -5299,8 +3974,6 @@
         </w:rPr>
         <w:t xml:space="preserve">t must be noted that certain so-called implicit controllers are always available, and are not listed in </w:t>
       </w:r>
-      <w:proofErr w:type="spellStart"/>
-      <w:proofErr w:type="gramStart"/>
       <w:r>
         <w:rPr>
           <w:i/>
@@ -5309,8 +3982,6 @@
         </w:rPr>
         <w:t>cgroup.controllers</w:t>
       </w:r>
-      <w:proofErr w:type="spellEnd"/>
-      <w:proofErr w:type="gramEnd"/>
       <w:r>
         <w:rPr>
           <w:lang w:eastAsia="zh-CN"/>
@@ -5331,7 +4002,6 @@
         </w:rPr>
         <w:t xml:space="preserve"> and </w:t>
       </w:r>
-      <w:proofErr w:type="spellStart"/>
       <w:r>
         <w:rPr>
           <w:i/>
@@ -5340,7 +4010,6 @@
         </w:rPr>
         <w:t>perf_event</w:t>
       </w:r>
-      <w:proofErr w:type="spellEnd"/>
       <w:r>
         <w:rPr>
           <w:lang w:eastAsia="zh-CN"/>
@@ -5379,245 +4048,113 @@
         <w:rPr>
           <w:lang w:eastAsia="zh-CN"/>
         </w:rPr>
-        <w:t xml:space="preserve">Non-root </w:t>
-      </w:r>
-      <w:proofErr w:type="spellStart"/>
-      <w:r>
-        <w:rPr>
-          <w:lang w:eastAsia="zh-CN"/>
-        </w:rPr>
-        <w:t>cgroups</w:t>
-      </w:r>
-      <w:proofErr w:type="spellEnd"/>
-      <w:r>
-        <w:rPr>
-          <w:lang w:eastAsia="zh-CN"/>
-        </w:rPr>
-        <w:t xml:space="preserve"> can distribute domain resources to their children only when they don't have any processes of their own. More precisely, the rule is that a </w:t>
-      </w:r>
-      <w:proofErr w:type="spellStart"/>
-      <w:r>
-        <w:rPr>
-          <w:lang w:eastAsia="zh-CN"/>
-        </w:rPr>
-        <w:t>nonroot</w:t>
-      </w:r>
-      <w:proofErr w:type="spellEnd"/>
+        <w:t>Non-root cgroups can distribute domain resources to their children only when they don't have any processes of their own. More precisely, the rule is that a nonroot</w:t>
+      </w:r>
       <w:r>
         <w:rPr>
           <w:lang w:eastAsia="zh-CN"/>
         </w:rPr>
         <w:t xml:space="preserve"> </w:t>
       </w:r>
-      <w:proofErr w:type="spellStart"/>
-      <w:r>
-        <w:rPr>
-          <w:lang w:eastAsia="zh-CN"/>
-        </w:rPr>
-        <w:t>cgroup</w:t>
-      </w:r>
-      <w:proofErr w:type="spellEnd"/>
-      <w:r>
-        <w:rPr>
-          <w:lang w:eastAsia="zh-CN"/>
-        </w:rPr>
-        <w:t xml:space="preserve"> can't both (1) have member processes, and (2) distribute resources into child </w:t>
-      </w:r>
-      <w:proofErr w:type="spellStart"/>
-      <w:r>
-        <w:rPr>
-          <w:lang w:eastAsia="zh-CN"/>
-        </w:rPr>
-        <w:t>cgroups</w:t>
-      </w:r>
-      <w:proofErr w:type="spellEnd"/>
-      <w:r>
-        <w:rPr>
-          <w:lang w:eastAsia="zh-CN"/>
-        </w:rPr>
-        <w:t xml:space="preserve">—that is, have a nonempty </w:t>
-      </w:r>
-      <w:proofErr w:type="spellStart"/>
-      <w:proofErr w:type="gramStart"/>
+      <w:r>
+        <w:rPr>
+          <w:lang w:eastAsia="zh-CN"/>
+        </w:rPr>
+        <w:t xml:space="preserve">cgroup can't both (1) have member processes, and (2) distribute resources into child cgroups—that is, have a nonempty </w:t>
+      </w:r>
       <w:r>
         <w:rPr>
           <w:i/>
           <w:iCs/>
           <w:lang w:eastAsia="zh-CN"/>
         </w:rPr>
-        <w:t>cgroup.subtree</w:t>
-      </w:r>
-      <w:proofErr w:type="gramEnd"/>
+        <w:t>cgroup.subtree_control</w:t>
+      </w:r>
+      <w:r>
+        <w:rPr>
+          <w:lang w:eastAsia="zh-CN"/>
+        </w:rPr>
+        <w:t xml:space="preserve"> file.</w:t>
+      </w:r>
+      <w:r>
+        <w:rPr>
+          <w:lang w:eastAsia="zh-CN"/>
+        </w:rPr>
+        <w:t xml:space="preserve"> </w:t>
+      </w:r>
+      <w:r>
+        <w:rPr>
+          <w:lang w:eastAsia="zh-CN"/>
+        </w:rPr>
+        <w:t>This rules out situations where child cgroups compete against internal processes of the parent</w:t>
+      </w:r>
+      <w:r>
+        <w:rPr>
+          <w:lang w:eastAsia="zh-CN"/>
+        </w:rPr>
+        <w:t>.</w:t>
+      </w:r>
+    </w:p>
+    <w:p>
+      <w:pPr>
+        <w:pStyle w:val="Para"/>
+        <w:rPr>
+          <w:lang w:eastAsia="zh-CN"/>
+        </w:rPr>
+      </w:pPr>
+      <w:r>
+        <w:rPr>
+          <w:lang w:eastAsia="zh-CN"/>
+        </w:rPr>
+        <w:t>The root cgroup is exempt from this restriction.  Root contains processes and anonymous resource consumption which can't be associated with any other cgroups and requires special treatment from most controllers</w:t>
+      </w:r>
+      <w:r>
+        <w:rPr>
+          <w:lang w:eastAsia="zh-CN"/>
+        </w:rPr>
+        <w:t>.</w:t>
+      </w:r>
+    </w:p>
+    <w:p>
+      <w:pPr>
+        <w:pStyle w:val="Para"/>
+        <w:rPr>
+          <w:lang w:eastAsia="zh-CN"/>
+        </w:rPr>
+      </w:pPr>
+      <w:r>
+        <w:rPr>
+          <w:lang w:eastAsia="zh-CN"/>
+        </w:rPr>
+        <w:t>Note that the restriction doesn't get in the way if there is no enabled controller in the cgroup's</w:t>
+      </w:r>
+      <w:r>
+        <w:rPr>
+          <w:lang w:eastAsia="zh-CN"/>
+        </w:rPr>
+        <w:t xml:space="preserve"> </w:t>
+      </w:r>
       <w:r>
         <w:rPr>
           <w:i/>
           <w:iCs/>
           <w:lang w:eastAsia="zh-CN"/>
         </w:rPr>
-        <w:t>_control</w:t>
-      </w:r>
-      <w:proofErr w:type="spellEnd"/>
-      <w:r>
-        <w:rPr>
-          <w:lang w:eastAsia="zh-CN"/>
-        </w:rPr>
-        <w:t xml:space="preserve"> file.</w:t>
-      </w:r>
-      <w:r>
-        <w:rPr>
-          <w:lang w:eastAsia="zh-CN"/>
-        </w:rPr>
+        <w:t>cgroup.subtree_control</w:t>
+      </w:r>
+      <w:r>
+        <w:rPr>
+          <w:lang w:eastAsia="zh-CN"/>
+        </w:rPr>
+        <w:t>.  This is important as otherwise it wouldn't be possible to create children of a populated cgroup.</w:t>
+      </w:r>
+      <w:r>
         <w:t xml:space="preserve"> </w:t>
       </w:r>
       <w:r>
         <w:rPr>
           <w:lang w:eastAsia="zh-CN"/>
         </w:rPr>
-        <w:t xml:space="preserve">This rules out situations where child </w:t>
-      </w:r>
-      <w:proofErr w:type="spellStart"/>
-      <w:r>
-        <w:rPr>
-          <w:lang w:eastAsia="zh-CN"/>
-        </w:rPr>
-        <w:t>cgroups</w:t>
-      </w:r>
-      <w:proofErr w:type="spellEnd"/>
-      <w:r>
-        <w:rPr>
-          <w:lang w:eastAsia="zh-CN"/>
-        </w:rPr>
-        <w:t xml:space="preserve"> compete against internal processes of the parent</w:t>
-      </w:r>
-      <w:r>
-        <w:rPr>
-          <w:lang w:eastAsia="zh-CN"/>
-        </w:rPr>
-        <w:t>.</w:t>
-      </w:r>
-    </w:p>
-    <w:p>
-      <w:pPr>
-        <w:pStyle w:val="Para"/>
-        <w:rPr>
-          <w:lang w:eastAsia="zh-CN"/>
-        </w:rPr>
-      </w:pPr>
-      <w:r>
-        <w:rPr>
-          <w:lang w:eastAsia="zh-CN"/>
-        </w:rPr>
-        <w:t xml:space="preserve">The root </w:t>
-      </w:r>
-      <w:proofErr w:type="spellStart"/>
-      <w:r>
-        <w:rPr>
-          <w:lang w:eastAsia="zh-CN"/>
-        </w:rPr>
-        <w:t>cgroup</w:t>
-      </w:r>
-      <w:proofErr w:type="spellEnd"/>
-      <w:r>
-        <w:rPr>
-          <w:lang w:eastAsia="zh-CN"/>
-        </w:rPr>
-        <w:t xml:space="preserve"> is exempt from this restriction.  Root contains processes and anonymous resource consumption which can't be associated with any other </w:t>
-      </w:r>
-      <w:proofErr w:type="spellStart"/>
-      <w:r>
-        <w:rPr>
-          <w:lang w:eastAsia="zh-CN"/>
-        </w:rPr>
-        <w:t>cgroups</w:t>
-      </w:r>
-      <w:proofErr w:type="spellEnd"/>
-      <w:r>
-        <w:rPr>
-          <w:lang w:eastAsia="zh-CN"/>
-        </w:rPr>
-        <w:t xml:space="preserve"> and requires special treatment from most controllers</w:t>
-      </w:r>
-      <w:r>
-        <w:rPr>
-          <w:lang w:eastAsia="zh-CN"/>
-        </w:rPr>
-        <w:t>.</w:t>
-      </w:r>
-    </w:p>
-    <w:p>
-      <w:pPr>
-        <w:pStyle w:val="Para"/>
-        <w:rPr>
-          <w:lang w:eastAsia="zh-CN"/>
-        </w:rPr>
-      </w:pPr>
-      <w:r>
-        <w:rPr>
-          <w:lang w:eastAsia="zh-CN"/>
-        </w:rPr>
-        <w:t xml:space="preserve">Note that the restriction doesn't get in the way if there is no enabled controller in the </w:t>
-      </w:r>
-      <w:proofErr w:type="spellStart"/>
-      <w:r>
-        <w:rPr>
-          <w:lang w:eastAsia="zh-CN"/>
-        </w:rPr>
-        <w:t>cgroup's</w:t>
-      </w:r>
-      <w:proofErr w:type="spellEnd"/>
-      <w:r>
-        <w:rPr>
-          <w:lang w:eastAsia="zh-CN"/>
-        </w:rPr>
-        <w:t xml:space="preserve"> </w:t>
-      </w:r>
-      <w:proofErr w:type="spellStart"/>
-      <w:proofErr w:type="gramStart"/>
-      <w:r>
-        <w:rPr>
-          <w:i/>
-          <w:iCs/>
-          <w:lang w:eastAsia="zh-CN"/>
-        </w:rPr>
-        <w:t>cgroup.subtree</w:t>
-      </w:r>
-      <w:proofErr w:type="gramEnd"/>
-      <w:r>
-        <w:rPr>
-          <w:i/>
-          <w:iCs/>
-          <w:lang w:eastAsia="zh-CN"/>
-        </w:rPr>
-        <w:t>_control</w:t>
-      </w:r>
-      <w:proofErr w:type="spellEnd"/>
-      <w:r>
-        <w:rPr>
-          <w:lang w:eastAsia="zh-CN"/>
-        </w:rPr>
-        <w:t xml:space="preserve">.  This is important as otherwise it wouldn't be possible to create children of a populated </w:t>
-      </w:r>
-      <w:proofErr w:type="spellStart"/>
-      <w:r>
-        <w:rPr>
-          <w:lang w:eastAsia="zh-CN"/>
-        </w:rPr>
-        <w:t>cgroup</w:t>
-      </w:r>
-      <w:proofErr w:type="spellEnd"/>
-      <w:r>
-        <w:rPr>
-          <w:lang w:eastAsia="zh-CN"/>
-        </w:rPr>
-        <w:t>.</w:t>
-      </w:r>
-      <w:r>
-        <w:t xml:space="preserve"> </w:t>
-      </w:r>
-      <w:r>
-        <w:rPr>
-          <w:lang w:eastAsia="zh-CN"/>
-        </w:rPr>
         <w:t>Thus, i</w:t>
       </w:r>
       <w:r>
@@ -5630,51 +4167,15 @@
         <w:rPr>
           <w:lang w:eastAsia="zh-CN"/>
         </w:rPr>
-        <w:t xml:space="preserve"> a </w:t>
-      </w:r>
-      <w:proofErr w:type="spellStart"/>
-      <w:r>
-        <w:rPr>
-          <w:lang w:eastAsia="zh-CN"/>
-        </w:rPr>
-        <w:t>cgroup</w:t>
-      </w:r>
-      <w:proofErr w:type="spellEnd"/>
-      <w:r>
-        <w:rPr>
-          <w:lang w:eastAsia="zh-CN"/>
-        </w:rPr>
-        <w:t xml:space="preserve"> has both member processes and child </w:t>
-      </w:r>
-      <w:proofErr w:type="spellStart"/>
-      <w:r>
-        <w:rPr>
-          <w:lang w:eastAsia="zh-CN"/>
-        </w:rPr>
-        <w:t>cgroups</w:t>
-      </w:r>
-      <w:proofErr w:type="spellEnd"/>
-      <w:r>
-        <w:rPr>
-          <w:lang w:eastAsia="zh-CN"/>
-        </w:rPr>
-        <w:t xml:space="preserve">, before controllers can </w:t>
+        <w:t xml:space="preserve"> a cgroup has both member processes and child cgroups, before controllers can </w:t>
       </w:r>
       <w:r>
         <w:rPr>
           <w:lang w:eastAsia="zh-CN"/>
         </w:rPr>
         <w:lastRenderedPageBreak/>
-        <w:t xml:space="preserve">be enabled for that </w:t>
-      </w:r>
-      <w:proofErr w:type="spellStart"/>
-      <w:r>
-        <w:rPr>
-          <w:lang w:eastAsia="zh-CN"/>
-        </w:rPr>
-        <w:t>cgroup</w:t>
-      </w:r>
-      <w:proofErr w:type="spellEnd"/>
+        <w:t>be enabled for that cgroup</w:t>
+      </w:r>
       <w:r>
         <w:rPr>
           <w:lang w:eastAsia="zh-CN"/>
@@ -5685,35 +4186,7 @@
         <w:rPr>
           <w:lang w:eastAsia="zh-CN"/>
         </w:rPr>
-        <w:t xml:space="preserve">the member processes must be moved out of the </w:t>
-      </w:r>
-      <w:proofErr w:type="spellStart"/>
-      <w:r>
-        <w:rPr>
-          <w:lang w:eastAsia="zh-CN"/>
-        </w:rPr>
-        <w:t>cgroup</w:t>
-      </w:r>
-      <w:proofErr w:type="spellEnd"/>
-      <w:r>
-        <w:rPr>
-          <w:lang w:eastAsia="zh-CN"/>
-        </w:rPr>
-        <w:t xml:space="preserve"> (e.g., perhaps into the child </w:t>
-      </w:r>
-      <w:proofErr w:type="spellStart"/>
-      <w:r>
-        <w:rPr>
-          <w:lang w:eastAsia="zh-CN"/>
-        </w:rPr>
-        <w:t>cgroups</w:t>
-      </w:r>
-      <w:proofErr w:type="spellEnd"/>
-      <w:r>
-        <w:rPr>
-          <w:lang w:eastAsia="zh-CN"/>
-        </w:rPr>
-        <w:t>)</w:t>
+        <w:t>the member processes must be moved out of the cgroup (e.g., perhaps into the child cgroups)</w:t>
       </w:r>
       <w:r>
         <w:rPr>
@@ -5747,19 +4220,11 @@
           <w:lang w:eastAsia="zh-CN"/>
         </w:rPr>
       </w:pPr>
-      <w:proofErr w:type="spellStart"/>
-      <w:r>
-        <w:rPr>
-          <w:lang w:eastAsia="zh-CN"/>
-        </w:rPr>
-        <w:t>Cgroup</w:t>
-      </w:r>
-      <w:proofErr w:type="spellEnd"/>
-      <w:r>
-        <w:rPr>
-          <w:lang w:eastAsia="zh-CN"/>
-        </w:rPr>
-        <w:t xml:space="preserve"> controllers can implement different resource allocation models, depending on the specific resource type</w:t>
+      <w:r>
+        <w:rPr>
+          <w:lang w:eastAsia="zh-CN"/>
+        </w:rPr>
+        <w:t>Cgroup controllers can implement different resource allocation models, depending on the specific resource type</w:t>
       </w:r>
       <w:r>
         <w:rPr>
@@ -5823,16 +4288,8 @@
         <w:rPr>
           <w:lang w:eastAsia="zh-CN"/>
         </w:rPr>
-        <w:t xml:space="preserve"> 10 </w:t>
-      </w:r>
-      <w:proofErr w:type="spellStart"/>
-      <w:r>
-        <w:rPr>
-          <w:lang w:eastAsia="zh-CN"/>
-        </w:rPr>
-        <w:t>cgroups</w:t>
-      </w:r>
-      <w:proofErr w:type="spellEnd"/>
+        <w:t xml:space="preserve"> 10 cgroups</w:t>
+      </w:r>
       <w:r>
         <w:rPr>
           <w:lang w:eastAsia="zh-CN"/>
@@ -5855,21 +4312,7 @@
         <w:rPr>
           <w:lang w:eastAsia="zh-CN"/>
         </w:rPr>
-        <w:t xml:space="preserve">eight of value 100, the sum is 1000 and each </w:t>
-      </w:r>
-      <w:proofErr w:type="spellStart"/>
-      <w:r>
-        <w:rPr>
-          <w:lang w:eastAsia="zh-CN"/>
-        </w:rPr>
-        <w:t>cgroup</w:t>
-      </w:r>
-      <w:proofErr w:type="spellEnd"/>
-      <w:r>
-        <w:rPr>
-          <w:lang w:eastAsia="zh-CN"/>
-        </w:rPr>
-        <w:t xml:space="preserve"> receives one tenth of the resource. </w:t>
+        <w:t xml:space="preserve">eight of value 100, the sum is 1000 and each cgroup receives one tenth of the resource. </w:t>
       </w:r>
       <w:r>
         <w:rPr>
@@ -5965,8 +4408,6 @@
         </w:rPr>
         <w:t xml:space="preserve">The </w:t>
       </w:r>
-      <w:proofErr w:type="spellStart"/>
-      <w:proofErr w:type="gramStart"/>
       <w:r>
         <w:rPr>
           <w:i/>
@@ -5975,8 +4416,6 @@
         </w:rPr>
         <w:t>cpu.weight</w:t>
       </w:r>
-      <w:proofErr w:type="spellEnd"/>
-      <w:proofErr w:type="gramEnd"/>
       <w:r>
         <w:rPr>
           <w:lang w:eastAsia="zh-CN"/>
@@ -6085,21 +4524,7 @@
         <w:rPr>
           <w:lang w:eastAsia="zh-CN"/>
         </w:rPr>
-        <w:t xml:space="preserve">In the above example, each </w:t>
-      </w:r>
-      <w:proofErr w:type="spellStart"/>
-      <w:r>
-        <w:rPr>
-          <w:lang w:eastAsia="zh-CN"/>
-        </w:rPr>
-        <w:t>cgroup</w:t>
-      </w:r>
-      <w:proofErr w:type="spellEnd"/>
-      <w:r>
-        <w:rPr>
-          <w:lang w:eastAsia="zh-CN"/>
-        </w:rPr>
-        <w:t xml:space="preserve"> holds some share</w:t>
+        <w:t>In the above example, each cgroup holds some share</w:t>
       </w:r>
       <w:r>
         <w:rPr>
@@ -6111,35 +4536,7 @@
         <w:rPr>
           <w:lang w:eastAsia="zh-CN"/>
         </w:rPr>
-        <w:t xml:space="preserve">of the total </w:t>
-      </w:r>
-      <w:proofErr w:type="spellStart"/>
-      <w:r>
-        <w:rPr>
-          <w:lang w:eastAsia="zh-CN"/>
-        </w:rPr>
-        <w:t>cpu</w:t>
-      </w:r>
-      <w:proofErr w:type="spellEnd"/>
-      <w:r>
-        <w:rPr>
-          <w:lang w:eastAsia="zh-CN"/>
-        </w:rPr>
-        <w:t xml:space="preserve"> resources. All the shares in one level are added together to make a total and each </w:t>
-      </w:r>
-      <w:proofErr w:type="spellStart"/>
-      <w:r>
-        <w:rPr>
-          <w:lang w:eastAsia="zh-CN"/>
-        </w:rPr>
-        <w:t>cgroup</w:t>
-      </w:r>
-      <w:proofErr w:type="spellEnd"/>
-      <w:r>
-        <w:rPr>
-          <w:lang w:eastAsia="zh-CN"/>
-        </w:rPr>
-        <w:t xml:space="preserve"> </w:t>
+        <w:t xml:space="preserve">of the total cpu resources. All the shares in one level are added together to make a total and each cgroup </w:t>
       </w:r>
       <w:r>
         <w:rPr>
@@ -6847,21 +5244,7 @@
         <w:rPr>
           <w:lang w:eastAsia="zh-CN"/>
         </w:rPr>
-        <w:t xml:space="preserve"> A limited </w:t>
-      </w:r>
-      <w:proofErr w:type="spellStart"/>
-      <w:r>
-        <w:rPr>
-          <w:lang w:eastAsia="zh-CN"/>
-        </w:rPr>
-        <w:t>cgroup</w:t>
-      </w:r>
-      <w:proofErr w:type="spellEnd"/>
-      <w:r>
-        <w:rPr>
-          <w:lang w:eastAsia="zh-CN"/>
-        </w:rPr>
-        <w:t xml:space="preserve"> can’t get more than his allocation of the resource, even if no competition is in place.</w:t>
+        <w:t xml:space="preserve"> A limited cgroup can’t get more than his allocation of the resource, even if no competition is in place.</w:t>
       </w:r>
       <w:r>
         <w:rPr>
@@ -6941,74 +5324,32 @@
         <w:rPr>
           <w:lang w:eastAsia="zh-CN"/>
         </w:rPr>
-        <w:t xml:space="preserve">The proportion of the resource allocated to a </w:t>
-      </w:r>
-      <w:proofErr w:type="spellStart"/>
-      <w:r>
-        <w:rPr>
-          <w:lang w:eastAsia="zh-CN"/>
-        </w:rPr>
-        <w:t>cgroups</w:t>
-      </w:r>
-      <w:proofErr w:type="spellEnd"/>
-      <w:r>
-        <w:rPr>
-          <w:lang w:eastAsia="zh-CN"/>
-        </w:rPr>
-        <w:t xml:space="preserve"> is expressed as two numbers, a quota and a period. The quota/period ratio determines the fraction of the resource available to the </w:t>
-      </w:r>
-      <w:proofErr w:type="spellStart"/>
-      <w:r>
-        <w:rPr>
-          <w:lang w:eastAsia="zh-CN"/>
-        </w:rPr>
-        <w:t>cgroup</w:t>
-      </w:r>
-      <w:proofErr w:type="spellEnd"/>
-      <w:r>
-        <w:rPr>
-          <w:lang w:eastAsia="zh-CN"/>
-        </w:rPr>
-        <w:t xml:space="preserve">. </w:t>
-      </w:r>
-      <w:r>
-        <w:rPr>
-          <w:lang w:eastAsia="zh-CN"/>
-        </w:rPr>
-        <w:t xml:space="preserve">Limits are in the range [0, max] and defaults to “max”, which is </w:t>
-      </w:r>
-      <w:proofErr w:type="spellStart"/>
-      <w:r>
-        <w:rPr>
-          <w:lang w:eastAsia="zh-CN"/>
-        </w:rPr>
-        <w:t>noop</w:t>
-      </w:r>
-      <w:proofErr w:type="spellEnd"/>
+        <w:t xml:space="preserve">The proportion of the resource allocated to a cgroups is expressed as two numbers, a quota and a period. The quota/period ratio determines the fraction of the resource available to the cgroup. </w:t>
+      </w:r>
+      <w:r>
+        <w:rPr>
+          <w:lang w:eastAsia="zh-CN"/>
+        </w:rPr>
+        <w:t>Limits are in the range [0, max] and defaults to “max”, which is noop.</w:t>
+      </w:r>
+      <w:r>
+        <w:rPr>
+          <w:lang w:eastAsia="zh-CN"/>
+        </w:rPr>
+        <w:t xml:space="preserve"> </w:t>
+      </w:r>
+      <w:r>
+        <w:rPr>
+          <w:lang w:eastAsia="zh-CN"/>
+        </w:rPr>
+        <w:t>As limits can be over-committed, all configuration combinations are valid and there is no reason to reject configuration changes or process migrations</w:t>
+      </w:r>
       <w:r>
         <w:rPr>
           <w:lang w:eastAsia="zh-CN"/>
         </w:rPr>
         <w:t>.</w:t>
       </w:r>
-      <w:r>
-        <w:rPr>
-          <w:lang w:eastAsia="zh-CN"/>
-        </w:rPr>
-        <w:t xml:space="preserve"> </w:t>
-      </w:r>
-      <w:r>
-        <w:rPr>
-          <w:lang w:eastAsia="zh-CN"/>
-        </w:rPr>
-        <w:t>As limits can be over-committed, all configuration combinations are valid and there is no reason to reject configuration changes or process migrations</w:t>
-      </w:r>
-      <w:r>
-        <w:rPr>
-          <w:lang w:eastAsia="zh-CN"/>
-        </w:rPr>
-        <w:t>.</w:t>
-      </w:r>
     </w:p>
     <w:p>
       <w:pPr>
@@ -7023,7 +5364,6 @@
         </w:rPr>
         <w:t xml:space="preserve">The </w:t>
       </w:r>
-      <w:proofErr w:type="spellStart"/>
       <w:r>
         <w:rPr>
           <w:i/>
@@ -7040,7 +5380,6 @@
         </w:rPr>
         <w:t>max</w:t>
       </w:r>
-      <w:proofErr w:type="spellEnd"/>
       <w:r>
         <w:rPr>
           <w:lang w:eastAsia="zh-CN"/>
@@ -7272,21 +5611,7 @@
         <w:rPr>
           <w:lang w:eastAsia="zh-CN"/>
         </w:rPr>
-        <w:t xml:space="preserve">The sibling </w:t>
-      </w:r>
-      <w:proofErr w:type="spellStart"/>
-      <w:r>
-        <w:rPr>
-          <w:lang w:eastAsia="zh-CN"/>
-        </w:rPr>
-        <w:t>cgroups</w:t>
-      </w:r>
-      <w:proofErr w:type="spellEnd"/>
-      <w:r>
-        <w:rPr>
-          <w:lang w:eastAsia="zh-CN"/>
-        </w:rPr>
-        <w:t xml:space="preserve"> under A are oversubscribed</w:t>
+        <w:t>The sibling cgroups under A are oversubscribed</w:t>
       </w:r>
       <w:r>
         <w:rPr>
@@ -7310,21 +5635,7 @@
         <w:rPr>
           <w:lang w:eastAsia="zh-CN"/>
         </w:rPr>
-        <w:t xml:space="preserve">, Q and R can get an overall 70% of the CPU, while apparently the parent </w:t>
-      </w:r>
-      <w:proofErr w:type="spellStart"/>
-      <w:r>
-        <w:rPr>
-          <w:lang w:eastAsia="zh-CN"/>
-        </w:rPr>
-        <w:t>cgroup</w:t>
-      </w:r>
-      <w:proofErr w:type="spellEnd"/>
-      <w:r>
-        <w:rPr>
-          <w:lang w:eastAsia="zh-CN"/>
-        </w:rPr>
-        <w:t xml:space="preserve"> A con only get 50%. This</w:t>
+        <w:t>, Q and R can get an overall 70% of the CPU, while apparently the parent cgroup A con only get 50%. This</w:t>
       </w:r>
       <w:r>
         <w:rPr>
@@ -7406,21 +5717,7 @@
         <w:rPr>
           <w:lang w:eastAsia="zh-CN"/>
         </w:rPr>
-        <w:t xml:space="preserve">A </w:t>
-      </w:r>
-      <w:proofErr w:type="spellStart"/>
-      <w:r>
-        <w:rPr>
-          <w:lang w:eastAsia="zh-CN"/>
-        </w:rPr>
-        <w:t>cgroup</w:t>
-      </w:r>
-      <w:proofErr w:type="spellEnd"/>
-      <w:r>
-        <w:rPr>
-          <w:lang w:eastAsia="zh-CN"/>
-        </w:rPr>
-        <w:t xml:space="preserve"> is protected up</w:t>
+        <w:t>A cgroup is protected up</w:t>
       </w:r>
       <w:r>
         <w:rPr>
@@ -7444,35 +5741,7 @@
         <w:rPr>
           <w:lang w:eastAsia="zh-CN"/>
         </w:rPr>
-        <w:t xml:space="preserve">f the resource usage is below the protection boundary, the kernel will try not to penalize this </w:t>
-      </w:r>
-      <w:proofErr w:type="spellStart"/>
-      <w:r>
-        <w:rPr>
-          <w:lang w:eastAsia="zh-CN"/>
-        </w:rPr>
-        <w:t>cgroup</w:t>
-      </w:r>
-      <w:proofErr w:type="spellEnd"/>
-      <w:r>
-        <w:rPr>
-          <w:lang w:eastAsia="zh-CN"/>
-        </w:rPr>
-        <w:t xml:space="preserve"> in favor of other </w:t>
-      </w:r>
-      <w:proofErr w:type="spellStart"/>
-      <w:r>
-        <w:rPr>
-          <w:lang w:eastAsia="zh-CN"/>
-        </w:rPr>
-        <w:t>cgroups</w:t>
-      </w:r>
-      <w:proofErr w:type="spellEnd"/>
-      <w:r>
-        <w:rPr>
-          <w:lang w:eastAsia="zh-CN"/>
-        </w:rPr>
-        <w:t xml:space="preserve"> that compete for the same resource</w:t>
+        <w:t>f the resource usage is below the protection boundary, the kernel will try not to penalize this cgroup in favor of other cgroups that compete for the same resource</w:t>
       </w:r>
       <w:r>
         <w:rPr>
@@ -7532,25 +5801,51 @@
         <w:rPr>
           <w:lang w:eastAsia="zh-CN"/>
         </w:rPr>
+        <w:t xml:space="preserve"> This approach is</w:t>
+      </w:r>
+      <w:r>
+        <w:rPr>
+          <w:lang w:eastAsia="zh-CN"/>
+        </w:rPr>
+        <w:t xml:space="preserve"> work-conserving</w:t>
+      </w:r>
+      <w:r>
+        <w:rPr>
+          <w:lang w:eastAsia="zh-CN"/>
+        </w:rPr>
+        <w:t>.</w:t>
+      </w:r>
+      <w:r>
+        <w:rPr>
+          <w:lang w:eastAsia="zh-CN"/>
+        </w:rPr>
         <w:t xml:space="preserve"> </w:t>
       </w:r>
-      <w:r>
-        <w:rPr>
-          <w:lang w:eastAsia="zh-CN"/>
-        </w:rPr>
-        <w:t xml:space="preserve">This approach </w:t>
-      </w:r>
-      <w:r>
-        <w:rPr>
-          <w:lang w:eastAsia="zh-CN"/>
-        </w:rPr>
-        <w:t>is</w:t>
-      </w:r>
-      <w:r>
-        <w:rPr>
-          <w:lang w:eastAsia="zh-CN"/>
-        </w:rPr>
-        <w:t xml:space="preserve"> work-conserving</w:t>
+    </w:p>
+    <w:p>
+      <w:pPr>
+        <w:pStyle w:val="Para"/>
+        <w:rPr>
+          <w:lang w:eastAsia="zh-CN"/>
+        </w:rPr>
+      </w:pPr>
+      <w:r>
+        <w:rPr>
+          <w:lang w:eastAsia="zh-CN"/>
+        </w:rPr>
+        <w:t>Protections are in the range [0, max] and defaults to 0, which is noop.</w:t>
+      </w:r>
+      <w:r>
+        <w:rPr>
+          <w:lang w:eastAsia="zh-CN"/>
+        </w:rPr>
+        <w:t xml:space="preserve"> </w:t>
+      </w:r>
+      <w:r>
+        <w:rPr>
+          <w:lang w:eastAsia="zh-CN"/>
+        </w:rPr>
+        <w:t>As protections can be over-committed, all configuration combinations are valid and there is no reason to reject configuration changes or process migrations</w:t>
       </w:r>
       <w:r>
         <w:rPr>
@@ -7558,58 +5853,6 @@
         </w:rPr>
         <w:t>.</w:t>
       </w:r>
-      <w:r>
-        <w:rPr>
-          <w:lang w:eastAsia="zh-CN"/>
-        </w:rPr>
-        <w:t xml:space="preserve"> </w:t>
-      </w:r>
-    </w:p>
-    <w:p>
-      <w:pPr>
-        <w:pStyle w:val="Para"/>
-        <w:rPr>
-          <w:lang w:eastAsia="zh-CN"/>
-        </w:rPr>
-      </w:pPr>
-      <w:r>
-        <w:rPr>
-          <w:lang w:eastAsia="zh-CN"/>
-        </w:rPr>
-        <w:t xml:space="preserve">Protections are in the range [0, max] and defaults to 0, which is </w:t>
-      </w:r>
-      <w:proofErr w:type="spellStart"/>
-      <w:r>
-        <w:rPr>
-          <w:lang w:eastAsia="zh-CN"/>
-        </w:rPr>
-        <w:t>noop</w:t>
-      </w:r>
-      <w:proofErr w:type="spellEnd"/>
-      <w:r>
-        <w:rPr>
-          <w:lang w:eastAsia="zh-CN"/>
-        </w:rPr>
-        <w:t>.</w:t>
-      </w:r>
-      <w:r>
-        <w:rPr>
-          <w:lang w:eastAsia="zh-CN"/>
-        </w:rPr>
-        <w:t xml:space="preserve"> </w:t>
-      </w:r>
-      <w:r>
-        <w:rPr>
-          <w:lang w:eastAsia="zh-CN"/>
-        </w:rPr>
-        <w:t>As protections can be over-committed, all configuration combinations are valid and there is no reason to reject configuration changes or process migrations</w:t>
-      </w:r>
-      <w:r>
-        <w:rPr>
-          <w:lang w:eastAsia="zh-CN"/>
-        </w:rPr>
-        <w:t>.</w:t>
-      </w:r>
     </w:p>
     <w:p>
       <w:pPr>
@@ -7624,7 +5867,6 @@
         </w:rPr>
         <w:t xml:space="preserve">The </w:t>
       </w:r>
-      <w:proofErr w:type="spellStart"/>
       <w:r>
         <w:rPr>
           <w:i/>
@@ -7649,7 +5891,6 @@
         </w:rPr>
         <w:t>low</w:t>
       </w:r>
-      <w:proofErr w:type="spellEnd"/>
       <w:r>
         <w:rPr>
           <w:lang w:eastAsia="zh-CN"/>
@@ -7695,14 +5936,6 @@
     </w:p>
     <w:p>
       <w:pPr>
-        <w:pStyle w:val="Para"/>
-        <w:rPr>
-          <w:lang w:eastAsia="zh-CN"/>
-        </w:rPr>
-      </w:pPr>
-    </w:p>
-    <w:p>
-      <w:pPr>
         <w:pStyle w:val="Head2"/>
         <w:rPr>
           <w:lang w:eastAsia="zh-CN"/>
@@ -7726,21 +5959,7 @@
         <w:rPr>
           <w:lang w:eastAsia="zh-CN"/>
         </w:rPr>
-        <w:t xml:space="preserve">A </w:t>
-      </w:r>
-      <w:proofErr w:type="spellStart"/>
-      <w:r>
-        <w:rPr>
-          <w:lang w:eastAsia="zh-CN"/>
-        </w:rPr>
-        <w:t>cgroup</w:t>
-      </w:r>
-      <w:proofErr w:type="spellEnd"/>
-      <w:r>
-        <w:rPr>
-          <w:lang w:eastAsia="zh-CN"/>
-        </w:rPr>
-        <w:t xml:space="preserve"> is exclusively allocated a certain amount of a finite resource. </w:t>
+        <w:t xml:space="preserve">A cgroup is exclusively allocated a certain amount of a finite resource. </w:t>
       </w:r>
       <w:r>
         <w:rPr>
@@ -7812,7 +6031,6 @@
         </w:rPr>
         <w:t xml:space="preserve">The </w:t>
       </w:r>
-      <w:proofErr w:type="spellStart"/>
       <w:r>
         <w:rPr>
           <w:i/>
@@ -7837,7 +6055,6 @@
         </w:rPr>
         <w:t>max</w:t>
       </w:r>
-      <w:proofErr w:type="spellEnd"/>
       <w:r>
         <w:rPr>
           <w:lang w:eastAsia="zh-CN"/>
@@ -7848,19 +6065,7 @@
         <w:rPr>
           <w:lang w:eastAsia="zh-CN"/>
         </w:rPr>
-        <w:t xml:space="preserve">hard-allocates </w:t>
-      </w:r>
-      <w:r>
-        <w:rPr>
-          <w:lang w:eastAsia="zh-CN"/>
-        </w:rPr>
-        <w:t>real-time</w:t>
-      </w:r>
-      <w:r>
-        <w:rPr>
-          <w:lang w:eastAsia="zh-CN"/>
-        </w:rPr>
-        <w:t xml:space="preserve"> slices</w:t>
+        <w:t>hard-allocates real-time slices</w:t>
       </w:r>
       <w:r>
         <w:rPr>
@@ -7916,21 +6121,7 @@
         <w:rPr>
           <w:lang w:eastAsia="zh-CN"/>
         </w:rPr>
-        <w:t xml:space="preserve">All </w:t>
-      </w:r>
-      <w:proofErr w:type="spellStart"/>
-      <w:r>
-        <w:rPr>
-          <w:lang w:eastAsia="zh-CN"/>
-        </w:rPr>
-        <w:t>cgroup</w:t>
-      </w:r>
-      <w:proofErr w:type="spellEnd"/>
-      <w:r>
-        <w:rPr>
-          <w:lang w:eastAsia="zh-CN"/>
-        </w:rPr>
-        <w:t xml:space="preserve"> core interface files</w:t>
+        <w:t>All cgroup core interface files</w:t>
       </w:r>
       <w:r>
         <w:rPr>
@@ -7950,7 +6141,6 @@
         </w:rPr>
         <w:t>"</w:t>
       </w:r>
-      <w:proofErr w:type="spellStart"/>
       <w:r>
         <w:rPr>
           <w:i/>
@@ -7959,7 +6149,6 @@
         </w:rPr>
         <w:t>cgroup</w:t>
       </w:r>
-      <w:proofErr w:type="spellEnd"/>
       <w:r>
         <w:rPr>
           <w:i/>
@@ -7994,8 +6183,6 @@
           <w:lang w:eastAsia="zh-CN"/>
         </w:rPr>
       </w:pPr>
-      <w:proofErr w:type="spellStart"/>
-      <w:proofErr w:type="gramStart"/>
       <w:r>
         <w:rPr>
           <w:i/>
@@ -8004,8 +6191,6 @@
         </w:rPr>
         <w:t>cgroup.type</w:t>
       </w:r>
-      <w:proofErr w:type="spellEnd"/>
-      <w:proofErr w:type="gramEnd"/>
       <w:r>
         <w:rPr>
           <w:lang w:eastAsia="zh-CN"/>
@@ -8016,16 +6201,8 @@
         <w:rPr>
           <w:lang w:eastAsia="zh-CN"/>
         </w:rPr>
-        <w:t xml:space="preserve">indicates the current type of the </w:t>
-      </w:r>
-      <w:proofErr w:type="spellStart"/>
-      <w:r>
-        <w:rPr>
-          <w:lang w:eastAsia="zh-CN"/>
-        </w:rPr>
-        <w:t>cgroup</w:t>
-      </w:r>
-      <w:proofErr w:type="spellEnd"/>
+        <w:t>indicates the current type of the cgroup</w:t>
+      </w:r>
     </w:p>
     <w:p>
       <w:pPr>
@@ -8040,8 +6217,6 @@
           <w:lang w:eastAsia="zh-CN"/>
         </w:rPr>
       </w:pPr>
-      <w:proofErr w:type="spellStart"/>
-      <w:proofErr w:type="gramStart"/>
       <w:r>
         <w:rPr>
           <w:i/>
@@ -8050,8 +6225,6 @@
         </w:rPr>
         <w:t>cgroup.procs</w:t>
       </w:r>
-      <w:proofErr w:type="spellEnd"/>
-      <w:proofErr w:type="gramEnd"/>
       <w:r>
         <w:rPr>
           <w:lang w:eastAsia="zh-CN"/>
@@ -8062,16 +6235,8 @@
         <w:rPr>
           <w:lang w:eastAsia="zh-CN"/>
         </w:rPr>
-        <w:t xml:space="preserve">lists the PIDs of all processes which belong to the </w:t>
-      </w:r>
-      <w:proofErr w:type="spellStart"/>
-      <w:r>
-        <w:rPr>
-          <w:lang w:eastAsia="zh-CN"/>
-        </w:rPr>
-        <w:t>cgroup</w:t>
-      </w:r>
-      <w:proofErr w:type="spellEnd"/>
+        <w:t>lists the PIDs of all processes which belong to the cgroup</w:t>
+      </w:r>
     </w:p>
     <w:p>
       <w:pPr>
@@ -8086,8 +6251,6 @@
           <w:lang w:eastAsia="zh-CN"/>
         </w:rPr>
       </w:pPr>
-      <w:proofErr w:type="spellStart"/>
-      <w:proofErr w:type="gramStart"/>
       <w:r>
         <w:rPr>
           <w:i/>
@@ -8096,8 +6259,6 @@
         </w:rPr>
         <w:t>cgroup.threads</w:t>
       </w:r>
-      <w:proofErr w:type="spellEnd"/>
-      <w:proofErr w:type="gramEnd"/>
       <w:r>
         <w:rPr>
           <w:lang w:eastAsia="zh-CN"/>
@@ -8108,16 +6269,8 @@
         <w:rPr>
           <w:lang w:eastAsia="zh-CN"/>
         </w:rPr>
-        <w:t xml:space="preserve">lists the TIDs of all threads which belong to the </w:t>
-      </w:r>
-      <w:proofErr w:type="spellStart"/>
-      <w:r>
-        <w:rPr>
-          <w:lang w:eastAsia="zh-CN"/>
-        </w:rPr>
-        <w:t>cgroup</w:t>
-      </w:r>
-      <w:proofErr w:type="spellEnd"/>
+        <w:t>lists the TIDs of all threads which belong to the cgroup</w:t>
+      </w:r>
     </w:p>
     <w:p>
       <w:pPr>
@@ -8132,8 +6285,6 @@
           <w:lang w:eastAsia="zh-CN"/>
         </w:rPr>
       </w:pPr>
-      <w:proofErr w:type="spellStart"/>
-      <w:proofErr w:type="gramStart"/>
       <w:r>
         <w:rPr>
           <w:i/>
@@ -8142,8 +6293,6 @@
         </w:rPr>
         <w:t>cgroup.controllers</w:t>
       </w:r>
-      <w:proofErr w:type="spellEnd"/>
-      <w:proofErr w:type="gramEnd"/>
       <w:r>
         <w:rPr>
           <w:lang w:eastAsia="zh-CN"/>
@@ -8166,16 +6315,8 @@
         <w:rPr>
           <w:lang w:eastAsia="zh-CN"/>
         </w:rPr>
-        <w:t xml:space="preserve"> all controllers available to the </w:t>
-      </w:r>
-      <w:proofErr w:type="spellStart"/>
-      <w:r>
-        <w:rPr>
-          <w:lang w:eastAsia="zh-CN"/>
-        </w:rPr>
-        <w:t>cgroup</w:t>
-      </w:r>
-      <w:proofErr w:type="spellEnd"/>
+        <w:t xml:space="preserve"> all controllers available to the cgroup</w:t>
+      </w:r>
     </w:p>
     <w:p>
       <w:pPr>
@@ -8190,32 +6331,20 @@
           <w:lang w:eastAsia="zh-CN"/>
         </w:rPr>
       </w:pPr>
-      <w:proofErr w:type="spellStart"/>
-      <w:proofErr w:type="gramStart"/>
       <w:r>
         <w:rPr>
           <w:i/>
           <w:iCs/>
           <w:lang w:eastAsia="zh-CN"/>
         </w:rPr>
-        <w:t>cgroup.subtree</w:t>
-      </w:r>
-      <w:proofErr w:type="gramEnd"/>
+        <w:t>cgroup.subtree_control</w:t>
+      </w:r>
       <w:r>
         <w:rPr>
           <w:i/>
           <w:iCs/>
           <w:lang w:eastAsia="zh-CN"/>
         </w:rPr>
-        <w:t>_control</w:t>
-      </w:r>
-      <w:proofErr w:type="spellEnd"/>
-      <w:r>
-        <w:rPr>
-          <w:i/>
-          <w:iCs/>
-          <w:lang w:eastAsia="zh-CN"/>
-        </w:rPr>
         <w:t xml:space="preserve"> </w:t>
       </w:r>
       <w:r>
@@ -8240,21 +6369,7 @@
         <w:rPr>
           <w:lang w:eastAsia="zh-CN"/>
         </w:rPr>
-        <w:t xml:space="preserve"> the controllers which are enabled to control resource distribution from the </w:t>
-      </w:r>
-      <w:proofErr w:type="spellStart"/>
-      <w:r>
-        <w:rPr>
-          <w:lang w:eastAsia="zh-CN"/>
-        </w:rPr>
-        <w:t>cgroup</w:t>
-      </w:r>
-      <w:proofErr w:type="spellEnd"/>
-      <w:r>
-        <w:rPr>
-          <w:lang w:eastAsia="zh-CN"/>
-        </w:rPr>
-        <w:t xml:space="preserve"> to its children</w:t>
+        <w:t xml:space="preserve"> the controllers which are enabled to control resource distribution from the cgroup to its children</w:t>
       </w:r>
     </w:p>
     <w:p>
@@ -8270,8 +6385,6 @@
           <w:lang w:eastAsia="zh-CN"/>
         </w:rPr>
       </w:pPr>
-      <w:proofErr w:type="spellStart"/>
-      <w:proofErr w:type="gramStart"/>
       <w:r>
         <w:rPr>
           <w:i/>
@@ -8280,8 +6393,6 @@
         </w:rPr>
         <w:t>cgroup.events</w:t>
       </w:r>
-      <w:proofErr w:type="spellEnd"/>
-      <w:proofErr w:type="gramEnd"/>
       <w:r>
         <w:rPr>
           <w:lang w:eastAsia="zh-CN"/>
@@ -8308,19 +6419,14 @@
           <w:lang w:eastAsia="zh-CN"/>
         </w:rPr>
       </w:pPr>
-      <w:proofErr w:type="spellStart"/>
-      <w:proofErr w:type="gramStart"/>
       <w:r>
         <w:rPr>
           <w:i/>
           <w:iCs/>
           <w:lang w:eastAsia="zh-CN"/>
         </w:rPr>
-        <w:lastRenderedPageBreak/>
         <w:t>cgroup.max.descendants</w:t>
       </w:r>
-      <w:proofErr w:type="spellEnd"/>
-      <w:proofErr w:type="gramEnd"/>
       <w:r>
         <w:rPr>
           <w:lang w:eastAsia="zh-CN"/>
@@ -8331,16 +6437,8 @@
         <w:rPr>
           <w:lang w:eastAsia="zh-CN"/>
         </w:rPr>
-        <w:t xml:space="preserve">maximum allowed number of descent </w:t>
-      </w:r>
-      <w:proofErr w:type="spellStart"/>
-      <w:r>
-        <w:rPr>
-          <w:lang w:eastAsia="zh-CN"/>
-        </w:rPr>
-        <w:t>cgroups</w:t>
-      </w:r>
-      <w:proofErr w:type="spellEnd"/>
+        <w:t>maximum allowed number of descent cgroups</w:t>
+      </w:r>
     </w:p>
     <w:p>
       <w:pPr>
@@ -8355,18 +6453,15 @@
           <w:lang w:eastAsia="zh-CN"/>
         </w:rPr>
       </w:pPr>
-      <w:proofErr w:type="spellStart"/>
-      <w:proofErr w:type="gramStart"/>
       <w:r>
         <w:rPr>
           <w:i/>
           <w:iCs/>
           <w:lang w:eastAsia="zh-CN"/>
         </w:rPr>
+        <w:lastRenderedPageBreak/>
         <w:t>cgroup.max.depth</w:t>
       </w:r>
-      <w:proofErr w:type="spellEnd"/>
-      <w:proofErr w:type="gramEnd"/>
       <w:r>
         <w:rPr>
           <w:lang w:eastAsia="zh-CN"/>
@@ -8377,16 +6472,8 @@
         <w:rPr>
           <w:lang w:eastAsia="zh-CN"/>
         </w:rPr>
-        <w:t xml:space="preserve">maximum allowed descent depth below the current </w:t>
-      </w:r>
-      <w:proofErr w:type="spellStart"/>
-      <w:r>
-        <w:rPr>
-          <w:lang w:eastAsia="zh-CN"/>
-        </w:rPr>
-        <w:t>cgroup</w:t>
-      </w:r>
-      <w:proofErr w:type="spellEnd"/>
+        <w:t>maximum allowed descent depth below the current cgroup</w:t>
+      </w:r>
     </w:p>
     <w:p>
       <w:pPr>
@@ -8403,8 +6490,6 @@
           <w:lang w:eastAsia="zh-CN"/>
         </w:rPr>
       </w:pPr>
-      <w:proofErr w:type="spellStart"/>
-      <w:proofErr w:type="gramStart"/>
       <w:r>
         <w:rPr>
           <w:i/>
@@ -8413,8 +6498,6 @@
         </w:rPr>
         <w:t>cgroup.stat</w:t>
       </w:r>
-      <w:proofErr w:type="spellEnd"/>
-      <w:proofErr w:type="gramEnd"/>
     </w:p>
     <w:p>
       <w:pPr>
@@ -8451,21 +6534,7 @@
         <w:rPr>
           <w:lang w:eastAsia="zh-CN"/>
         </w:rPr>
-        <w:t xml:space="preserve">This section contains a list of the resource controllers offered by </w:t>
-      </w:r>
-      <w:proofErr w:type="spellStart"/>
-      <w:r>
-        <w:rPr>
-          <w:lang w:eastAsia="zh-CN"/>
-        </w:rPr>
-        <w:t>cgroup</w:t>
-      </w:r>
-      <w:proofErr w:type="spellEnd"/>
-      <w:r>
-        <w:rPr>
-          <w:lang w:eastAsia="zh-CN"/>
-        </w:rPr>
-        <w:t xml:space="preserve"> v2</w:t>
+        <w:t>This section contains a list of the resource controllers offered by cgroup v2</w:t>
       </w:r>
       <w:r>
         <w:rPr>
@@ -8515,8 +6584,6 @@
           <w:lang w:eastAsia="zh-CN"/>
         </w:rPr>
       </w:pPr>
-      <w:proofErr w:type="spellStart"/>
-      <w:proofErr w:type="gramStart"/>
       <w:r>
         <w:rPr>
           <w:i/>
@@ -8525,8 +6592,6 @@
         </w:rPr>
         <w:t>cpu.stat</w:t>
       </w:r>
-      <w:proofErr w:type="spellEnd"/>
-      <w:proofErr w:type="gramEnd"/>
       <w:r>
         <w:rPr>
           <w:lang w:eastAsia="zh-CN"/>
@@ -8549,8 +6614,6 @@
           <w:lang w:eastAsia="zh-CN"/>
         </w:rPr>
       </w:pPr>
-      <w:proofErr w:type="spellStart"/>
-      <w:proofErr w:type="gramStart"/>
       <w:r>
         <w:rPr>
           <w:i/>
@@ -8559,8 +6622,6 @@
         </w:rPr>
         <w:t>cpu.weight</w:t>
       </w:r>
-      <w:proofErr w:type="spellEnd"/>
-      <w:proofErr w:type="gramEnd"/>
     </w:p>
     <w:p>
       <w:pPr>
@@ -8577,26 +6638,14 @@
           <w:lang w:eastAsia="zh-CN"/>
         </w:rPr>
       </w:pPr>
-      <w:proofErr w:type="spellStart"/>
-      <w:proofErr w:type="gramStart"/>
       <w:r>
         <w:rPr>
           <w:i/>
           <w:iCs/>
           <w:lang w:eastAsia="zh-CN"/>
         </w:rPr>
-        <w:t>cpu.weight</w:t>
-      </w:r>
-      <w:proofErr w:type="gramEnd"/>
-      <w:r>
-        <w:rPr>
-          <w:i/>
-          <w:iCs/>
-          <w:lang w:eastAsia="zh-CN"/>
-        </w:rPr>
-        <w:t>.nice</w:t>
-      </w:r>
-      <w:proofErr w:type="spellEnd"/>
+        <w:t>cpu.weight.nice</w:t>
+      </w:r>
     </w:p>
     <w:p>
       <w:pPr>
@@ -8611,8 +6660,6 @@
           <w:lang w:eastAsia="zh-CN"/>
         </w:rPr>
       </w:pPr>
-      <w:proofErr w:type="spellStart"/>
-      <w:proofErr w:type="gramStart"/>
       <w:r>
         <w:rPr>
           <w:i/>
@@ -8621,19 +6668,11 @@
         </w:rPr>
         <w:t>cpu.max</w:t>
       </w:r>
-      <w:proofErr w:type="spellEnd"/>
-      <w:r>
-        <w:rPr>
-          <w:lang w:eastAsia="zh-CN"/>
-        </w:rPr>
-        <w:t xml:space="preserve"> :</w:t>
-      </w:r>
-      <w:proofErr w:type="gramEnd"/>
-      <w:r>
-        <w:rPr>
-          <w:lang w:eastAsia="zh-CN"/>
-        </w:rPr>
-        <w:t xml:space="preserve"> maximum bandwidth limit</w:t>
+      <w:r>
+        <w:rPr>
+          <w:lang w:eastAsia="zh-CN"/>
+        </w:rPr>
+        <w:t xml:space="preserve"> : maximum bandwidth limit</w:t>
       </w:r>
     </w:p>
     <w:p>
@@ -8677,8 +6716,6 @@
           <w:lang w:eastAsia="zh-CN"/>
         </w:rPr>
       </w:pPr>
-      <w:proofErr w:type="spellStart"/>
-      <w:proofErr w:type="gramStart"/>
       <w:r>
         <w:rPr>
           <w:i/>
@@ -8687,8 +6724,6 @@
         </w:rPr>
         <w:t>memory.current</w:t>
       </w:r>
-      <w:proofErr w:type="spellEnd"/>
-      <w:proofErr w:type="gramEnd"/>
       <w:r>
         <w:rPr>
           <w:lang w:eastAsia="zh-CN"/>
@@ -8711,7 +6746,6 @@
           <w:lang w:eastAsia="zh-CN"/>
         </w:rPr>
       </w:pPr>
-      <w:proofErr w:type="spellStart"/>
       <w:r>
         <w:rPr>
           <w:i/>
@@ -8736,7 +6770,6 @@
         </w:rPr>
         <w:t>low</w:t>
       </w:r>
-      <w:proofErr w:type="spellEnd"/>
     </w:p>
     <w:p>
       <w:pPr>
@@ -8753,8 +6786,6 @@
           <w:lang w:eastAsia="zh-CN"/>
         </w:rPr>
       </w:pPr>
-      <w:proofErr w:type="spellStart"/>
-      <w:proofErr w:type="gramStart"/>
       <w:r>
         <w:rPr>
           <w:i/>
@@ -8763,8 +6794,6 @@
         </w:rPr>
         <w:t>memory.high</w:t>
       </w:r>
-      <w:proofErr w:type="spellEnd"/>
-      <w:proofErr w:type="gramEnd"/>
     </w:p>
     <w:p>
       <w:pPr>
@@ -8781,7 +6810,6 @@
           <w:lang w:eastAsia="zh-CN"/>
         </w:rPr>
       </w:pPr>
-      <w:proofErr w:type="spellStart"/>
       <w:r>
         <w:rPr>
           <w:i/>
@@ -8790,7 +6818,6 @@
         </w:rPr>
         <w:t>memory.max</w:t>
       </w:r>
-      <w:proofErr w:type="spellEnd"/>
     </w:p>
     <w:p>
       <w:pPr>
@@ -8807,8 +6834,6 @@
           <w:lang w:eastAsia="zh-CN"/>
         </w:rPr>
       </w:pPr>
-      <w:proofErr w:type="spellStart"/>
-      <w:proofErr w:type="gramStart"/>
       <w:r>
         <w:rPr>
           <w:i/>
@@ -8817,8 +6842,6 @@
         </w:rPr>
         <w:t>memory.events</w:t>
       </w:r>
-      <w:proofErr w:type="spellEnd"/>
-      <w:proofErr w:type="gramEnd"/>
     </w:p>
     <w:p>
       <w:pPr>
@@ -8835,8 +6858,6 @@
           <w:lang w:eastAsia="zh-CN"/>
         </w:rPr>
       </w:pPr>
-      <w:proofErr w:type="spellStart"/>
-      <w:proofErr w:type="gramStart"/>
       <w:r>
         <w:rPr>
           <w:i/>
@@ -8845,8 +6866,6 @@
         </w:rPr>
         <w:t>memory.stat</w:t>
       </w:r>
-      <w:proofErr w:type="spellEnd"/>
-      <w:proofErr w:type="gramEnd"/>
     </w:p>
     <w:p>
       <w:pPr>
@@ -8863,26 +6882,14 @@
           <w:lang w:eastAsia="zh-CN"/>
         </w:rPr>
       </w:pPr>
-      <w:proofErr w:type="spellStart"/>
-      <w:proofErr w:type="gramStart"/>
       <w:r>
         <w:rPr>
           <w:i/>
           <w:iCs/>
           <w:lang w:eastAsia="zh-CN"/>
         </w:rPr>
-        <w:t>memory.swap</w:t>
-      </w:r>
-      <w:proofErr w:type="gramEnd"/>
-      <w:r>
-        <w:rPr>
-          <w:i/>
-          <w:iCs/>
-          <w:lang w:eastAsia="zh-CN"/>
-        </w:rPr>
-        <w:t>.current</w:t>
-      </w:r>
-      <w:proofErr w:type="spellEnd"/>
+        <w:t>memory.swap.current</w:t>
+      </w:r>
     </w:p>
     <w:p>
       <w:pPr>
@@ -8899,7 +6906,6 @@
           <w:lang w:eastAsia="zh-CN"/>
         </w:rPr>
       </w:pPr>
-      <w:proofErr w:type="spellStart"/>
       <w:r>
         <w:rPr>
           <w:i/>
@@ -8908,7 +6914,6 @@
         </w:rPr>
         <w:t>memory.swap.max</w:t>
       </w:r>
-      <w:proofErr w:type="spellEnd"/>
     </w:p>
     <w:p>
       <w:pPr>
@@ -8951,8 +6956,6 @@
           <w:lang w:eastAsia="zh-CN"/>
         </w:rPr>
       </w:pPr>
-      <w:proofErr w:type="spellStart"/>
-      <w:proofErr w:type="gramStart"/>
       <w:r>
         <w:rPr>
           <w:i/>
@@ -8961,8 +6964,6 @@
         </w:rPr>
         <w:t>io.stat</w:t>
       </w:r>
-      <w:proofErr w:type="spellEnd"/>
-      <w:proofErr w:type="gramEnd"/>
       <w:r>
         <w:rPr>
           <w:lang w:eastAsia="zh-CN"/>
@@ -8985,8 +6986,6 @@
           <w:lang w:eastAsia="zh-CN"/>
         </w:rPr>
       </w:pPr>
-      <w:proofErr w:type="spellStart"/>
-      <w:proofErr w:type="gramStart"/>
       <w:r>
         <w:rPr>
           <w:i/>
@@ -8995,8 +6994,6 @@
         </w:rPr>
         <w:t>io.weight</w:t>
       </w:r>
-      <w:proofErr w:type="spellEnd"/>
-      <w:proofErr w:type="gramEnd"/>
     </w:p>
     <w:p>
       <w:pPr>
@@ -9063,8 +7060,6 @@
           <w:lang w:eastAsia="zh-CN"/>
         </w:rPr>
       </w:pPr>
-      <w:proofErr w:type="spellStart"/>
-      <w:proofErr w:type="gramStart"/>
       <w:r>
         <w:rPr>
           <w:i/>
@@ -9073,19 +7068,11 @@
         </w:rPr>
         <w:t>pids.max</w:t>
       </w:r>
-      <w:proofErr w:type="spellEnd"/>
-      <w:r>
-        <w:rPr>
-          <w:lang w:eastAsia="zh-CN"/>
-        </w:rPr>
-        <w:t xml:space="preserve"> :</w:t>
-      </w:r>
-      <w:proofErr w:type="gramEnd"/>
-      <w:r>
-        <w:rPr>
-          <w:lang w:eastAsia="zh-CN"/>
-        </w:rPr>
-        <w:t xml:space="preserve"> reports statistics</w:t>
+      <w:r>
+        <w:rPr>
+          <w:lang w:eastAsia="zh-CN"/>
+        </w:rPr>
+        <w:t xml:space="preserve"> : reports statistics</w:t>
       </w:r>
     </w:p>
     <w:p>
@@ -9103,8 +7090,6 @@
           <w:lang w:eastAsia="zh-CN"/>
         </w:rPr>
       </w:pPr>
-      <w:proofErr w:type="spellStart"/>
-      <w:proofErr w:type="gramStart"/>
       <w:r>
         <w:rPr>
           <w:i/>
@@ -9121,8 +7106,6 @@
         </w:rPr>
         <w:t>t</w:t>
       </w:r>
-      <w:proofErr w:type="spellEnd"/>
-      <w:proofErr w:type="gramEnd"/>
     </w:p>
     <w:p>
       <w:pPr>
@@ -9165,8 +7148,6 @@
           <w:lang w:eastAsia="zh-CN"/>
         </w:rPr>
       </w:pPr>
-      <w:proofErr w:type="spellStart"/>
-      <w:proofErr w:type="gramStart"/>
       <w:r>
         <w:rPr>
           <w:i/>
@@ -9175,19 +7156,11 @@
         </w:rPr>
         <w:t>rdma.max</w:t>
       </w:r>
-      <w:proofErr w:type="spellEnd"/>
-      <w:r>
-        <w:rPr>
-          <w:lang w:eastAsia="zh-CN"/>
-        </w:rPr>
-        <w:t xml:space="preserve"> :</w:t>
-      </w:r>
-      <w:proofErr w:type="gramEnd"/>
-      <w:r>
-        <w:rPr>
-          <w:lang w:eastAsia="zh-CN"/>
-        </w:rPr>
-        <w:t xml:space="preserve"> reports statistic</w:t>
+      <w:r>
+        <w:rPr>
+          <w:lang w:eastAsia="zh-CN"/>
+        </w:rPr>
+        <w:t xml:space="preserve"> : reports statistic</w:t>
       </w:r>
     </w:p>
     <w:p>
@@ -9205,8 +7178,6 @@
           <w:lang w:eastAsia="zh-CN"/>
         </w:rPr>
       </w:pPr>
-      <w:proofErr w:type="spellStart"/>
-      <w:proofErr w:type="gramStart"/>
       <w:r>
         <w:rPr>
           <w:i/>
@@ -9215,8 +7186,6 @@
         </w:rPr>
         <w:t>rdma.current</w:t>
       </w:r>
-      <w:proofErr w:type="spellEnd"/>
-      <w:proofErr w:type="gramEnd"/>
     </w:p>
     <w:p>
       <w:pPr>
@@ -9225,14 +7194,12 @@
           <w:lang w:eastAsia="zh-CN"/>
         </w:rPr>
       </w:pPr>
-      <w:proofErr w:type="spellStart"/>
       <w:r>
         <w:rPr>
           <w:lang w:eastAsia="zh-CN"/>
         </w:rPr>
         <w:t>perf_event</w:t>
       </w:r>
-      <w:proofErr w:type="spellEnd"/>
     </w:p>
     <w:p>
       <w:pPr>
@@ -9281,14 +7248,24 @@
           <w:lang w:eastAsia="zh-CN"/>
         </w:rPr>
       </w:pPr>
-      <w:proofErr w:type="spellStart"/>
-      <w:r>
-        <w:rPr>
-          <w:lang w:eastAsia="zh-CN"/>
-        </w:rPr>
-        <w:t>Cgroup</w:t>
-      </w:r>
-      <w:proofErr w:type="spellEnd"/>
+      <w:r>
+        <w:rPr>
+          <w:lang w:eastAsia="zh-CN"/>
+        </w:rPr>
+        <w:t xml:space="preserve">Cgroup </w:t>
+      </w:r>
+      <w:r>
+        <w:rPr>
+          <w:lang w:eastAsia="zh-CN"/>
+        </w:rPr>
+        <w:t xml:space="preserve">v2 </w:t>
+      </w:r>
+      <w:r>
+        <w:rPr>
+          <w:lang w:eastAsia="zh-CN"/>
+        </w:rPr>
+        <w:t>provides a mechanism for obtaining a notification whenever a cgroup becomes empty.</w:t>
+      </w:r>
       <w:r>
         <w:rPr>
           <w:lang w:eastAsia="zh-CN"/>
@@ -9299,27 +7276,7 @@
         <w:rPr>
           <w:lang w:eastAsia="zh-CN"/>
         </w:rPr>
-        <w:t xml:space="preserve">v2 </w:t>
-      </w:r>
-      <w:r>
-        <w:rPr>
-          <w:lang w:eastAsia="zh-CN"/>
-        </w:rPr>
-        <w:t xml:space="preserve">provides a mechanism for obtaining a notification whenever a </w:t>
-      </w:r>
-      <w:proofErr w:type="spellStart"/>
-      <w:r>
-        <w:rPr>
-          <w:lang w:eastAsia="zh-CN"/>
-        </w:rPr>
-        <w:t>cgroup</w:t>
-      </w:r>
-      <w:proofErr w:type="spellEnd"/>
-      <w:r>
-        <w:rPr>
-          <w:lang w:eastAsia="zh-CN"/>
-        </w:rPr>
-        <w:t xml:space="preserve"> becomes empty.</w:t>
+        <w:t>A cgroup is considered to be empty when it contains no live member processes in itself or its child cgroups.</w:t>
       </w:r>
       <w:r>
         <w:rPr>
@@ -9331,74 +7288,40 @@
         <w:rPr>
           <w:lang w:eastAsia="zh-CN"/>
         </w:rPr>
-        <w:t xml:space="preserve">A </w:t>
-      </w:r>
-      <w:proofErr w:type="spellStart"/>
-      <w:r>
-        <w:rPr>
-          <w:lang w:eastAsia="zh-CN"/>
-        </w:rPr>
-        <w:t>cgroup</w:t>
-      </w:r>
-      <w:proofErr w:type="spellEnd"/>
-      <w:r>
-        <w:rPr>
-          <w:lang w:eastAsia="zh-CN"/>
-        </w:rPr>
-        <w:t xml:space="preserve"> is considered to be empty when it contains no live member processes in itself or its child </w:t>
-      </w:r>
-      <w:proofErr w:type="spellStart"/>
-      <w:r>
-        <w:rPr>
-          <w:lang w:eastAsia="zh-CN"/>
-        </w:rPr>
-        <w:t>cgroups</w:t>
-      </w:r>
-      <w:proofErr w:type="spellEnd"/>
+        <w:lastRenderedPageBreak/>
+        <w:t xml:space="preserve">Such a feature was already available in cgroup v1, however the design has been </w:t>
+      </w:r>
+      <w:r>
+        <w:rPr>
+          <w:lang w:eastAsia="zh-CN"/>
+        </w:rPr>
+        <w:t>significantly</w:t>
+      </w:r>
+      <w:r>
+        <w:rPr>
+          <w:lang w:eastAsia="zh-CN"/>
+        </w:rPr>
+        <w:t xml:space="preserve"> improved in the newer version</w:t>
+      </w:r>
       <w:r>
         <w:rPr>
           <w:lang w:eastAsia="zh-CN"/>
         </w:rPr>
         <w:t>.</w:t>
       </w:r>
-      <w:r>
-        <w:rPr>
-          <w:lang w:eastAsia="zh-CN"/>
-        </w:rPr>
-        <w:t xml:space="preserve"> </w:t>
-      </w:r>
-      <w:r>
-        <w:rPr>
-          <w:lang w:eastAsia="zh-CN"/>
-        </w:rPr>
-        <w:lastRenderedPageBreak/>
-        <w:t xml:space="preserve">Such a feature was already available in </w:t>
-      </w:r>
-      <w:proofErr w:type="spellStart"/>
-      <w:r>
-        <w:rPr>
-          <w:lang w:eastAsia="zh-CN"/>
-        </w:rPr>
-        <w:t>cgroup</w:t>
-      </w:r>
-      <w:proofErr w:type="spellEnd"/>
-      <w:r>
-        <w:rPr>
-          <w:lang w:eastAsia="zh-CN"/>
-        </w:rPr>
-        <w:t xml:space="preserve"> v1, however the design has been </w:t>
-      </w:r>
-      <w:r>
-        <w:rPr>
-          <w:lang w:eastAsia="zh-CN"/>
-        </w:rPr>
-        <w:t>significantly</w:t>
-      </w:r>
-      <w:r>
-        <w:rPr>
-          <w:lang w:eastAsia="zh-CN"/>
-        </w:rPr>
-        <w:t xml:space="preserve"> improved in the newer version</w:t>
+    </w:p>
+    <w:p>
+      <w:pPr>
+        <w:pStyle w:val="Para"/>
+        <w:rPr>
+          <w:lang w:eastAsia="zh-CN"/>
+        </w:rPr>
+      </w:pPr>
+      <w:r>
+        <w:rPr>
+          <w:lang w:eastAsia="zh-CN"/>
+        </w:rPr>
+        <w:t>This type of information could be useful for several purposes. For example, a manager process might be interested in knowing when all workers have terminated. Alternatively, it could be used to start a clean-up operation after all processes of a given sub-hierarchy have exited</w:t>
       </w:r>
       <w:r>
         <w:rPr>
@@ -9418,427 +7341,813 @@
         <w:rPr>
           <w:lang w:eastAsia="zh-CN"/>
         </w:rPr>
-        <w:t>Text</w:t>
-      </w:r>
-    </w:p>
-    <w:p>
-      <w:pPr>
-        <w:pStyle w:val="References"/>
-        <w:rPr>
-          <w:lang w:eastAsia="zh-CN"/>
-        </w:rPr>
-      </w:pPr>
-      <w:r>
-        <w:rPr>
-          <w:lang w:eastAsia="zh-CN"/>
-        </w:rPr>
-        <w:t>References</w:t>
-      </w:r>
-    </w:p>
-    <w:p>
-      <w:pPr>
-        <w:pStyle w:val="Bibentry"/>
-        <w:rPr>
-          <w:lang w:eastAsia="zh-CN"/>
-        </w:rPr>
-      </w:pPr>
-      <w:bookmarkStart w:id="2" w:name="_Ref96266327"/>
-      <w:r>
-        <w:rPr>
-          <w:lang w:eastAsia="zh-CN"/>
-        </w:rPr>
-        <w:t>Linux manual page (</w:t>
-      </w:r>
-      <w:r>
-        <w:rPr>
-          <w:lang w:eastAsia="zh-CN"/>
-        </w:rPr>
-        <w:t>https://man7.org/linux/man-pages/man7/cgroups.7.ht</w:t>
-      </w:r>
-      <w:r>
-        <w:rPr>
-          <w:lang w:eastAsia="zh-CN"/>
-        </w:rPr>
-        <w:t>ml)</w:t>
-      </w:r>
-      <w:bookmarkEnd w:id="2"/>
-    </w:p>
-    <w:p>
-      <w:pPr>
-        <w:pStyle w:val="Bibentry"/>
-        <w:rPr>
-          <w:lang w:eastAsia="zh-CN"/>
-        </w:rPr>
-      </w:pPr>
-      <w:bookmarkStart w:id="3" w:name="_Ref96266433"/>
-      <w:r>
-        <w:rPr>
-          <w:lang w:eastAsia="zh-CN"/>
-        </w:rPr>
-        <w:t>Linux kernel documentation (</w:t>
-      </w:r>
-      <w:r>
-        <w:rPr>
-          <w:lang w:eastAsia="zh-CN"/>
-        </w:rPr>
-        <w:t>https://www.kernel.org/doc/Documentation/cgroup-v2.txt</w:t>
-      </w:r>
-      <w:r>
-        <w:rPr>
-          <w:lang w:eastAsia="zh-CN"/>
-        </w:rPr>
-        <w:t>)</w:t>
-      </w:r>
-      <w:bookmarkEnd w:id="3"/>
-    </w:p>
-    <w:p>
-      <w:pPr>
-        <w:pStyle w:val="Bibentry"/>
-        <w:rPr>
-          <w:lang w:eastAsia="zh-CN"/>
-        </w:rPr>
-      </w:pPr>
-      <w:bookmarkStart w:id="4" w:name="_Ref96266467"/>
-      <w:r>
-        <w:rPr>
-          <w:lang w:eastAsia="zh-CN"/>
-        </w:rPr>
-        <w:t xml:space="preserve">Michael </w:t>
-      </w:r>
-      <w:proofErr w:type="spellStart"/>
-      <w:r>
-        <w:rPr>
-          <w:lang w:eastAsia="zh-CN"/>
-        </w:rPr>
-        <w:t>Kerrisk</w:t>
-      </w:r>
-      <w:proofErr w:type="spellEnd"/>
-      <w:r>
-        <w:rPr>
-          <w:lang w:eastAsia="zh-CN"/>
-        </w:rPr>
-        <w:t>.</w:t>
-      </w:r>
-      <w:r>
-        <w:rPr>
-          <w:lang w:eastAsia="zh-CN"/>
-        </w:rPr>
-        <w:t xml:space="preserve"> What’s new in control groups (</w:t>
-      </w:r>
-      <w:proofErr w:type="spellStart"/>
-      <w:r>
-        <w:rPr>
-          <w:lang w:eastAsia="zh-CN"/>
-        </w:rPr>
-        <w:t>cgroups</w:t>
-      </w:r>
-      <w:proofErr w:type="spellEnd"/>
-      <w:r>
-        <w:rPr>
-          <w:lang w:eastAsia="zh-CN"/>
-        </w:rPr>
-        <w:t>) v2</w:t>
-      </w:r>
-      <w:bookmarkEnd w:id="4"/>
-      <w:r>
-        <w:rPr>
-          <w:lang w:eastAsia="zh-CN"/>
-        </w:rPr>
-        <w:t xml:space="preserve"> - </w:t>
-      </w:r>
-      <w:r>
-        <w:rPr>
-          <w:lang w:eastAsia="zh-CN"/>
-        </w:rPr>
-        <w:t>linux.conf.au 2019; 23 January 2019, Christchurch, New Zealand</w:t>
-      </w:r>
-      <w:r>
-        <w:rPr>
-          <w:lang w:eastAsia="zh-CN"/>
-        </w:rPr>
-        <w:t xml:space="preserve"> (</w:t>
-      </w:r>
-      <w:r>
-        <w:rPr>
-          <w:lang w:eastAsia="zh-CN"/>
-        </w:rPr>
-        <w:t>https://man7.org/conf/lca2019/cgroups_v2-LCA2019-Kerrisk.pdf</w:t>
-      </w:r>
-      <w:r>
-        <w:rPr>
-          <w:lang w:eastAsia="zh-CN"/>
-        </w:rPr>
-        <w:t>)</w:t>
-      </w:r>
-    </w:p>
-    <w:p>
-      <w:pPr>
-        <w:pStyle w:val="Bibentry"/>
-        <w:rPr>
-          <w:lang w:eastAsia="zh-CN"/>
-        </w:rPr>
-      </w:pPr>
-      <w:bookmarkStart w:id="5" w:name="_Ref96266481"/>
-      <w:r>
-        <w:rPr>
-          <w:lang w:eastAsia="zh-CN"/>
-        </w:rPr>
-        <w:t xml:space="preserve">Michael </w:t>
-      </w:r>
-      <w:proofErr w:type="spellStart"/>
-      <w:r>
-        <w:rPr>
-          <w:lang w:eastAsia="zh-CN"/>
-        </w:rPr>
-        <w:t>Kerrisk</w:t>
-      </w:r>
-      <w:r>
-        <w:rPr>
-          <w:lang w:eastAsia="zh-CN"/>
-        </w:rPr>
-        <w:t>.</w:t>
-      </w:r>
-      <w:r>
-        <w:rPr>
-          <w:lang w:eastAsia="zh-CN"/>
-        </w:rPr>
-        <w:t xml:space="preserve"> </w:t>
-      </w:r>
-      <w:proofErr w:type="spellEnd"/>
-      <w:r>
-        <w:rPr>
-          <w:lang w:eastAsia="zh-CN"/>
-        </w:rPr>
-        <w:t>An introduction to control groups (</w:t>
-      </w:r>
-      <w:proofErr w:type="spellStart"/>
-      <w:r>
-        <w:rPr>
-          <w:lang w:eastAsia="zh-CN"/>
-        </w:rPr>
-        <w:t>cgroups</w:t>
-      </w:r>
-      <w:proofErr w:type="spellEnd"/>
-      <w:r>
-        <w:rPr>
-          <w:lang w:eastAsia="zh-CN"/>
-        </w:rPr>
-        <w:t>) version 2</w:t>
-      </w:r>
-      <w:r>
-        <w:rPr>
-          <w:lang w:eastAsia="zh-CN"/>
-        </w:rPr>
-        <w:t xml:space="preserve"> - </w:t>
-      </w:r>
-      <w:r>
-        <w:rPr>
-          <w:lang w:eastAsia="zh-CN"/>
-        </w:rPr>
-        <w:t>NDC TechTown 2021; 20 October 2021, Kongsberg, Norway</w:t>
-      </w:r>
-      <w:r>
-        <w:rPr>
-          <w:lang w:eastAsia="zh-CN"/>
-        </w:rPr>
-        <w:t xml:space="preserve"> (</w:t>
-      </w:r>
-      <w:r>
-        <w:rPr>
-          <w:lang w:eastAsia="zh-CN"/>
-        </w:rPr>
-        <w:t>https://www.man7.org/conf/ndctechtown2021/cgroups-v2-part-1-intro-NDC-TechTown-2021-Kerrisk.pdf</w:t>
-      </w:r>
-      <w:r>
-        <w:rPr>
-          <w:lang w:eastAsia="zh-CN"/>
-        </w:rPr>
-        <w:t>)</w:t>
-      </w:r>
-    </w:p>
-    <w:p>
-      <w:pPr>
-        <w:pStyle w:val="Bibentry"/>
-        <w:rPr>
-          <w:lang w:eastAsia="zh-CN"/>
-        </w:rPr>
-      </w:pPr>
-      <w:r>
-        <w:rPr>
-          <w:lang w:eastAsia="zh-CN"/>
-        </w:rPr>
-        <w:t xml:space="preserve">Michael </w:t>
-      </w:r>
-      <w:proofErr w:type="spellStart"/>
-      <w:r>
-        <w:rPr>
-          <w:lang w:eastAsia="zh-CN"/>
-        </w:rPr>
-        <w:t>Kerrisk</w:t>
-      </w:r>
-      <w:proofErr w:type="spellEnd"/>
-      <w:r>
-        <w:rPr>
-          <w:lang w:eastAsia="zh-CN"/>
-        </w:rPr>
-        <w:t>.</w:t>
-      </w:r>
-      <w:r>
-        <w:rPr>
-          <w:lang w:eastAsia="zh-CN"/>
-        </w:rPr>
-        <w:t xml:space="preserve"> </w:t>
-      </w:r>
-      <w:r>
-        <w:rPr>
-          <w:lang w:eastAsia="zh-CN"/>
-        </w:rPr>
-        <w:t>Diving deeper into control groups (</w:t>
-      </w:r>
-      <w:proofErr w:type="spellStart"/>
-      <w:r>
-        <w:rPr>
-          <w:lang w:eastAsia="zh-CN"/>
-        </w:rPr>
-        <w:t>cgroups</w:t>
-      </w:r>
-      <w:proofErr w:type="spellEnd"/>
-      <w:r>
-        <w:rPr>
-          <w:lang w:eastAsia="zh-CN"/>
-        </w:rPr>
-        <w:t>) version 2</w:t>
-      </w:r>
-      <w:r>
-        <w:rPr>
-          <w:lang w:eastAsia="zh-CN"/>
-        </w:rPr>
-        <w:t xml:space="preserve"> - </w:t>
-      </w:r>
-      <w:r>
-        <w:rPr>
-          <w:lang w:eastAsia="zh-CN"/>
-        </w:rPr>
-        <w:t>NDC TechTown 2021; 20 October 2021, Kongsberg, Norway</w:t>
-      </w:r>
-      <w:r>
-        <w:rPr>
-          <w:lang w:eastAsia="zh-CN"/>
-        </w:rPr>
-        <w:t xml:space="preserve"> (</w:t>
-      </w:r>
-      <w:r>
-        <w:rPr>
-          <w:lang w:eastAsia="zh-CN"/>
-        </w:rPr>
-        <w:t>https://www.man7.org/conf/ndctechtown2021/cgroups-v2-part-2-diving-deeper-NDC-TechTown-2021-Kerrisk.pdf</w:t>
-      </w:r>
-      <w:r>
-        <w:rPr>
-          <w:lang w:eastAsia="zh-CN"/>
-        </w:rPr>
-        <w:t>)</w:t>
-      </w:r>
-    </w:p>
-    <w:bookmarkEnd w:id="5"/>
-    <w:p>
-      <w:pPr>
-        <w:pStyle w:val="Bibentry"/>
-      </w:pPr>
-      <w:r>
-        <w:t>Product Documentation for Red Hat Enterprise Linux</w:t>
-      </w:r>
-      <w:r>
-        <w:t xml:space="preserve"> (</w:t>
-      </w:r>
-      <w:r>
-        <w:t>https://access.redhat.com/documentation/en-us/red_hat_enterprise_linux/8/html/managing_monitoring_and_updating_the_kernel/assembly_configuring-resource-management-using-systemd_managing-monitoring-and-updating-the-kernel</w:t>
-      </w:r>
-      <w:r>
-        <w:t>)</w:t>
-      </w:r>
-    </w:p>
-    <w:p>
-      <w:pPr>
-        <w:pStyle w:val="Bibentry"/>
-      </w:pPr>
-      <w:proofErr w:type="spellStart"/>
-      <w:r>
-        <w:t>Tejun</w:t>
-      </w:r>
-      <w:proofErr w:type="spellEnd"/>
-      <w:r>
-        <w:t xml:space="preserve"> </w:t>
-      </w:r>
-      <w:proofErr w:type="spellStart"/>
-      <w:r>
-        <w:t>Heo</w:t>
-      </w:r>
-      <w:proofErr w:type="spellEnd"/>
-      <w:r>
-        <w:t xml:space="preserve">. Control of major resources in </w:t>
-      </w:r>
-      <w:proofErr w:type="spellStart"/>
-      <w:r>
-        <w:t>cgroup</w:t>
-      </w:r>
-      <w:proofErr w:type="spellEnd"/>
-      <w:r>
-        <w:t xml:space="preserve"> v2</w:t>
-      </w:r>
-      <w:r>
-        <w:t xml:space="preserve"> (</w:t>
-      </w:r>
-      <w:r>
-        <w:t>https://www.socallinuxexpo.org/sites/default/files/presentations/SCALE%2015x%20-%20cgroup.pdf</w:t>
-      </w:r>
-      <w:r>
-        <w:t>)</w:t>
-      </w:r>
-    </w:p>
-    <w:p>
-      <w:pPr>
-        <w:pStyle w:val="Bibentry"/>
-      </w:pPr>
-      <w:r>
-        <w:t>Maximizing Resource Utilization with cgroup2</w:t>
-      </w:r>
-      <w:r>
-        <w:t xml:space="preserve"> (</w:t>
-      </w:r>
-      <w:r>
-        <w:t>https://facebookmicrosites.github.io/cgroup2/docs/overview.html</w:t>
-      </w:r>
-      <w:r>
-        <w:t>)</w:t>
-      </w:r>
-    </w:p>
-    <w:p>
-      <w:pPr>
-        <w:pStyle w:val="Bibentry"/>
+        <w:t xml:space="preserve">Each non-root cgroup has a </w:t>
+      </w:r>
+      <w:r>
+        <w:rPr>
+          <w:i/>
+          <w:iCs/>
+          <w:lang w:eastAsia="zh-CN"/>
+        </w:rPr>
+        <w:t>cgroup.events</w:t>
+      </w:r>
+      <w:r>
+        <w:rPr>
+          <w:lang w:eastAsia="zh-CN"/>
+        </w:rPr>
+        <w:t xml:space="preserve"> file which contains key-value pairs with state information about the cgroup. Currently, only two keys with boolean values exist</w:t>
+      </w:r>
+      <w:r>
+        <w:rPr>
+          <w:lang w:eastAsia="zh-CN"/>
+        </w:rPr>
+        <w:t>:</w:t>
+      </w:r>
+    </w:p>
+    <w:p>
+      <w:pPr>
+        <w:pStyle w:val="Para"/>
         <w:numPr>
           <w:ilvl w:val="0"/>
-          <w:numId w:val="0"/>
+          <w:numId w:val="18"/>
         </w:numPr>
-        <w:rPr>
-          <w:lang w:eastAsia="zh-CN"/>
-        </w:rPr>
-      </w:pPr>
-    </w:p>
-    <w:p>
-      <w:pPr>
-        <w:pStyle w:val="Bibentry"/>
+        <w:spacing w:after="20"/>
+        <w:ind w:left="697" w:hanging="357"/>
+        <w:rPr>
+          <w:lang w:eastAsia="zh-CN"/>
+        </w:rPr>
+      </w:pPr>
+      <w:r>
+        <w:rPr>
+          <w:rFonts w:ascii="Times New Roman" w:eastAsia="Times New Roman" w:hAnsi="Times New Roman" w:cs="Times New Roman"/>
+          <w:i/>
+          <w:iCs/>
+          <w:lang w:eastAsia="it-IT"/>
+        </w:rPr>
+        <w:t>populated</w:t>
+      </w:r>
+      <w:r>
+        <w:rPr>
+          <w:rFonts w:ascii="Times New Roman" w:eastAsia="Times New Roman" w:hAnsi="Times New Roman" w:cs="Times New Roman"/>
+          <w:lang w:eastAsia="it-IT"/>
+        </w:rPr>
+        <w:t xml:space="preserve"> </w:t>
+      </w:r>
+      <w:r>
+        <w:rPr>
+          <w:lang w:eastAsia="zh-CN"/>
+        </w:rPr>
+        <w:t>:</w:t>
+      </w:r>
+      <w:r>
+        <w:rPr>
+          <w:lang w:eastAsia="zh-CN"/>
+        </w:rPr>
+        <w:t xml:space="preserve"> </w:t>
+      </w:r>
+      <w:r>
+        <w:t>the key value is 0 if there is no live process in the cgroup and its descendants; 1 otherwise.</w:t>
+      </w:r>
+    </w:p>
+    <w:p>
+      <w:pPr>
+        <w:pStyle w:val="Para"/>
         <w:numPr>
           <w:ilvl w:val="0"/>
-          <w:numId w:val="0"/>
+          <w:numId w:val="18"/>
         </w:numPr>
-        <w:ind w:left="360"/>
-      </w:pPr>
-    </w:p>
-    <w:p>
-      <w:pPr>
-        <w:pStyle w:val="Para"/>
-      </w:pPr>
+        <w:spacing w:after="20"/>
+        <w:ind w:left="697" w:hanging="357"/>
+        <w:rPr>
+          <w:lang w:eastAsia="zh-CN"/>
+        </w:rPr>
+      </w:pPr>
+      <w:r>
+        <w:rPr>
+          <w:i/>
+          <w:iCs/>
+        </w:rPr>
+        <w:t>frozen</w:t>
+      </w:r>
+      <w:r>
+        <w:t xml:space="preserve"> : the key value is 1 if this cgroup is currently frozen; 0 otherwise</w:t>
+      </w:r>
+      <w:r>
+        <w:rPr>
+          <w:lang w:eastAsia="zh-CN"/>
+        </w:rPr>
+        <w:t>.</w:t>
+      </w:r>
+    </w:p>
+    <w:p>
+      <w:pPr>
+        <w:pStyle w:val="Para"/>
+        <w:spacing w:after="20"/>
+      </w:pPr>
+      <w:r>
+        <w:t xml:space="preserve">It is possible to monitor the </w:t>
+      </w:r>
+      <w:r>
+        <w:rPr>
+          <w:i/>
+          <w:iCs/>
+        </w:rPr>
+        <w:t>cgroup.events</w:t>
+      </w:r>
+      <w:r>
+        <w:t xml:space="preserve"> file in order to receive a notification when the value of one of its keys changes. The monitoring is generally performed in two possible ways</w:t>
+      </w:r>
+      <w:r>
+        <w:t>:</w:t>
+      </w:r>
+    </w:p>
+    <w:p>
+      <w:pPr>
+        <w:pStyle w:val="Para"/>
+        <w:numPr>
+          <w:ilvl w:val="0"/>
+          <w:numId w:val="18"/>
+        </w:numPr>
+        <w:spacing w:after="20"/>
+        <w:ind w:left="697" w:hanging="357"/>
+        <w:rPr>
+          <w:lang w:eastAsia="zh-CN"/>
+        </w:rPr>
+      </w:pPr>
+      <w:r>
+        <w:rPr>
+          <w:lang w:eastAsia="zh-CN"/>
+        </w:rPr>
+        <w:t>inotify :</w:t>
+      </w:r>
+      <w:r>
+        <w:rPr>
+          <w:lang w:eastAsia="zh-CN"/>
+        </w:rPr>
+        <w:t xml:space="preserve"> </w:t>
+      </w:r>
+      <w:r>
+        <w:rPr>
+          <w:lang w:eastAsia="zh-CN"/>
+        </w:rPr>
+        <w:t>this is a subsystem of the Linux kernel which monitors changes to the filesystem, and reports those changes to user-space processes. More information can be found in [</w:t>
+      </w:r>
+      <w:r>
+        <w:rPr>
+          <w:lang w:eastAsia="zh-CN"/>
+        </w:rPr>
+        <w:t>9</w:t>
+      </w:r>
+      <w:r>
+        <w:rPr>
+          <w:lang w:eastAsia="zh-CN"/>
+        </w:rPr>
+        <w:t>].</w:t>
+      </w:r>
+    </w:p>
+    <w:p>
+      <w:pPr>
+        <w:pStyle w:val="Para"/>
+        <w:numPr>
+          <w:ilvl w:val="0"/>
+          <w:numId w:val="18"/>
+        </w:numPr>
+        <w:spacing w:after="20"/>
+        <w:ind w:left="697" w:hanging="357"/>
+        <w:rPr>
+          <w:lang w:eastAsia="zh-CN"/>
+        </w:rPr>
+      </w:pPr>
+      <w:r>
+        <w:t>poll</w:t>
+      </w:r>
+      <w:r>
+        <w:t xml:space="preserve"> </w:t>
+      </w:r>
+      <w:r>
+        <w:t xml:space="preserve">: </w:t>
+      </w:r>
+      <w:r>
+        <w:t xml:space="preserve">a feature </w:t>
+      </w:r>
+      <w:r>
+        <w:t xml:space="preserve">that allows to wait for some event on a file descriptor. </w:t>
+      </w:r>
+      <w:r>
+        <w:rPr>
+          <w:lang w:eastAsia="zh-CN"/>
+        </w:rPr>
+        <w:t>More information can be found in [</w:t>
+      </w:r>
+      <w:r>
+        <w:rPr>
+          <w:lang w:eastAsia="zh-CN"/>
+        </w:rPr>
+        <w:t>10</w:t>
+      </w:r>
+      <w:r>
+        <w:rPr>
+          <w:lang w:eastAsia="zh-CN"/>
+        </w:rPr>
+        <w:t>].</w:t>
+      </w:r>
+    </w:p>
+    <w:p>
+      <w:pPr>
+        <w:pStyle w:val="Para"/>
+        <w:spacing w:after="20"/>
+      </w:pPr>
+      <w:r>
+        <w:t xml:space="preserve">In any case, after a notification occurs, the </w:t>
+      </w:r>
+      <w:r>
+        <w:rPr>
+          <w:i/>
+          <w:iCs/>
+        </w:rPr>
+        <w:t>cgroup.events</w:t>
+      </w:r>
+      <w:r>
+        <w:t xml:space="preserve"> file gets parsed to find out what change</w:t>
+      </w:r>
+      <w:r>
+        <w:t>s</w:t>
+      </w:r>
+      <w:r>
+        <w:t xml:space="preserve"> occurred in the </w:t>
+      </w:r>
+      <w:r>
+        <w:rPr>
+          <w:i/>
+          <w:iCs/>
+        </w:rPr>
+        <w:t>populated</w:t>
+      </w:r>
+      <w:r>
+        <w:t xml:space="preserve"> key</w:t>
+      </w:r>
+      <w:r>
+        <w:t>.</w:t>
+      </w:r>
+    </w:p>
+    <w:p>
+      <w:pPr>
+        <w:pStyle w:val="Para"/>
+        <w:spacing w:after="20"/>
+      </w:pPr>
+      <w:r>
+        <w:t xml:space="preserve">The populated state updates and notifications are recursive. </w:t>
+      </w:r>
+      <w:r>
+        <w:t>Let’s c</w:t>
+      </w:r>
+      <w:r>
+        <w:t>onsider the following sub-hierarchy where the numbers in the parentheses represent the numbers of processes in each cgroup</w:t>
+      </w:r>
+    </w:p>
+    <w:tbl>
+      <w:tblPr>
+        <w:tblStyle w:val="Grigliatabella"/>
+        <w:tblW w:w="0" w:type="auto"/>
+        <w:jc w:val="center"/>
+        <w:tblBorders>
+          <w:top w:val="none" w:sz="0" w:space="0" w:color="auto"/>
+          <w:left w:val="none" w:sz="0" w:space="0" w:color="auto"/>
+          <w:bottom w:val="none" w:sz="0" w:space="0" w:color="auto"/>
+          <w:right w:val="none" w:sz="0" w:space="0" w:color="auto"/>
+          <w:insideH w:val="none" w:sz="0" w:space="0" w:color="auto"/>
+          <w:insideV w:val="none" w:sz="0" w:space="0" w:color="auto"/>
+        </w:tblBorders>
+        <w:shd w:val="clear" w:color="auto" w:fill="E7E6E6" w:themeFill="background2"/>
+        <w:tblLook w:val="04A0" w:firstRow="1" w:lastRow="0" w:firstColumn="1" w:lastColumn="0" w:noHBand="0" w:noVBand="1"/>
+      </w:tblPr>
+      <w:tblGrid>
+        <w:gridCol w:w="2986"/>
+      </w:tblGrid>
+      <w:tr>
+        <w:trPr>
+          <w:trHeight w:val="257"/>
+          <w:jc w:val="center"/>
+        </w:trPr>
+        <w:tc>
+          <w:tcPr>
+            <w:tcW w:w="2986" w:type="dxa"/>
+            <w:shd w:val="clear" w:color="auto" w:fill="E7E6E6" w:themeFill="background2"/>
+          </w:tcPr>
+          <w:p>
+            <w:pPr>
+              <w:pStyle w:val="Para"/>
+              <w:spacing w:after="20"/>
+              <w:rPr>
+                <w:rFonts w:ascii="Courier New" w:eastAsia="Times New Roman" w:hAnsi="Courier New" w:cs="Courier New"/>
+                <w:szCs w:val="20"/>
+                <w:lang w:val="it-IT" w:eastAsia="it-IT"/>
+              </w:rPr>
+            </w:pPr>
+            <w:r>
+              <w:rPr>
+                <w:rFonts w:ascii="Courier New" w:eastAsia="Times New Roman" w:hAnsi="Courier New" w:cs="Courier New"/>
+                <w:szCs w:val="20"/>
+                <w:lang w:val="it-IT" w:eastAsia="it-IT"/>
+              </w:rPr>
+              <w:t>A(4) - B(0) - C(1)</w:t>
+            </w:r>
+          </w:p>
+          <w:p>
+            <w:pPr>
+              <w:pStyle w:val="Para"/>
+              <w:spacing w:after="20"/>
+            </w:pPr>
+            <w:r>
+              <w:rPr>
+                <w:rFonts w:ascii="Courier New" w:eastAsia="Times New Roman" w:hAnsi="Courier New" w:cs="Courier New"/>
+                <w:szCs w:val="20"/>
+                <w:lang w:val="it-IT" w:eastAsia="it-IT"/>
+              </w:rPr>
+              <w:t xml:space="preserve">            \ D(0)</w:t>
+            </w:r>
+          </w:p>
+        </w:tc>
+      </w:tr>
+    </w:tbl>
+    <w:p>
+      <w:pPr>
+        <w:pStyle w:val="Para"/>
+        <w:spacing w:after="20"/>
+      </w:pPr>
+      <w:r>
+        <w:t xml:space="preserve">A, B and C’s </w:t>
+      </w:r>
+      <w:r>
+        <w:rPr>
+          <w:i/>
+          <w:iCs/>
+        </w:rPr>
+        <w:t>populated</w:t>
+      </w:r>
+      <w:r>
+        <w:t xml:space="preserve"> fields would be </w:t>
+      </w:r>
+      <w:r>
+        <w:t>1,</w:t>
+      </w:r>
+      <w:r>
+        <w:t xml:space="preserve"> while D’s 0. After the one process in C exits, B and C’s </w:t>
+      </w:r>
+      <w:r>
+        <w:rPr>
+          <w:i/>
+          <w:iCs/>
+        </w:rPr>
+        <w:t>populated</w:t>
+      </w:r>
+      <w:r>
+        <w:t xml:space="preserve"> fields would flip to 0 and file modified events will be generated on the </w:t>
+      </w:r>
+      <w:r>
+        <w:rPr>
+          <w:i/>
+          <w:iCs/>
+        </w:rPr>
+        <w:t>cgroup.events</w:t>
+      </w:r>
+      <w:r>
+        <w:t xml:space="preserve"> files of both cgroups.</w:t>
+      </w:r>
+    </w:p>
+    <w:p>
+      <w:pPr>
+        <w:pStyle w:val="Para"/>
+        <w:spacing w:after="20"/>
+        <w:rPr>
+          <w:lang w:eastAsia="zh-CN"/>
+        </w:rPr>
+      </w:pPr>
+      <w:r>
+        <w:t>O</w:t>
+      </w:r>
+      <w:r>
+        <w:t xml:space="preserve">ne of the noticeable advantages of this mechanism, compared to the one available in cgroup v1, is that a single process can monitor multiple </w:t>
+      </w:r>
+      <w:r>
+        <w:rPr>
+          <w:i/>
+          <w:iCs/>
+        </w:rPr>
+        <w:t>cgroup.events</w:t>
+      </w:r>
+      <w:r>
+        <w:t xml:space="preserve"> files. An interesting consequence is that different processes can be used to monitor </w:t>
+      </w:r>
+      <w:r>
+        <w:rPr>
+          <w:i/>
+          <w:iCs/>
+        </w:rPr>
+        <w:t>cgroup.events</w:t>
+      </w:r>
+      <w:r>
+        <w:t xml:space="preserve"> files in different subhierarchies</w:t>
+      </w:r>
+      <w:r>
+        <w:rPr>
+          <w:lang w:eastAsia="zh-CN"/>
+        </w:rPr>
+        <w:t>.</w:t>
+      </w:r>
+    </w:p>
+    <w:p>
+      <w:pPr>
+        <w:pStyle w:val="References"/>
+        <w:rPr>
+          <w:lang w:eastAsia="zh-CN"/>
+        </w:rPr>
+      </w:pPr>
+      <w:r>
+        <w:rPr>
+          <w:lang w:eastAsia="zh-CN"/>
+        </w:rPr>
+        <w:t>References</w:t>
+      </w:r>
+    </w:p>
+    <w:p>
+      <w:pPr>
+        <w:pStyle w:val="Bibentry"/>
+        <w:rPr>
+          <w:lang w:eastAsia="zh-CN"/>
+        </w:rPr>
+      </w:pPr>
+      <w:bookmarkStart w:id="2" w:name="_Ref96266327"/>
+      <w:r>
+        <w:rPr>
+          <w:lang w:eastAsia="zh-CN"/>
+        </w:rPr>
+        <w:t xml:space="preserve">cgroups(7) </w:t>
+      </w:r>
+      <w:r>
+        <w:rPr>
+          <w:lang w:eastAsia="zh-CN"/>
+        </w:rPr>
+        <w:t xml:space="preserve">- </w:t>
+      </w:r>
+      <w:r>
+        <w:rPr>
+          <w:lang w:eastAsia="zh-CN"/>
+        </w:rPr>
+        <w:t>Linux manual page (</w:t>
+      </w:r>
+      <w:r>
+        <w:rPr>
+          <w:lang w:eastAsia="zh-CN"/>
+        </w:rPr>
+        <w:t>https://man7.org/linux/man-pages/man7/cgroups.7.ht</w:t>
+      </w:r>
+      <w:r>
+        <w:rPr>
+          <w:lang w:eastAsia="zh-CN"/>
+        </w:rPr>
+        <w:t>ml)</w:t>
+      </w:r>
+      <w:bookmarkEnd w:id="2"/>
+    </w:p>
+    <w:p>
+      <w:pPr>
+        <w:pStyle w:val="Bibentry"/>
+        <w:rPr>
+          <w:lang w:eastAsia="zh-CN"/>
+        </w:rPr>
+      </w:pPr>
+      <w:bookmarkStart w:id="3" w:name="_Ref96266433"/>
+      <w:r>
+        <w:rPr>
+          <w:lang w:eastAsia="zh-CN"/>
+        </w:rPr>
+        <w:t>Linux kernel documentation (</w:t>
+      </w:r>
+      <w:r>
+        <w:rPr>
+          <w:lang w:eastAsia="zh-CN"/>
+        </w:rPr>
+        <w:t>https://www.kernel.org/doc/Documentation/cgroup-v2.txt</w:t>
+      </w:r>
+      <w:r>
+        <w:rPr>
+          <w:lang w:eastAsia="zh-CN"/>
+        </w:rPr>
+        <w:t>)</w:t>
+      </w:r>
+      <w:bookmarkEnd w:id="3"/>
+    </w:p>
+    <w:p>
+      <w:pPr>
+        <w:pStyle w:val="Bibentry"/>
+        <w:rPr>
+          <w:lang w:eastAsia="zh-CN"/>
+        </w:rPr>
+      </w:pPr>
+      <w:bookmarkStart w:id="4" w:name="_Ref96266467"/>
+      <w:r>
+        <w:rPr>
+          <w:lang w:eastAsia="zh-CN"/>
+        </w:rPr>
+        <w:t>Michael Kerrisk</w:t>
+      </w:r>
+      <w:r>
+        <w:rPr>
+          <w:lang w:eastAsia="zh-CN"/>
+        </w:rPr>
+        <w:t>.</w:t>
+      </w:r>
+      <w:r>
+        <w:rPr>
+          <w:lang w:eastAsia="zh-CN"/>
+        </w:rPr>
+        <w:t xml:space="preserve"> What’s new in control groups (cgroups) v2</w:t>
+      </w:r>
+      <w:bookmarkEnd w:id="4"/>
+      <w:r>
+        <w:rPr>
+          <w:lang w:eastAsia="zh-CN"/>
+        </w:rPr>
+        <w:t xml:space="preserve"> - </w:t>
+      </w:r>
+      <w:r>
+        <w:rPr>
+          <w:lang w:eastAsia="zh-CN"/>
+        </w:rPr>
+        <w:t>linux.conf.au 2019; 23 January 2019, Christchurch, New Zealand</w:t>
+      </w:r>
+      <w:r>
+        <w:rPr>
+          <w:lang w:eastAsia="zh-CN"/>
+        </w:rPr>
+        <w:t xml:space="preserve"> (</w:t>
+      </w:r>
+      <w:r>
+        <w:rPr>
+          <w:lang w:eastAsia="zh-CN"/>
+        </w:rPr>
+        <w:t>https://man7.org/conf/lca2019/cgroups_v2-LCA2019-Kerrisk.pdf</w:t>
+      </w:r>
+      <w:r>
+        <w:rPr>
+          <w:lang w:eastAsia="zh-CN"/>
+        </w:rPr>
+        <w:t>)</w:t>
+      </w:r>
+    </w:p>
+    <w:p>
+      <w:pPr>
+        <w:pStyle w:val="Bibentry"/>
+        <w:rPr>
+          <w:lang w:eastAsia="zh-CN"/>
+        </w:rPr>
+      </w:pPr>
+      <w:bookmarkStart w:id="5" w:name="_Ref96266481"/>
+      <w:r>
+        <w:rPr>
+          <w:lang w:eastAsia="zh-CN"/>
+        </w:rPr>
+        <w:t>Michael Kerrisk</w:t>
+      </w:r>
+      <w:r>
+        <w:rPr>
+          <w:lang w:eastAsia="zh-CN"/>
+        </w:rPr>
+        <w:t>.</w:t>
+      </w:r>
+      <w:r>
+        <w:rPr>
+          <w:lang w:eastAsia="zh-CN"/>
+        </w:rPr>
+        <w:t xml:space="preserve"> </w:t>
+      </w:r>
+      <w:r>
+        <w:rPr>
+          <w:lang w:eastAsia="zh-CN"/>
+        </w:rPr>
+        <w:t>An introduction to control groups (cgroups) version 2</w:t>
+      </w:r>
+      <w:r>
+        <w:rPr>
+          <w:lang w:eastAsia="zh-CN"/>
+        </w:rPr>
+        <w:t xml:space="preserve"> - </w:t>
+      </w:r>
+      <w:r>
+        <w:rPr>
+          <w:lang w:eastAsia="zh-CN"/>
+        </w:rPr>
+        <w:t>NDC TechTown 2021; 20 October 2021, Kongsberg, Norway</w:t>
+      </w:r>
+      <w:r>
+        <w:rPr>
+          <w:lang w:eastAsia="zh-CN"/>
+        </w:rPr>
+        <w:t xml:space="preserve"> (</w:t>
+      </w:r>
+      <w:r>
+        <w:rPr>
+          <w:lang w:eastAsia="zh-CN"/>
+        </w:rPr>
+        <w:t>https://www.man7.org/conf/ndctechtown2021/cgroups-v2-part-1-intro-NDC-TechTown-2021-Kerrisk.pdf</w:t>
+      </w:r>
+      <w:r>
+        <w:rPr>
+          <w:lang w:eastAsia="zh-CN"/>
+        </w:rPr>
+        <w:t>)</w:t>
+      </w:r>
+    </w:p>
+    <w:p>
+      <w:pPr>
+        <w:pStyle w:val="Bibentry"/>
+        <w:rPr>
+          <w:lang w:eastAsia="zh-CN"/>
+        </w:rPr>
+      </w:pPr>
+      <w:r>
+        <w:rPr>
+          <w:lang w:eastAsia="zh-CN"/>
+        </w:rPr>
+        <w:t>Michael Kerrisk</w:t>
+      </w:r>
+      <w:r>
+        <w:rPr>
+          <w:lang w:eastAsia="zh-CN"/>
+        </w:rPr>
+        <w:t>.</w:t>
+      </w:r>
+      <w:r>
+        <w:rPr>
+          <w:lang w:eastAsia="zh-CN"/>
+        </w:rPr>
+        <w:t xml:space="preserve"> </w:t>
+      </w:r>
+      <w:r>
+        <w:rPr>
+          <w:lang w:eastAsia="zh-CN"/>
+        </w:rPr>
+        <w:t>Diving deeper into control groups (cgroups) version 2</w:t>
+      </w:r>
+      <w:r>
+        <w:rPr>
+          <w:lang w:eastAsia="zh-CN"/>
+        </w:rPr>
+        <w:t xml:space="preserve"> - </w:t>
+      </w:r>
+      <w:r>
+        <w:rPr>
+          <w:lang w:eastAsia="zh-CN"/>
+        </w:rPr>
+        <w:t>NDC TechTown 2021; 20 October 2021, Kongsberg, Norway</w:t>
+      </w:r>
+      <w:r>
+        <w:rPr>
+          <w:lang w:eastAsia="zh-CN"/>
+        </w:rPr>
+        <w:t xml:space="preserve"> (</w:t>
+      </w:r>
+      <w:r>
+        <w:rPr>
+          <w:lang w:eastAsia="zh-CN"/>
+        </w:rPr>
+        <w:t>https://www.man7.org/conf/ndctechtown2021/cgroups-v2-part-2-diving-deeper-NDC-TechTown-2021-Kerrisk.pdf</w:t>
+      </w:r>
+      <w:r>
+        <w:rPr>
+          <w:lang w:eastAsia="zh-CN"/>
+        </w:rPr>
+        <w:t>)</w:t>
+      </w:r>
+    </w:p>
+    <w:bookmarkEnd w:id="5"/>
+    <w:p>
+      <w:pPr>
+        <w:pStyle w:val="Bibentry"/>
+      </w:pPr>
+      <w:r>
+        <w:t>Product Documentation for Red Hat Enterprise Linux</w:t>
+      </w:r>
+      <w:r>
+        <w:t xml:space="preserve"> (</w:t>
+      </w:r>
+      <w:r>
+        <w:t>https://access.redhat.com/documentation/en-us/red_hat_enterprise_linux/8/html/managing_monitoring_and_updating_the_kernel/assembly_configuring-resource-management-using-systemd_managing-monitoring-and-updating-the-kernel</w:t>
+      </w:r>
+      <w:r>
+        <w:t>)</w:t>
+      </w:r>
+    </w:p>
+    <w:p>
+      <w:pPr>
+        <w:pStyle w:val="Bibentry"/>
+      </w:pPr>
+      <w:r>
+        <w:t>Tejun Heo. Control of major resources in cgroup v2</w:t>
+      </w:r>
+      <w:r>
+        <w:t xml:space="preserve"> (</w:t>
+      </w:r>
+      <w:r>
+        <w:t>https://www.socallinuxexpo.org/sites/default/files/presentations/SCALE%2015x%20-%20cgroup.pdf</w:t>
+      </w:r>
+      <w:r>
+        <w:t>)</w:t>
+      </w:r>
+    </w:p>
+    <w:p>
+      <w:pPr>
+        <w:pStyle w:val="Bibentry"/>
+      </w:pPr>
+      <w:r>
+        <w:t>Maximizing Resource Utilization with cgroup2</w:t>
+      </w:r>
+      <w:r>
+        <w:t xml:space="preserve"> (</w:t>
+      </w:r>
+      <w:r>
+        <w:t>https://facebookmicrosites.github.io/cgroup2/docs/overview.html</w:t>
+      </w:r>
+      <w:r>
+        <w:t>)</w:t>
+      </w:r>
+    </w:p>
+    <w:p>
+      <w:pPr>
+        <w:pStyle w:val="Bibentry"/>
+      </w:pPr>
+      <w:r>
+        <w:rPr>
+          <w:lang w:eastAsia="zh-CN"/>
+        </w:rPr>
+        <w:t xml:space="preserve">inotify(7) </w:t>
+      </w:r>
+      <w:r>
+        <w:rPr>
+          <w:lang w:eastAsia="zh-CN"/>
+        </w:rPr>
+        <w:t>- Linux manual page (</w:t>
+      </w:r>
+      <w:r>
+        <w:rPr>
+          <w:lang w:eastAsia="zh-CN"/>
+        </w:rPr>
+        <w:t>https://man7.org/linux/man-pages/man7/inotify.7.html</w:t>
+      </w:r>
+      <w:r>
+        <w:rPr>
+          <w:lang w:eastAsia="zh-CN"/>
+        </w:rPr>
+        <w:t>)</w:t>
+      </w:r>
+    </w:p>
+    <w:p>
+      <w:pPr>
+        <w:pStyle w:val="Bibentry"/>
+      </w:pPr>
+      <w:r>
+        <w:rPr>
+          <w:lang w:eastAsia="zh-CN"/>
+        </w:rPr>
+        <w:t>poll</w:t>
+      </w:r>
+      <w:r>
+        <w:rPr>
+          <w:lang w:eastAsia="zh-CN"/>
+        </w:rPr>
+        <w:t>(</w:t>
+      </w:r>
+      <w:r>
+        <w:rPr>
+          <w:lang w:eastAsia="zh-CN"/>
+        </w:rPr>
+        <w:t>2</w:t>
+      </w:r>
+      <w:r>
+        <w:rPr>
+          <w:lang w:eastAsia="zh-CN"/>
+        </w:rPr>
+        <w:t xml:space="preserve">) </w:t>
+      </w:r>
+      <w:r>
+        <w:rPr>
+          <w:lang w:eastAsia="zh-CN"/>
+        </w:rPr>
+        <w:t>- Linux manual page (</w:t>
+      </w:r>
+      <w:r>
+        <w:rPr>
+          <w:lang w:eastAsia="zh-CN"/>
+        </w:rPr>
+        <w:t>https://man7.org/linux/man-pages/man2/poll.2.html</w:t>
+      </w:r>
+      <w:r>
+        <w:rPr>
+          <w:lang w:eastAsia="zh-CN"/>
+        </w:rPr>
+        <w:t>)</w:t>
+      </w:r>
     </w:p>
     <w:sectPr>
       <w:footerReference w:type="default" r:id="rId13"/>
